--- a/软件工程/英文版软件工程复习题201812新版.docx
+++ b/软件工程/英文版软件工程复习题201812新版.docx
@@ -756,30 +756,24 @@
     </w:p>
     <w:p>
       <w:pPr>
-        <w:widowControl w:val="0"/>
-        <w:numPr>
-          <w:ilvl w:val="0"/>
-          <w:numId w:val="0"/>
-        </w:numPr>
-        <w:ind w:firstLine="420" w:firstLineChars="0"/>
-        <w:jc w:val="both"/>
-        <w:rPr>
-          <w:rFonts w:hint="eastAsia" w:ascii="等线" w:hAnsi="等线" w:eastAsia="等线" w:cs="等线"/>
-          <w:b/>
-          <w:bCs/>
-          <w:sz w:val="24"/>
-          <w:lang w:val="en-US" w:eastAsia="zh-CN"/>
-        </w:rPr>
-      </w:pPr>
-      <w:r>
-        <w:rPr>
-          <w:rFonts w:hint="eastAsia" w:ascii="等线" w:hAnsi="等线" w:eastAsia="等线" w:cs="等线"/>
-          <w:b/>
-          <w:bCs/>
-          <w:sz w:val="24"/>
-          <w:lang w:val="en-US" w:eastAsia="zh-CN"/>
-        </w:rPr>
-        <w:t>商业环境背景下的质量</w:t>
+        <w:ind w:firstLine="480" w:firstLineChars="200"/>
+        <w:rPr>
+          <w:rFonts w:hint="eastAsia" w:ascii="等线" w:hAnsi="等线" w:eastAsia="等线" w:cs="等线"/>
+          <w:b/>
+          <w:bCs/>
+          <w:sz w:val="24"/>
+          <w:lang w:val="en-US" w:eastAsia="zh-CN"/>
+        </w:rPr>
+      </w:pPr>
+      <w:r>
+        <w:rPr>
+          <w:rFonts w:hint="eastAsia" w:ascii="等线" w:hAnsi="等线" w:eastAsia="等线" w:cs="等线"/>
+          <w:b/>
+          <w:bCs/>
+          <w:sz w:val="24"/>
+          <w:lang w:val="en-US" w:eastAsia="zh-CN"/>
+        </w:rPr>
+        <w:t>商业应用背景下的软件质量（商业质量）</w:t>
       </w:r>
     </w:p>
     <w:p>
@@ -1451,6 +1445,33 @@
     </w:p>
     <w:p>
       <w:pPr>
+        <w:widowControl w:val="0"/>
+        <w:numPr>
+          <w:ilvl w:val="0"/>
+          <w:numId w:val="0"/>
+        </w:numPr>
+        <w:jc w:val="both"/>
+        <w:rPr>
+          <w:rFonts w:hint="eastAsia" w:ascii="等线" w:hAnsi="等线" w:eastAsia="等线" w:cs="等线"/>
+          <w:b w:val="0"/>
+          <w:bCs w:val="0"/>
+          <w:sz w:val="24"/>
+          <w:lang w:val="en-US" w:eastAsia="zh-CN"/>
+        </w:rPr>
+      </w:pPr>
+      <w:r>
+        <w:rPr>
+          <w:rFonts w:hint="eastAsia" w:ascii="等线" w:hAnsi="等线" w:eastAsia="等线" w:cs="等线"/>
+          <w:b w:val="0"/>
+          <w:bCs w:val="0"/>
+          <w:sz w:val="24"/>
+          <w:lang w:val="en-US" w:eastAsia="zh-CN"/>
+        </w:rPr>
+        <w:t xml:space="preserve">  上述阶段</w:t>
+      </w:r>
+    </w:p>
+    <w:p>
+      <w:pPr>
         <w:numPr>
           <w:ilvl w:val="0"/>
           <w:numId w:val="1"/>
@@ -1555,18 +1576,81 @@
     </w:p>
     <w:p>
       <w:pPr>
-        <w:rPr>
-          <w:rFonts w:hint="eastAsia"/>
-          <w:b/>
-          <w:bCs/>
-          <w:sz w:val="24"/>
-          <w:lang w:val="en-US" w:eastAsia="zh-CN"/>
-        </w:rPr>
-      </w:pPr>
-      <w:r>
-        <w:rPr>
-          <w:rFonts w:hint="eastAsia"/>
-          <w:b/>
+        <w:ind w:firstLine="480" w:firstLineChars="200"/>
+        <w:rPr>
+          <w:rFonts w:hint="eastAsia" w:ascii="等线" w:hAnsi="等线" w:eastAsia="等线" w:cs="等线"/>
+          <w:b w:val="0"/>
+          <w:bCs w:val="0"/>
+          <w:sz w:val="24"/>
+          <w:lang w:val="en-US" w:eastAsia="zh-CN"/>
+        </w:rPr>
+      </w:pPr>
+    </w:p>
+    <w:p>
+      <w:pPr>
+        <w:rPr>
+          <w:rFonts w:hint="eastAsia" w:ascii="等线" w:hAnsi="等线" w:eastAsia="等线" w:cs="等线"/>
+          <w:b w:val="0"/>
+          <w:bCs w:val="0"/>
+          <w:sz w:val="24"/>
+          <w:lang w:val="en-US" w:eastAsia="zh-CN"/>
+        </w:rPr>
+      </w:pPr>
+      <w:r>
+        <w:rPr>
+          <w:rFonts w:hint="eastAsia"/>
+          <w:b/>
+          <w:sz w:val="24"/>
+          <w:lang w:val="en-US" w:eastAsia="zh-CN"/>
+        </w:rPr>
+        <w:t xml:space="preserve">  </w:t>
+      </w:r>
+      <w:r>
+        <w:rPr>
+          <w:rFonts w:hint="eastAsia"/>
+          <w:b w:val="0"/>
+          <w:bCs/>
+          <w:sz w:val="24"/>
+          <w:lang w:val="en-US" w:eastAsia="zh-CN"/>
+        </w:rPr>
+        <w:t xml:space="preserve"> </w:t>
+      </w:r>
+      <w:r>
+        <w:rPr>
+          <w:rFonts w:hint="eastAsia"/>
+          <w:b w:val="0"/>
+          <w:bCs/>
+          <w:sz w:val="24"/>
+        </w:rPr>
+        <w:t>抽象</w:t>
+      </w:r>
+      <w:r>
+        <w:rPr>
+          <w:rFonts w:hint="eastAsia"/>
+          <w:b w:val="0"/>
+          <w:bCs/>
+          <w:sz w:val="24"/>
+          <w:lang w:val="en-US" w:eastAsia="zh-CN"/>
+        </w:rPr>
+        <w:t>:</w:t>
+      </w:r>
+    </w:p>
+    <w:p>
+      <w:pPr>
+        <w:ind w:firstLine="240" w:firstLineChars="100"/>
+        <w:rPr>
+          <w:rFonts w:hint="eastAsia" w:ascii="等线" w:hAnsi="等线" w:eastAsia="等线" w:cs="等线"/>
+          <w:b w:val="0"/>
+          <w:bCs w:val="0"/>
+          <w:sz w:val="24"/>
+          <w:lang w:val="en-US" w:eastAsia="zh-CN"/>
+        </w:rPr>
+      </w:pPr>
+      <w:r>
+        <w:rPr>
+          <w:rFonts w:hint="eastAsia" w:ascii="等线" w:hAnsi="等线" w:eastAsia="等线" w:cs="等线"/>
+          <w:b w:val="0"/>
+          <w:bCs w:val="0"/>
           <w:sz w:val="24"/>
           <w:lang w:val="en-US" w:eastAsia="zh-CN"/>
         </w:rPr>
@@ -1574,98 +1658,99 @@
       </w:r>
       <w:r>
         <w:rPr>
-          <w:rFonts w:hint="eastAsia"/>
-          <w:b/>
-          <w:bCs/>
-          <w:sz w:val="24"/>
-        </w:rPr>
-        <w:t>抽象</w:t>
-      </w:r>
-      <w:r>
-        <w:rPr>
-          <w:rFonts w:hint="eastAsia"/>
-          <w:b/>
-          <w:bCs/>
-          <w:sz w:val="24"/>
-          <w:lang w:val="en-US" w:eastAsia="zh-CN"/>
-        </w:rPr>
-        <w:t xml:space="preserve">: </w:t>
-      </w:r>
-    </w:p>
-    <w:p>
-      <w:pPr>
-        <w:ind w:firstLine="210" w:firstLineChars="100"/>
-        <w:rPr>
-          <w:rFonts w:hint="eastAsia" w:ascii="等线" w:hAnsi="等线" w:eastAsia="等线" w:cs="等线"/>
-          <w:b w:val="0"/>
-          <w:bCs w:val="0"/>
-          <w:sz w:val="24"/>
-          <w:lang w:val="en-US" w:eastAsia="zh-CN"/>
-        </w:rPr>
-      </w:pPr>
-      <w:r>
-        <w:rPr>
-          <w:rFonts w:hint="default" w:ascii="Times New Roman" w:hAnsi="Times New Roman" w:eastAsia="宋体" w:cs="Times New Roman"/>
-          <w:i w:val="0"/>
-          <w:caps w:val="0"/>
-          <w:color w:val="6F7579"/>
-          <w:spacing w:val="0"/>
-          <w:sz w:val="21"/>
-          <w:szCs w:val="21"/>
-          <w:shd w:val="clear" w:fill="FFFFFF"/>
-        </w:rPr>
-        <w:t> </w:t>
-      </w:r>
-      <w:r>
-        <w:rPr>
-          <w:rFonts w:hint="default" w:ascii="等线" w:hAnsi="等线" w:eastAsia="等线" w:cs="等线"/>
-          <w:b w:val="0"/>
-          <w:bCs w:val="0"/>
-          <w:sz w:val="24"/>
-          <w:lang w:val="en-US" w:eastAsia="zh-CN"/>
-        </w:rPr>
-        <w:t> </w:t>
-      </w:r>
-      <w:r>
-        <w:rPr>
-          <w:rFonts w:hint="eastAsia" w:ascii="等线" w:hAnsi="等线" w:eastAsia="等线" w:cs="等线"/>
-          <w:b w:val="0"/>
-          <w:bCs w:val="0"/>
+          <w:rFonts w:hint="eastAsia" w:ascii="等线" w:hAnsi="等线" w:eastAsia="等线" w:cs="等线"/>
+          <w:b w:val="0"/>
+          <w:bCs w:val="0"/>
+          <w:sz w:val="24"/>
+          <w:lang w:val="en-US" w:eastAsia="zh-CN"/>
+        </w:rPr>
+        <w:t>基</w:t>
+      </w:r>
+      <w:r>
+        <w:rPr>
+          <w:rFonts w:hint="eastAsia" w:ascii="等线" w:hAnsi="等线" w:eastAsia="等线" w:cs="等线"/>
+          <w:b w:val="0"/>
+          <w:bCs w:val="0"/>
+          <w:sz w:val="24"/>
+          <w:lang w:val="en-US" w:eastAsia="zh-CN"/>
+        </w:rPr>
+        <w:t>于某种层次归纳水平的问题描述。它使我们将注意力集中在问题的关键方面而非细节</w:t>
+      </w:r>
+    </w:p>
+    <w:p>
+      <w:pPr>
+        <w:rPr>
+          <w:rFonts w:hint="eastAsia"/>
+          <w:b/>
+          <w:bCs/>
+          <w:sz w:val="24"/>
+          <w:lang w:val="en-US" w:eastAsia="zh-CN"/>
+        </w:rPr>
+      </w:pPr>
+    </w:p>
+    <w:p>
+      <w:pPr>
+        <w:rPr>
+          <w:rFonts w:hint="eastAsia"/>
+          <w:b/>
+          <w:bCs/>
+          <w:sz w:val="24"/>
+          <w:lang w:val="en-US" w:eastAsia="zh-CN"/>
+        </w:rPr>
+      </w:pPr>
+    </w:p>
+    <w:p>
+      <w:pPr>
+        <w:rPr>
+          <w:rFonts w:hint="eastAsia"/>
+          <w:b/>
+          <w:bCs/>
+          <w:sz w:val="24"/>
+          <w:lang w:val="en-US" w:eastAsia="zh-CN"/>
+        </w:rPr>
+      </w:pPr>
+    </w:p>
+    <w:p>
+      <w:pPr>
+        <w:rPr>
+          <w:rFonts w:hint="eastAsia"/>
+          <w:b/>
+          <w:bCs/>
+          <w:sz w:val="24"/>
+          <w:lang w:val="en-US" w:eastAsia="zh-CN"/>
+        </w:rPr>
+      </w:pPr>
+    </w:p>
+    <w:p>
+      <w:pPr>
+        <w:rPr>
+          <w:rFonts w:hint="eastAsia"/>
+          <w:b/>
+          <w:bCs/>
+          <w:sz w:val="24"/>
+          <w:lang w:val="en-US" w:eastAsia="zh-CN"/>
+        </w:rPr>
+      </w:pPr>
+    </w:p>
+    <w:p>
+      <w:pPr>
+        <w:rPr>
+          <w:rFonts w:hint="eastAsia"/>
+          <w:b/>
+          <w:bCs/>
+          <w:sz w:val="24"/>
+          <w:lang w:val="en-US" w:eastAsia="zh-CN"/>
+        </w:rPr>
+      </w:pPr>
+      <w:r>
+        <w:rPr>
+          <w:rFonts w:hint="eastAsia"/>
+          <w:b/>
+          <w:bCs/>
           <w:sz w:val="24"/>
           <w:lang w:val="en-US" w:eastAsia="zh-CN"/>
         </w:rPr>
         <w:t xml:space="preserve">  </w:t>
-      </w:r>
-      <w:r>
-        <w:rPr>
-          <w:rFonts w:hint="default" w:ascii="等线" w:hAnsi="等线" w:eastAsia="等线" w:cs="等线"/>
-          <w:b w:val="0"/>
-          <w:bCs w:val="0"/>
-          <w:sz w:val="24"/>
-          <w:lang w:val="en-US" w:eastAsia="zh-CN"/>
-        </w:rPr>
-        <w:t>抽象是在某种概括层次上对问题的描述，使得我们能够集中于问题的关键方面而不陷入细节，也就是对细节的隐藏。</w:t>
-      </w:r>
-    </w:p>
-    <w:p>
-      <w:pPr>
-        <w:rPr>
-          <w:rFonts w:hint="eastAsia"/>
-          <w:b/>
-          <w:bCs/>
-          <w:sz w:val="24"/>
-          <w:lang w:val="en-US" w:eastAsia="zh-CN"/>
-        </w:rPr>
-      </w:pPr>
-      <w:r>
-        <w:rPr>
-          <w:rFonts w:hint="eastAsia"/>
-          <w:b/>
-          <w:bCs/>
-          <w:sz w:val="24"/>
-          <w:lang w:val="en-US" w:eastAsia="zh-CN"/>
-        </w:rPr>
-        <w:t xml:space="preserve">     </w:t>
       </w:r>
     </w:p>
     <w:p>
@@ -1743,6 +1828,40 @@
     </w:p>
     <w:p>
       <w:pPr>
+        <w:ind w:firstLine="240" w:firstLineChars="100"/>
+        <w:rPr>
+          <w:rFonts w:hint="eastAsia" w:ascii="等线" w:hAnsi="等线" w:eastAsia="等线" w:cs="等线"/>
+          <w:b w:val="0"/>
+          <w:bCs w:val="0"/>
+          <w:sz w:val="24"/>
+          <w:lang w:val="en-US" w:eastAsia="zh-CN"/>
+        </w:rPr>
+      </w:pPr>
+    </w:p>
+    <w:p>
+      <w:pPr>
+        <w:ind w:firstLine="240" w:firstLineChars="100"/>
+        <w:rPr>
+          <w:rFonts w:hint="eastAsia" w:ascii="等线" w:hAnsi="等线" w:eastAsia="等线" w:cs="等线"/>
+          <w:b w:val="0"/>
+          <w:bCs w:val="0"/>
+          <w:sz w:val="24"/>
+          <w:lang w:val="en-US" w:eastAsia="zh-CN"/>
+        </w:rPr>
+      </w:pPr>
+      <w:r>
+        <w:rPr>
+          <w:rFonts w:hint="eastAsia" w:ascii="等线" w:hAnsi="等线" w:eastAsia="等线" w:cs="等线"/>
+          <w:b w:val="0"/>
+          <w:bCs w:val="0"/>
+          <w:sz w:val="24"/>
+          <w:lang w:val="en-US" w:eastAsia="zh-CN"/>
+        </w:rPr>
+        <w:t xml:space="preserve">  上述阶段</w:t>
+      </w:r>
+    </w:p>
+    <w:p>
+      <w:pPr>
         <w:ind w:firstLine="480" w:firstLineChars="200"/>
         <w:rPr>
           <w:rFonts w:hint="eastAsia" w:ascii="等线" w:hAnsi="等线" w:eastAsia="等线" w:cs="等线"/>
@@ -1847,7 +1966,27 @@
           <w:sz w:val="24"/>
           <w:lang w:val="en-US" w:eastAsia="zh-CN"/>
         </w:rPr>
-        <w:t xml:space="preserve">    </w:t>
+        <w:t xml:space="preserve">  </w:t>
+      </w:r>
+      <w:r>
+        <w:rPr>
+          <w:rFonts w:hint="eastAsia" w:ascii="等线" w:hAnsi="等线" w:eastAsia="等线" w:cs="等线"/>
+          <w:b w:val="0"/>
+          <w:bCs w:val="0"/>
+          <w:sz w:val="24"/>
+          <w:lang w:val="en-US" w:eastAsia="zh-CN"/>
+        </w:rPr>
+        <w:t xml:space="preserve"> 需求分析</w:t>
+      </w:r>
+      <w:r>
+        <w:rPr>
+          <w:rFonts w:hint="eastAsia"/>
+          <w:b/>
+          <w:bCs/>
+          <w:sz w:val="24"/>
+          <w:lang w:val="en-US" w:eastAsia="zh-CN"/>
+        </w:rPr>
+        <w:t>：</w:t>
       </w:r>
       <w:r>
         <w:rPr>
@@ -1885,7 +2024,7 @@
           <w:sz w:val="24"/>
           <w:lang w:val="en-US" w:eastAsia="zh-CN"/>
         </w:rPr>
-        <w:t>系统设计文档《SAD》</w:t>
+        <w:t>系统设计 ：系统设计文档《SAD》</w:t>
       </w:r>
     </w:p>
     <w:p>
@@ -1913,7 +2052,7 @@
           <w:sz w:val="24"/>
           <w:lang w:val="en-US" w:eastAsia="zh-CN"/>
         </w:rPr>
-        <w:t>模块功能算法和数据描述文档</w:t>
+        <w:t>程序设计：模块功能算法和数据描述文档</w:t>
       </w:r>
     </w:p>
     <w:p>
@@ -1941,7 +2080,7 @@
           <w:sz w:val="24"/>
           <w:lang w:val="en-US" w:eastAsia="zh-CN"/>
         </w:rPr>
-        <w:t>源程序和注释</w:t>
+        <w:t>编码 ：源程序和注释</w:t>
       </w:r>
     </w:p>
     <w:p>
@@ -1969,7 +2108,7 @@
           <w:sz w:val="24"/>
           <w:lang w:val="en-US" w:eastAsia="zh-CN"/>
         </w:rPr>
-        <w:t>单元测试报告</w:t>
+        <w:t>单元测试和集成测试：单元测试报告</w:t>
       </w:r>
     </w:p>
     <w:p>
@@ -1997,7 +2136,7 @@
           <w:sz w:val="24"/>
           <w:lang w:val="en-US" w:eastAsia="zh-CN"/>
         </w:rPr>
-        <w:t>系统测试报告</w:t>
+        <w:t>系统测试 ：系统测试报告</w:t>
       </w:r>
     </w:p>
     <w:p>
@@ -2025,7 +2164,7 @@
           <w:sz w:val="24"/>
           <w:lang w:val="en-US" w:eastAsia="zh-CN"/>
         </w:rPr>
-        <w:t>验收测试报告</w:t>
+        <w:t>验收测试：验收测试报告</w:t>
       </w:r>
     </w:p>
     <w:p>
@@ -2053,7 +2192,7 @@
           <w:sz w:val="24"/>
           <w:lang w:val="en-US" w:eastAsia="zh-CN"/>
         </w:rPr>
-        <w:t>维护报告</w:t>
+        <w:t>运行与维护：维护报告</w:t>
       </w:r>
     </w:p>
     <w:p>
@@ -3819,6 +3958,226 @@
     </w:p>
     <w:p>
       <w:pPr>
+        <w:rPr>
+          <w:rFonts w:hint="eastAsia" w:eastAsia="宋体"/>
+          <w:b/>
+          <w:sz w:val="24"/>
+          <w:lang w:val="en-US" w:eastAsia="zh-CN"/>
+        </w:rPr>
+      </w:pPr>
+    </w:p>
+    <w:p>
+      <w:pPr>
+        <w:rPr>
+          <w:rFonts w:hint="eastAsia" w:eastAsia="宋体"/>
+          <w:b/>
+          <w:sz w:val="24"/>
+          <w:lang w:val="en-US" w:eastAsia="zh-CN"/>
+        </w:rPr>
+      </w:pPr>
+    </w:p>
+    <w:p>
+      <w:pPr>
+        <w:rPr>
+          <w:rFonts w:hint="eastAsia" w:eastAsia="宋体"/>
+          <w:b/>
+          <w:sz w:val="24"/>
+          <w:lang w:val="en-US" w:eastAsia="zh-CN"/>
+        </w:rPr>
+      </w:pPr>
+    </w:p>
+    <w:p>
+      <w:pPr>
+        <w:rPr>
+          <w:rFonts w:hint="eastAsia" w:eastAsia="宋体"/>
+          <w:b/>
+          <w:sz w:val="24"/>
+          <w:lang w:val="en-US" w:eastAsia="zh-CN"/>
+        </w:rPr>
+      </w:pPr>
+    </w:p>
+    <w:p>
+      <w:pPr>
+        <w:rPr>
+          <w:rFonts w:hint="eastAsia" w:eastAsia="宋体"/>
+          <w:b/>
+          <w:sz w:val="24"/>
+          <w:lang w:val="en-US" w:eastAsia="zh-CN"/>
+        </w:rPr>
+      </w:pPr>
+    </w:p>
+    <w:p>
+      <w:pPr>
+        <w:rPr>
+          <w:rFonts w:hint="eastAsia" w:eastAsia="宋体"/>
+          <w:b/>
+          <w:sz w:val="24"/>
+          <w:lang w:val="en-US" w:eastAsia="zh-CN"/>
+        </w:rPr>
+      </w:pPr>
+    </w:p>
+    <w:p>
+      <w:pPr>
+        <w:rPr>
+          <w:rFonts w:hint="eastAsia" w:eastAsia="宋体"/>
+          <w:b/>
+          <w:sz w:val="24"/>
+          <w:lang w:val="en-US" w:eastAsia="zh-CN"/>
+        </w:rPr>
+      </w:pPr>
+    </w:p>
+    <w:p>
+      <w:pPr>
+        <w:rPr>
+          <w:rFonts w:hint="eastAsia" w:eastAsia="宋体"/>
+          <w:b/>
+          <w:sz w:val="24"/>
+          <w:lang w:val="en-US" w:eastAsia="zh-CN"/>
+        </w:rPr>
+      </w:pPr>
+    </w:p>
+    <w:p>
+      <w:pPr>
+        <w:rPr>
+          <w:rFonts w:hint="eastAsia" w:eastAsia="宋体"/>
+          <w:b/>
+          <w:sz w:val="24"/>
+          <w:lang w:val="en-US" w:eastAsia="zh-CN"/>
+        </w:rPr>
+      </w:pPr>
+    </w:p>
+    <w:p>
+      <w:pPr>
+        <w:rPr>
+          <w:rFonts w:hint="eastAsia" w:eastAsia="宋体"/>
+          <w:b/>
+          <w:sz w:val="24"/>
+          <w:lang w:val="en-US" w:eastAsia="zh-CN"/>
+        </w:rPr>
+      </w:pPr>
+    </w:p>
+    <w:p>
+      <w:pPr>
+        <w:rPr>
+          <w:rFonts w:hint="eastAsia" w:eastAsia="宋体"/>
+          <w:b/>
+          <w:sz w:val="24"/>
+          <w:lang w:val="en-US" w:eastAsia="zh-CN"/>
+        </w:rPr>
+      </w:pPr>
+    </w:p>
+    <w:p>
+      <w:pPr>
+        <w:rPr>
+          <w:rFonts w:hint="eastAsia" w:eastAsia="宋体"/>
+          <w:b/>
+          <w:sz w:val="24"/>
+          <w:lang w:val="en-US" w:eastAsia="zh-CN"/>
+        </w:rPr>
+      </w:pPr>
+    </w:p>
+    <w:p>
+      <w:pPr>
+        <w:rPr>
+          <w:rFonts w:hint="eastAsia" w:eastAsia="宋体"/>
+          <w:b/>
+          <w:sz w:val="24"/>
+          <w:lang w:val="en-US" w:eastAsia="zh-CN"/>
+        </w:rPr>
+      </w:pPr>
+    </w:p>
+    <w:p>
+      <w:pPr>
+        <w:rPr>
+          <w:rFonts w:hint="eastAsia" w:eastAsia="宋体"/>
+          <w:b/>
+          <w:sz w:val="24"/>
+          <w:lang w:val="en-US" w:eastAsia="zh-CN"/>
+        </w:rPr>
+      </w:pPr>
+    </w:p>
+    <w:p>
+      <w:pPr>
+        <w:rPr>
+          <w:rFonts w:hint="eastAsia" w:eastAsia="宋体"/>
+          <w:b/>
+          <w:sz w:val="24"/>
+          <w:lang w:val="en-US" w:eastAsia="zh-CN"/>
+        </w:rPr>
+      </w:pPr>
+    </w:p>
+    <w:p>
+      <w:pPr>
+        <w:rPr>
+          <w:rFonts w:hint="eastAsia" w:eastAsia="宋体"/>
+          <w:b/>
+          <w:sz w:val="24"/>
+          <w:lang w:val="en-US" w:eastAsia="zh-CN"/>
+        </w:rPr>
+      </w:pPr>
+    </w:p>
+    <w:p>
+      <w:pPr>
+        <w:rPr>
+          <w:rFonts w:hint="eastAsia" w:eastAsia="宋体"/>
+          <w:b/>
+          <w:sz w:val="24"/>
+          <w:lang w:val="en-US" w:eastAsia="zh-CN"/>
+        </w:rPr>
+      </w:pPr>
+    </w:p>
+    <w:p>
+      <w:pPr>
+        <w:rPr>
+          <w:rFonts w:hint="eastAsia" w:eastAsia="宋体"/>
+          <w:b/>
+          <w:sz w:val="24"/>
+          <w:lang w:val="en-US" w:eastAsia="zh-CN"/>
+        </w:rPr>
+      </w:pPr>
+    </w:p>
+    <w:p>
+      <w:pPr>
+        <w:rPr>
+          <w:rFonts w:hint="eastAsia" w:eastAsia="宋体"/>
+          <w:b/>
+          <w:sz w:val="24"/>
+          <w:lang w:val="en-US" w:eastAsia="zh-CN"/>
+        </w:rPr>
+      </w:pPr>
+    </w:p>
+    <w:p>
+      <w:pPr>
+        <w:rPr>
+          <w:rFonts w:hint="eastAsia" w:eastAsia="宋体"/>
+          <w:b/>
+          <w:sz w:val="24"/>
+          <w:lang w:val="en-US" w:eastAsia="zh-CN"/>
+        </w:rPr>
+      </w:pPr>
+    </w:p>
+    <w:p>
+      <w:pPr>
+        <w:rPr>
+          <w:rFonts w:hint="eastAsia" w:eastAsia="宋体"/>
+          <w:b/>
+          <w:sz w:val="24"/>
+          <w:lang w:val="en-US" w:eastAsia="zh-CN"/>
+        </w:rPr>
+      </w:pPr>
+    </w:p>
+    <w:p>
+      <w:pPr>
+        <w:rPr>
+          <w:rFonts w:hint="eastAsia" w:eastAsia="宋体"/>
+          <w:b/>
+          <w:sz w:val="24"/>
+          <w:lang w:val="en-US" w:eastAsia="zh-CN"/>
+        </w:rPr>
+      </w:pPr>
+    </w:p>
+    <w:p>
+      <w:pPr>
         <w:outlineLvl w:val="0"/>
         <w:rPr>
           <w:b/>
@@ -4580,393 +4939,676 @@
         </w:numPr>
         <w:jc w:val="both"/>
         <w:rPr>
+          <w:rFonts w:hint="eastAsia" w:ascii="等线" w:hAnsi="等线" w:eastAsia="等线" w:cs="等线"/>
+          <w:b w:val="0"/>
+          <w:bCs w:val="0"/>
+          <w:sz w:val="24"/>
+          <w:lang w:val="en-US" w:eastAsia="zh-CN"/>
+        </w:rPr>
+      </w:pPr>
+      <w:r>
+        <w:rPr>
+          <w:rFonts w:hint="eastAsia"/>
+          <w:b/>
+          <w:bCs/>
+          <w:sz w:val="24"/>
+          <w:lang w:val="en-US" w:eastAsia="zh-CN"/>
+        </w:rPr>
+        <w:t xml:space="preserve">    </w:t>
+      </w:r>
+      <w:r>
+        <w:rPr>
+          <w:rFonts w:hint="eastAsia" w:ascii="等线" w:hAnsi="等线" w:eastAsia="等线" w:cs="等线"/>
+          <w:b w:val="0"/>
+          <w:bCs w:val="0"/>
+          <w:sz w:val="24"/>
+          <w:lang w:val="en-US" w:eastAsia="zh-CN"/>
+        </w:rPr>
+        <w:t xml:space="preserve"> 阶段一： 项目通常构建原型以解决包含用户界面，软件和系统交互，性能和技术成熟性等高风险问题</w:t>
+      </w:r>
+    </w:p>
+    <w:p>
+      <w:pPr>
+        <w:widowControl w:val="0"/>
+        <w:numPr>
+          <w:ilvl w:val="0"/>
+          <w:numId w:val="0"/>
+        </w:numPr>
+        <w:jc w:val="both"/>
+        <w:rPr>
+          <w:rFonts w:hint="eastAsia" w:ascii="等线" w:hAnsi="等线" w:eastAsia="等线" w:cs="等线"/>
+          <w:b w:val="0"/>
+          <w:bCs w:val="0"/>
+          <w:sz w:val="24"/>
+          <w:lang w:val="en-US" w:eastAsia="zh-CN"/>
+        </w:rPr>
+      </w:pPr>
+    </w:p>
+    <w:p>
+      <w:pPr>
+        <w:widowControl w:val="0"/>
+        <w:numPr>
+          <w:ilvl w:val="0"/>
+          <w:numId w:val="0"/>
+        </w:numPr>
+        <w:ind w:firstLine="480"/>
+        <w:jc w:val="both"/>
+        <w:rPr>
+          <w:rFonts w:hint="eastAsia" w:ascii="等线" w:hAnsi="等线" w:eastAsia="等线" w:cs="等线"/>
+          <w:b w:val="0"/>
+          <w:bCs w:val="0"/>
+          <w:sz w:val="24"/>
+          <w:lang w:val="en-US" w:eastAsia="zh-CN"/>
+        </w:rPr>
+      </w:pPr>
+      <w:r>
+        <w:rPr>
+          <w:rFonts w:hint="eastAsia" w:ascii="等线" w:hAnsi="等线" w:eastAsia="等线" w:cs="等线"/>
+          <w:b w:val="0"/>
+          <w:bCs w:val="0"/>
+          <w:sz w:val="24"/>
+          <w:lang w:val="en-US" w:eastAsia="zh-CN"/>
+        </w:rPr>
+        <w:t>阶段二： 设计人员必须研究几种可选的体系结构和操作概念</w:t>
+      </w:r>
+    </w:p>
+    <w:p>
+      <w:pPr>
+        <w:widowControl w:val="0"/>
+        <w:numPr>
+          <w:ilvl w:val="0"/>
+          <w:numId w:val="0"/>
+        </w:numPr>
+        <w:ind w:firstLine="480"/>
+        <w:jc w:val="both"/>
+        <w:rPr>
+          <w:rFonts w:hint="eastAsia" w:ascii="等线" w:hAnsi="等线" w:eastAsia="等线" w:cs="等线"/>
+          <w:b w:val="0"/>
+          <w:bCs w:val="0"/>
+          <w:sz w:val="24"/>
+          <w:lang w:val="en-US" w:eastAsia="zh-CN"/>
+        </w:rPr>
+      </w:pPr>
+    </w:p>
+    <w:p>
+      <w:pPr>
+        <w:widowControl w:val="0"/>
+        <w:numPr>
+          <w:ilvl w:val="0"/>
+          <w:numId w:val="0"/>
+        </w:numPr>
+        <w:ind w:firstLine="480" w:firstLineChars="200"/>
+        <w:jc w:val="both"/>
+        <w:rPr>
+          <w:rFonts w:hint="eastAsia" w:ascii="等线" w:hAnsi="等线" w:eastAsia="等线" w:cs="等线"/>
+          <w:b w:val="0"/>
+          <w:bCs w:val="0"/>
+          <w:sz w:val="24"/>
+          <w:lang w:val="en-US"/>
+        </w:rPr>
+      </w:pPr>
+      <w:r>
+        <w:rPr>
+          <w:rFonts w:hint="eastAsia" w:ascii="等线" w:hAnsi="等线" w:eastAsia="等线" w:cs="等线"/>
+          <w:b w:val="0"/>
+          <w:bCs w:val="0"/>
+          <w:sz w:val="24"/>
+          <w:lang w:val="en-US" w:eastAsia="zh-CN"/>
+        </w:rPr>
+        <w:t>阶段三： 项目正在开发，软件部分功能已经实现。</w:t>
+      </w:r>
+    </w:p>
+    <w:p>
+      <w:pPr>
+        <w:numPr>
+          <w:ilvl w:val="0"/>
+          <w:numId w:val="3"/>
+        </w:numPr>
+        <w:ind w:left="0" w:leftChars="0" w:firstLine="0" w:firstLineChars="0"/>
+        <w:rPr>
+          <w:rFonts w:hint="eastAsia"/>
+          <w:b/>
+          <w:bCs/>
+          <w:sz w:val="24"/>
+        </w:rPr>
+      </w:pPr>
+      <w:r>
+        <w:rPr>
+          <w:rFonts w:hint="eastAsia"/>
+          <w:b/>
+          <w:bCs/>
+          <w:sz w:val="24"/>
+        </w:rPr>
+        <w:t>什么是软件风险？   了解主要风险管理活动？有几种降低风险的策略？</w:t>
+      </w:r>
+    </w:p>
+    <w:p>
+      <w:pPr>
+        <w:widowControl w:val="0"/>
+        <w:numPr>
+          <w:ilvl w:val="0"/>
+          <w:numId w:val="0"/>
+        </w:numPr>
+        <w:jc w:val="both"/>
+        <w:rPr>
+          <w:rFonts w:hint="eastAsia"/>
+          <w:b/>
+          <w:bCs/>
+          <w:sz w:val="24"/>
+        </w:rPr>
+      </w:pPr>
+    </w:p>
+    <w:p>
+      <w:pPr>
+        <w:widowControl w:val="0"/>
+        <w:numPr>
+          <w:ilvl w:val="0"/>
+          <w:numId w:val="0"/>
+        </w:numPr>
+        <w:jc w:val="both"/>
+        <w:rPr>
+          <w:rFonts w:hint="eastAsia" w:ascii="等线" w:hAnsi="等线" w:eastAsia="等线" w:cs="等线"/>
+          <w:b w:val="0"/>
+          <w:bCs w:val="0"/>
+          <w:sz w:val="24"/>
+          <w:lang w:val="en-US" w:eastAsia="zh-CN"/>
+        </w:rPr>
+      </w:pPr>
+      <w:r>
+        <w:rPr>
+          <w:rFonts w:hint="eastAsia" w:ascii="等线" w:hAnsi="等线" w:eastAsia="等线" w:cs="等线"/>
+          <w:b/>
+          <w:bCs/>
+          <w:sz w:val="24"/>
+          <w:lang w:val="en-US" w:eastAsia="zh-CN"/>
+        </w:rPr>
+        <w:t xml:space="preserve"> </w:t>
+      </w:r>
+      <w:r>
+        <w:rPr>
+          <w:rFonts w:hint="eastAsia" w:ascii="等线" w:hAnsi="等线" w:eastAsia="等线" w:cs="等线"/>
+          <w:b/>
+          <w:bCs/>
+          <w:sz w:val="24"/>
+        </w:rPr>
+        <w:t>软件风险</w:t>
+      </w:r>
+      <w:r>
+        <w:rPr>
+          <w:rFonts w:hint="eastAsia" w:ascii="等线" w:hAnsi="等线" w:eastAsia="等线" w:cs="等线"/>
+          <w:b/>
+          <w:bCs/>
+          <w:sz w:val="24"/>
+          <w:lang w:eastAsia="zh-CN"/>
+        </w:rPr>
+        <w:t>：</w:t>
+      </w:r>
+      <w:r>
+        <w:rPr>
+          <w:rFonts w:hint="eastAsia" w:ascii="等线" w:hAnsi="等线" w:eastAsia="等线" w:cs="等线"/>
+          <w:b w:val="0"/>
+          <w:bCs w:val="0"/>
+          <w:sz w:val="24"/>
+          <w:lang w:val="en-US" w:eastAsia="zh-CN"/>
+        </w:rPr>
+        <w:t xml:space="preserve"> 在软件生产过程中不希望看到的、有负面结果的事件</w:t>
+      </w:r>
+    </w:p>
+    <w:p>
+      <w:pPr>
+        <w:widowControl w:val="0"/>
+        <w:numPr>
+          <w:ilvl w:val="0"/>
+          <w:numId w:val="0"/>
+        </w:numPr>
+        <w:jc w:val="both"/>
+        <w:rPr>
+          <w:rFonts w:hint="eastAsia"/>
+          <w:b/>
+          <w:bCs/>
+          <w:sz w:val="24"/>
+          <w:lang w:val="en-US" w:eastAsia="zh-CN"/>
+        </w:rPr>
+      </w:pPr>
+    </w:p>
+    <w:p>
+      <w:pPr>
+        <w:widowControl w:val="0"/>
+        <w:numPr>
+          <w:ilvl w:val="0"/>
+          <w:numId w:val="0"/>
+        </w:numPr>
+        <w:jc w:val="both"/>
+        <w:rPr>
+          <w:rFonts w:hint="eastAsia"/>
+          <w:b/>
+          <w:bCs/>
+          <w:sz w:val="24"/>
+          <w:lang w:val="en-US" w:eastAsia="zh-CN"/>
+        </w:rPr>
+      </w:pPr>
+      <w:r>
+        <w:rPr>
+          <w:rFonts w:hint="eastAsia"/>
+          <w:b/>
+          <w:bCs/>
+          <w:sz w:val="24"/>
+          <w:lang w:val="en-US" w:eastAsia="zh-CN"/>
+        </w:rPr>
+        <w:t xml:space="preserve">   风险估算： 风险识别 风险分析 风险优先级分配</w:t>
+      </w:r>
+    </w:p>
+    <w:p>
+      <w:pPr>
+        <w:widowControl w:val="0"/>
+        <w:numPr>
+          <w:ilvl w:val="0"/>
+          <w:numId w:val="0"/>
+        </w:numPr>
+        <w:jc w:val="both"/>
+        <w:rPr>
+          <w:rFonts w:hint="eastAsia"/>
+          <w:b/>
+          <w:bCs/>
+          <w:sz w:val="24"/>
+          <w:lang w:val="en-US" w:eastAsia="zh-CN"/>
+        </w:rPr>
+      </w:pPr>
+    </w:p>
+    <w:p>
+      <w:pPr>
+        <w:widowControl w:val="0"/>
+        <w:numPr>
+          <w:ilvl w:val="0"/>
+          <w:numId w:val="0"/>
+        </w:numPr>
+        <w:jc w:val="both"/>
+        <w:rPr>
+          <w:rFonts w:hint="eastAsia"/>
+          <w:b/>
+          <w:bCs/>
+          <w:sz w:val="24"/>
+          <w:lang w:val="en-US" w:eastAsia="zh-CN"/>
+        </w:rPr>
+      </w:pPr>
+      <w:r>
+        <w:rPr>
+          <w:rFonts w:hint="eastAsia"/>
+          <w:b/>
+          <w:bCs/>
+          <w:sz w:val="24"/>
+          <w:lang w:val="en-US" w:eastAsia="zh-CN"/>
+        </w:rPr>
+        <w:t xml:space="preserve">   风险控制： 风险降低 风险管理计划 风险化解</w:t>
+      </w:r>
+    </w:p>
+    <w:p>
+      <w:pPr>
+        <w:widowControl w:val="0"/>
+        <w:numPr>
+          <w:ilvl w:val="0"/>
+          <w:numId w:val="0"/>
+        </w:numPr>
+        <w:jc w:val="both"/>
+        <w:rPr>
+          <w:rFonts w:hint="eastAsia" w:ascii="等线" w:hAnsi="等线" w:eastAsia="等线" w:cs="等线"/>
+          <w:b/>
+          <w:bCs/>
+          <w:sz w:val="24"/>
+          <w:lang w:val="en-US" w:eastAsia="zh-CN"/>
+        </w:rPr>
+      </w:pPr>
+      <w:r>
+        <w:rPr>
+          <w:rFonts w:hint="eastAsia" w:ascii="等线" w:hAnsi="等线" w:eastAsia="等线" w:cs="等线"/>
+          <w:b/>
+          <w:bCs/>
+          <w:sz w:val="24"/>
+          <w:lang w:val="en-US" w:eastAsia="zh-CN"/>
+        </w:rPr>
+        <w:t xml:space="preserve">  </w:t>
+      </w:r>
+      <w:r>
+        <w:rPr>
+          <w:rFonts w:hint="default" w:ascii="等线" w:hAnsi="等线" w:eastAsia="等线" w:cs="等线"/>
+          <w:b/>
+          <w:bCs/>
+          <w:sz w:val="24"/>
+          <w:lang w:val="en-US" w:eastAsia="zh-CN"/>
+        </w:rPr>
+        <w:t>三种策略来降低风险：</w:t>
+      </w:r>
+    </w:p>
+    <w:p>
+      <w:pPr>
+        <w:widowControl w:val="0"/>
+        <w:numPr>
+          <w:ilvl w:val="0"/>
+          <w:numId w:val="0"/>
+        </w:numPr>
+        <w:jc w:val="both"/>
+        <w:rPr>
+          <w:rFonts w:hint="default" w:ascii="等线" w:hAnsi="等线" w:eastAsia="等线" w:cs="等线"/>
+          <w:b w:val="0"/>
+          <w:bCs w:val="0"/>
+          <w:sz w:val="24"/>
+          <w:lang w:val="en-US" w:eastAsia="zh-CN"/>
+        </w:rPr>
+      </w:pPr>
+      <w:r>
+        <w:rPr>
+          <w:rFonts w:hint="default" w:ascii="等线" w:hAnsi="等线" w:eastAsia="等线" w:cs="等线"/>
+          <w:b/>
+          <w:bCs/>
+          <w:sz w:val="24"/>
+          <w:lang w:val="en-US" w:eastAsia="zh-CN"/>
+        </w:rPr>
+        <w:t>    </w:t>
+      </w:r>
+      <w:r>
+        <w:rPr>
+          <w:rFonts w:hint="default" w:ascii="等线" w:hAnsi="等线" w:eastAsia="等线" w:cs="等线"/>
+          <w:b w:val="0"/>
+          <w:bCs w:val="0"/>
+          <w:sz w:val="24"/>
+          <w:lang w:val="en-US" w:eastAsia="zh-CN"/>
+        </w:rPr>
+        <w:t>（1）通过改变性能或功能需求，避免风险</w:t>
+      </w:r>
+    </w:p>
+    <w:p>
+      <w:pPr>
+        <w:widowControl w:val="0"/>
+        <w:numPr>
+          <w:ilvl w:val="0"/>
+          <w:numId w:val="0"/>
+        </w:numPr>
+        <w:ind w:left="960" w:hanging="960" w:hangingChars="400"/>
+        <w:jc w:val="both"/>
+        <w:rPr>
+          <w:rFonts w:hint="default" w:ascii="等线" w:hAnsi="等线" w:eastAsia="等线" w:cs="等线"/>
+          <w:b w:val="0"/>
+          <w:bCs w:val="0"/>
+          <w:sz w:val="24"/>
+          <w:lang w:val="en-US" w:eastAsia="zh-CN"/>
+        </w:rPr>
+      </w:pPr>
+      <w:r>
+        <w:rPr>
+          <w:rFonts w:hint="default" w:ascii="等线" w:hAnsi="等线" w:eastAsia="等线" w:cs="等线"/>
+          <w:b w:val="0"/>
+          <w:bCs w:val="0"/>
+          <w:sz w:val="24"/>
+          <w:lang w:val="en-US" w:eastAsia="zh-CN"/>
+        </w:rPr>
+        <w:t>    （2）通过把风险分配到其他系统中，或者购买保险以便在风险成为事实时弥补经济上的损失，从而转移风险。</w:t>
+      </w:r>
+    </w:p>
+    <w:p>
+      <w:pPr>
+        <w:widowControl w:val="0"/>
+        <w:numPr>
+          <w:ilvl w:val="0"/>
+          <w:numId w:val="0"/>
+        </w:numPr>
+        <w:ind w:firstLine="240" w:firstLineChars="100"/>
+        <w:jc w:val="both"/>
+        <w:rPr>
+          <w:rFonts w:hint="default" w:ascii="等线" w:hAnsi="等线" w:eastAsia="等线" w:cs="等线"/>
+          <w:b w:val="0"/>
+          <w:bCs w:val="0"/>
+          <w:sz w:val="24"/>
+          <w:lang w:val="en-US" w:eastAsia="zh-CN"/>
+        </w:rPr>
+      </w:pPr>
+      <w:r>
+        <w:rPr>
+          <w:rFonts w:hint="default" w:ascii="等线" w:hAnsi="等线" w:eastAsia="等线" w:cs="等线"/>
+          <w:b w:val="0"/>
+          <w:bCs w:val="0"/>
+          <w:sz w:val="24"/>
+          <w:lang w:val="en-US" w:eastAsia="zh-CN"/>
+        </w:rPr>
+        <w:t>（3）假设风险会发生，接受并用项目资源控制风险。</w:t>
+      </w:r>
+    </w:p>
+    <w:p>
+      <w:pPr>
+        <w:widowControl w:val="0"/>
+        <w:numPr>
+          <w:ilvl w:val="0"/>
+          <w:numId w:val="0"/>
+        </w:numPr>
+        <w:jc w:val="both"/>
+        <w:rPr>
+          <w:rFonts w:hint="eastAsia"/>
+          <w:b/>
+          <w:bCs/>
+          <w:sz w:val="24"/>
+          <w:lang w:val="en-US" w:eastAsia="zh-CN"/>
+        </w:rPr>
+      </w:pPr>
+    </w:p>
+    <w:p>
+      <w:pPr>
+        <w:numPr>
+          <w:ilvl w:val="0"/>
+          <w:numId w:val="3"/>
+        </w:numPr>
+        <w:ind w:left="0" w:leftChars="0" w:firstLine="0" w:firstLineChars="0"/>
+        <w:rPr>
+          <w:rFonts w:hint="eastAsia"/>
+          <w:b/>
+          <w:bCs/>
+          <w:sz w:val="24"/>
+        </w:rPr>
+      </w:pPr>
+      <w:r>
+        <w:rPr>
+          <w:rFonts w:hint="eastAsia"/>
+          <w:b/>
+          <w:bCs/>
+          <w:sz w:val="24"/>
+        </w:rPr>
+        <w:t>找出课后练习题图3.23和3.24的关键路径。</w:t>
+      </w:r>
+    </w:p>
+    <w:p>
+      <w:pPr>
+        <w:rPr>
+          <w:b/>
+          <w:sz w:val="24"/>
+        </w:rPr>
+      </w:pPr>
+    </w:p>
+    <w:p>
+      <w:pPr>
+        <w:rPr>
+          <w:b/>
+          <w:sz w:val="24"/>
+        </w:rPr>
+      </w:pPr>
+    </w:p>
+    <w:p>
+      <w:pPr>
+        <w:rPr>
+          <w:b/>
+          <w:sz w:val="24"/>
+        </w:rPr>
+      </w:pPr>
+    </w:p>
+    <w:p>
+      <w:pPr>
+        <w:rPr>
+          <w:b/>
+          <w:sz w:val="24"/>
+        </w:rPr>
+      </w:pPr>
+    </w:p>
+    <w:p>
+      <w:pPr>
+        <w:rPr>
           <w:rFonts w:hint="eastAsia" w:eastAsia="宋体"/>
           <w:b/>
-          <w:bCs/>
-          <w:sz w:val="24"/>
-          <w:lang w:val="en-US" w:eastAsia="zh-CN"/>
-        </w:rPr>
-      </w:pPr>
-      <w:r>
-        <w:rPr>
-          <w:rFonts w:hint="eastAsia"/>
-          <w:b/>
-          <w:bCs/>
-          <w:sz w:val="24"/>
-          <w:lang w:val="en-US" w:eastAsia="zh-CN"/>
-        </w:rPr>
-        <w:t xml:space="preserve">  </w:t>
-      </w:r>
-    </w:p>
-    <w:p>
-      <w:pPr>
-        <w:widowControl w:val="0"/>
-        <w:numPr>
-          <w:ilvl w:val="0"/>
-          <w:numId w:val="0"/>
-        </w:numPr>
-        <w:jc w:val="both"/>
-        <w:rPr>
-          <w:b/>
-          <w:bCs/>
-          <w:sz w:val="24"/>
-        </w:rPr>
-      </w:pPr>
-    </w:p>
-    <w:p>
-      <w:pPr>
-        <w:numPr>
-          <w:ilvl w:val="0"/>
-          <w:numId w:val="3"/>
-        </w:numPr>
-        <w:ind w:left="0" w:leftChars="0" w:firstLine="0" w:firstLineChars="0"/>
-        <w:rPr>
-          <w:rFonts w:hint="eastAsia"/>
-          <w:b/>
-          <w:bCs/>
-          <w:sz w:val="24"/>
-        </w:rPr>
-      </w:pPr>
-      <w:r>
-        <w:rPr>
-          <w:rFonts w:hint="eastAsia"/>
-          <w:b/>
-          <w:bCs/>
-          <w:sz w:val="24"/>
-        </w:rPr>
-        <w:t>什么是软件风险？   了解主要风险管理活动？有几种降低风险的策略？</w:t>
-      </w:r>
-    </w:p>
-    <w:p>
-      <w:pPr>
-        <w:widowControl w:val="0"/>
-        <w:numPr>
-          <w:ilvl w:val="0"/>
-          <w:numId w:val="0"/>
-        </w:numPr>
-        <w:jc w:val="both"/>
-        <w:rPr>
-          <w:rFonts w:hint="eastAsia"/>
-          <w:b/>
-          <w:bCs/>
-          <w:sz w:val="24"/>
-        </w:rPr>
-      </w:pPr>
-    </w:p>
-    <w:p>
-      <w:pPr>
-        <w:widowControl w:val="0"/>
-        <w:numPr>
-          <w:ilvl w:val="0"/>
-          <w:numId w:val="0"/>
-        </w:numPr>
-        <w:jc w:val="both"/>
-        <w:rPr>
-          <w:rFonts w:hint="eastAsia" w:ascii="等线" w:hAnsi="等线" w:eastAsia="等线" w:cs="等线"/>
-          <w:b w:val="0"/>
-          <w:bCs w:val="0"/>
-          <w:sz w:val="24"/>
-          <w:lang w:val="en-US" w:eastAsia="zh-CN"/>
-        </w:rPr>
-      </w:pPr>
-      <w:r>
-        <w:rPr>
-          <w:rFonts w:hint="eastAsia" w:ascii="等线" w:hAnsi="等线" w:eastAsia="等线" w:cs="等线"/>
-          <w:b/>
-          <w:bCs/>
-          <w:sz w:val="24"/>
-          <w:lang w:val="en-US" w:eastAsia="zh-CN"/>
-        </w:rPr>
-        <w:t xml:space="preserve"> </w:t>
-      </w:r>
-      <w:r>
-        <w:rPr>
-          <w:rFonts w:hint="eastAsia" w:ascii="等线" w:hAnsi="等线" w:eastAsia="等线" w:cs="等线"/>
-          <w:b/>
-          <w:bCs/>
-          <w:sz w:val="24"/>
-        </w:rPr>
-        <w:t>软件风险</w:t>
-      </w:r>
-      <w:r>
-        <w:rPr>
-          <w:rFonts w:hint="eastAsia" w:ascii="等线" w:hAnsi="等线" w:eastAsia="等线" w:cs="等线"/>
-          <w:b/>
-          <w:bCs/>
-          <w:sz w:val="24"/>
-          <w:lang w:eastAsia="zh-CN"/>
-        </w:rPr>
-        <w:t>：</w:t>
-      </w:r>
-      <w:r>
-        <w:rPr>
-          <w:rFonts w:hint="eastAsia" w:ascii="等线" w:hAnsi="等线" w:eastAsia="等线" w:cs="等线"/>
-          <w:b w:val="0"/>
-          <w:bCs w:val="0"/>
-          <w:sz w:val="24"/>
-          <w:lang w:val="en-US" w:eastAsia="zh-CN"/>
-        </w:rPr>
-        <w:t xml:space="preserve"> 在软件生产过程中不希望看到的、有负面结果的事件</w:t>
-      </w:r>
-    </w:p>
-    <w:p>
-      <w:pPr>
-        <w:widowControl w:val="0"/>
-        <w:numPr>
-          <w:ilvl w:val="0"/>
-          <w:numId w:val="0"/>
-        </w:numPr>
-        <w:jc w:val="both"/>
-        <w:rPr>
-          <w:rFonts w:hint="eastAsia"/>
-          <w:b/>
-          <w:bCs/>
-          <w:sz w:val="24"/>
-          <w:lang w:val="en-US" w:eastAsia="zh-CN"/>
-        </w:rPr>
-      </w:pPr>
-    </w:p>
-    <w:p>
-      <w:pPr>
-        <w:widowControl w:val="0"/>
-        <w:numPr>
-          <w:ilvl w:val="0"/>
-          <w:numId w:val="0"/>
-        </w:numPr>
-        <w:jc w:val="both"/>
-        <w:rPr>
-          <w:rFonts w:hint="eastAsia"/>
-          <w:b/>
-          <w:bCs/>
-          <w:sz w:val="24"/>
-          <w:lang w:val="en-US" w:eastAsia="zh-CN"/>
-        </w:rPr>
-      </w:pPr>
-      <w:r>
-        <w:rPr>
-          <w:rFonts w:hint="eastAsia"/>
-          <w:b/>
-          <w:bCs/>
-          <w:sz w:val="24"/>
-          <w:lang w:val="en-US" w:eastAsia="zh-CN"/>
-        </w:rPr>
-        <w:t xml:space="preserve">   风险估算： 风险识别 风险分析 风险优先级分配</w:t>
-      </w:r>
-    </w:p>
-    <w:p>
-      <w:pPr>
-        <w:widowControl w:val="0"/>
-        <w:numPr>
-          <w:ilvl w:val="0"/>
-          <w:numId w:val="0"/>
-        </w:numPr>
-        <w:jc w:val="both"/>
-        <w:rPr>
-          <w:rFonts w:hint="eastAsia"/>
-          <w:b/>
-          <w:bCs/>
-          <w:sz w:val="24"/>
-          <w:lang w:val="en-US" w:eastAsia="zh-CN"/>
-        </w:rPr>
-      </w:pPr>
-    </w:p>
-    <w:p>
-      <w:pPr>
-        <w:widowControl w:val="0"/>
-        <w:numPr>
-          <w:ilvl w:val="0"/>
-          <w:numId w:val="0"/>
-        </w:numPr>
-        <w:jc w:val="both"/>
-        <w:rPr>
-          <w:rFonts w:hint="eastAsia"/>
-          <w:b/>
-          <w:bCs/>
-          <w:sz w:val="24"/>
-          <w:lang w:val="en-US" w:eastAsia="zh-CN"/>
-        </w:rPr>
-      </w:pPr>
-      <w:r>
-        <w:rPr>
-          <w:rFonts w:hint="eastAsia"/>
-          <w:b/>
-          <w:bCs/>
-          <w:sz w:val="24"/>
-          <w:lang w:val="en-US" w:eastAsia="zh-CN"/>
-        </w:rPr>
-        <w:t xml:space="preserve">   风险控制： 风险降低 风险管理计划 风险化解</w:t>
-      </w:r>
-    </w:p>
-    <w:p>
-      <w:pPr>
-        <w:widowControl w:val="0"/>
-        <w:numPr>
-          <w:ilvl w:val="0"/>
-          <w:numId w:val="0"/>
-        </w:numPr>
-        <w:jc w:val="both"/>
-        <w:rPr>
-          <w:rFonts w:hint="eastAsia" w:ascii="等线" w:hAnsi="等线" w:eastAsia="等线" w:cs="等线"/>
-          <w:b/>
-          <w:bCs/>
-          <w:sz w:val="24"/>
-          <w:lang w:val="en-US" w:eastAsia="zh-CN"/>
-        </w:rPr>
-      </w:pPr>
-      <w:r>
-        <w:rPr>
-          <w:rFonts w:hint="eastAsia" w:ascii="等线" w:hAnsi="等线" w:eastAsia="等线" w:cs="等线"/>
-          <w:b/>
-          <w:bCs/>
-          <w:sz w:val="24"/>
-          <w:lang w:val="en-US" w:eastAsia="zh-CN"/>
-        </w:rPr>
-        <w:t xml:space="preserve">  </w:t>
-      </w:r>
-      <w:r>
-        <w:rPr>
-          <w:rFonts w:hint="default" w:ascii="等线" w:hAnsi="等线" w:eastAsia="等线" w:cs="等线"/>
-          <w:b/>
-          <w:bCs/>
-          <w:sz w:val="24"/>
-          <w:lang w:val="en-US" w:eastAsia="zh-CN"/>
-        </w:rPr>
-        <w:t>三种策略来降低风险：</w:t>
-      </w:r>
-    </w:p>
-    <w:p>
-      <w:pPr>
-        <w:widowControl w:val="0"/>
-        <w:numPr>
-          <w:ilvl w:val="0"/>
-          <w:numId w:val="0"/>
-        </w:numPr>
-        <w:jc w:val="both"/>
-        <w:rPr>
-          <w:rFonts w:hint="default" w:ascii="等线" w:hAnsi="等线" w:eastAsia="等线" w:cs="等线"/>
-          <w:b w:val="0"/>
-          <w:bCs w:val="0"/>
-          <w:sz w:val="24"/>
-          <w:lang w:val="en-US" w:eastAsia="zh-CN"/>
-        </w:rPr>
-      </w:pPr>
-      <w:r>
-        <w:rPr>
-          <w:rFonts w:hint="default" w:ascii="等线" w:hAnsi="等线" w:eastAsia="等线" w:cs="等线"/>
-          <w:b/>
-          <w:bCs/>
-          <w:sz w:val="24"/>
-          <w:lang w:val="en-US" w:eastAsia="zh-CN"/>
-        </w:rPr>
-        <w:t>    </w:t>
-      </w:r>
-      <w:r>
-        <w:rPr>
-          <w:rFonts w:hint="default" w:ascii="等线" w:hAnsi="等线" w:eastAsia="等线" w:cs="等线"/>
-          <w:b w:val="0"/>
-          <w:bCs w:val="0"/>
-          <w:sz w:val="24"/>
-          <w:lang w:val="en-US" w:eastAsia="zh-CN"/>
-        </w:rPr>
-        <w:t>（1）通过改变性能或功能需求，避免风险</w:t>
-      </w:r>
-    </w:p>
-    <w:p>
-      <w:pPr>
-        <w:widowControl w:val="0"/>
-        <w:numPr>
-          <w:ilvl w:val="0"/>
-          <w:numId w:val="0"/>
-        </w:numPr>
-        <w:ind w:left="960" w:hanging="960" w:hangingChars="400"/>
-        <w:jc w:val="both"/>
-        <w:rPr>
-          <w:rFonts w:hint="default" w:ascii="等线" w:hAnsi="等线" w:eastAsia="等线" w:cs="等线"/>
-          <w:b w:val="0"/>
-          <w:bCs w:val="0"/>
-          <w:sz w:val="24"/>
-          <w:lang w:val="en-US" w:eastAsia="zh-CN"/>
-        </w:rPr>
-      </w:pPr>
-      <w:r>
-        <w:rPr>
-          <w:rFonts w:hint="default" w:ascii="等线" w:hAnsi="等线" w:eastAsia="等线" w:cs="等线"/>
-          <w:b w:val="0"/>
-          <w:bCs w:val="0"/>
-          <w:sz w:val="24"/>
-          <w:lang w:val="en-US" w:eastAsia="zh-CN"/>
-        </w:rPr>
-        <w:t>    （2）通过把风险分配到其他系统中，或者购买保险以便在风险成为事实时弥补经济上的损失，从而转移风险。</w:t>
-      </w:r>
-    </w:p>
-    <w:p>
-      <w:pPr>
-        <w:widowControl w:val="0"/>
-        <w:numPr>
-          <w:ilvl w:val="0"/>
-          <w:numId w:val="0"/>
-        </w:numPr>
-        <w:ind w:firstLine="240" w:firstLineChars="100"/>
-        <w:jc w:val="both"/>
-        <w:rPr>
-          <w:rFonts w:hint="default" w:ascii="等线" w:hAnsi="等线" w:eastAsia="等线" w:cs="等线"/>
-          <w:b w:val="0"/>
-          <w:bCs w:val="0"/>
-          <w:sz w:val="24"/>
-          <w:lang w:val="en-US" w:eastAsia="zh-CN"/>
-        </w:rPr>
-      </w:pPr>
-      <w:r>
-        <w:rPr>
-          <w:rFonts w:hint="default" w:ascii="等线" w:hAnsi="等线" w:eastAsia="等线" w:cs="等线"/>
-          <w:b w:val="0"/>
-          <w:bCs w:val="0"/>
-          <w:sz w:val="24"/>
-          <w:lang w:val="en-US" w:eastAsia="zh-CN"/>
-        </w:rPr>
-        <w:t>（3）假设风险会发生，接受并用项目资源控制风险。</w:t>
-      </w:r>
-    </w:p>
-    <w:p>
-      <w:pPr>
-        <w:widowControl w:val="0"/>
-        <w:numPr>
-          <w:ilvl w:val="0"/>
-          <w:numId w:val="0"/>
-        </w:numPr>
-        <w:jc w:val="both"/>
-        <w:rPr>
-          <w:rFonts w:hint="eastAsia"/>
-          <w:b/>
-          <w:bCs/>
-          <w:sz w:val="24"/>
-          <w:lang w:val="en-US" w:eastAsia="zh-CN"/>
-        </w:rPr>
-      </w:pPr>
-    </w:p>
-    <w:p>
-      <w:pPr>
-        <w:numPr>
-          <w:ilvl w:val="0"/>
-          <w:numId w:val="3"/>
-        </w:numPr>
-        <w:ind w:left="0" w:leftChars="0" w:firstLine="0" w:firstLineChars="0"/>
-        <w:rPr>
-          <w:rFonts w:hint="eastAsia"/>
-          <w:b/>
-          <w:bCs/>
-          <w:sz w:val="24"/>
-        </w:rPr>
-      </w:pPr>
-      <w:r>
-        <w:rPr>
-          <w:rFonts w:hint="eastAsia"/>
-          <w:b/>
-          <w:bCs/>
-          <w:sz w:val="24"/>
-        </w:rPr>
-        <w:t>找出课后练习题图3.23和3.24的关键路径。</w:t>
-      </w:r>
+          <w:sz w:val="24"/>
+          <w:lang w:val="en-US" w:eastAsia="zh-CN"/>
+        </w:rPr>
+      </w:pPr>
+      <w:r>
+        <w:rPr>
+          <w:rFonts w:hint="eastAsia"/>
+          <w:b/>
+          <w:sz w:val="24"/>
+          <w:lang w:val="en-US" w:eastAsia="zh-CN"/>
+        </w:rPr>
+        <w:t>最短选大 最长选小</w:t>
+      </w:r>
+      <w:bookmarkStart w:id="0" w:name="_GoBack"/>
+      <w:bookmarkEnd w:id="0"/>
+    </w:p>
+    <w:p>
+      <w:pPr>
+        <w:rPr>
+          <w:b/>
+          <w:sz w:val="24"/>
+        </w:rPr>
+      </w:pPr>
+    </w:p>
+    <w:p>
+      <w:pPr>
+        <w:rPr>
+          <w:b/>
+          <w:sz w:val="24"/>
+        </w:rPr>
+      </w:pPr>
+    </w:p>
+    <w:p>
+      <w:pPr>
+        <w:rPr>
+          <w:b/>
+          <w:sz w:val="24"/>
+        </w:rPr>
+      </w:pPr>
+    </w:p>
+    <w:p>
+      <w:pPr>
+        <w:rPr>
+          <w:b/>
+          <w:sz w:val="24"/>
+        </w:rPr>
+      </w:pPr>
+    </w:p>
+    <w:p>
+      <w:pPr>
+        <w:rPr>
+          <w:b/>
+          <w:sz w:val="24"/>
+        </w:rPr>
+      </w:pPr>
+    </w:p>
+    <w:p>
+      <w:pPr>
+        <w:rPr>
+          <w:b/>
+          <w:sz w:val="24"/>
+        </w:rPr>
+      </w:pPr>
+    </w:p>
+    <w:p>
+      <w:pPr>
+        <w:rPr>
+          <w:b/>
+          <w:sz w:val="24"/>
+        </w:rPr>
+      </w:pPr>
+    </w:p>
+    <w:p>
+      <w:pPr>
+        <w:rPr>
+          <w:b/>
+          <w:sz w:val="24"/>
+        </w:rPr>
+      </w:pPr>
+    </w:p>
+    <w:p>
+      <w:pPr>
+        <w:rPr>
+          <w:b/>
+          <w:sz w:val="24"/>
+        </w:rPr>
+      </w:pPr>
+    </w:p>
+    <w:p>
+      <w:pPr>
+        <w:rPr>
+          <w:b/>
+          <w:sz w:val="24"/>
+        </w:rPr>
+      </w:pPr>
+    </w:p>
+    <w:p>
+      <w:pPr>
+        <w:rPr>
+          <w:b/>
+          <w:sz w:val="24"/>
+        </w:rPr>
+      </w:pPr>
+    </w:p>
+    <w:p>
+      <w:pPr>
+        <w:rPr>
+          <w:b/>
+          <w:sz w:val="24"/>
+        </w:rPr>
+      </w:pPr>
+    </w:p>
+    <w:p>
+      <w:pPr>
+        <w:rPr>
+          <w:b/>
+          <w:sz w:val="24"/>
+        </w:rPr>
+      </w:pPr>
+    </w:p>
+    <w:p>
+      <w:pPr>
+        <w:rPr>
+          <w:b/>
+          <w:sz w:val="24"/>
+        </w:rPr>
+      </w:pPr>
+    </w:p>
+    <w:p>
+      <w:pPr>
+        <w:rPr>
+          <w:b/>
+          <w:sz w:val="24"/>
+        </w:rPr>
+      </w:pPr>
+    </w:p>
+    <w:p>
+      <w:pPr>
+        <w:rPr>
+          <w:b/>
+          <w:sz w:val="24"/>
+        </w:rPr>
+      </w:pPr>
+    </w:p>
+    <w:p>
+      <w:pPr>
+        <w:rPr>
+          <w:b/>
+          <w:sz w:val="24"/>
+        </w:rPr>
+      </w:pPr>
+    </w:p>
+    <w:p>
+      <w:pPr>
+        <w:rPr>
+          <w:b/>
+          <w:sz w:val="24"/>
+        </w:rPr>
+      </w:pPr>
     </w:p>
     <w:p>
       <w:pPr>
@@ -8009,6 +8651,126 @@
     </w:p>
     <w:p>
       <w:pPr>
+        <w:ind w:firstLine="420" w:firstLineChars="0"/>
+        <w:rPr>
+          <w:rFonts w:hint="eastAsia" w:ascii="等线" w:hAnsi="等线" w:eastAsia="等线" w:cs="等线"/>
+          <w:b w:val="0"/>
+          <w:bCs w:val="0"/>
+          <w:sz w:val="24"/>
+        </w:rPr>
+      </w:pPr>
+    </w:p>
+    <w:p>
+      <w:pPr>
+        <w:ind w:firstLine="420" w:firstLineChars="0"/>
+        <w:rPr>
+          <w:rFonts w:hint="eastAsia" w:ascii="等线" w:hAnsi="等线" w:eastAsia="等线" w:cs="等线"/>
+          <w:b w:val="0"/>
+          <w:bCs w:val="0"/>
+          <w:sz w:val="24"/>
+        </w:rPr>
+      </w:pPr>
+    </w:p>
+    <w:p>
+      <w:pPr>
+        <w:ind w:firstLine="420" w:firstLineChars="0"/>
+        <w:rPr>
+          <w:rFonts w:hint="eastAsia" w:ascii="等线" w:hAnsi="等线" w:eastAsia="等线" w:cs="等线"/>
+          <w:b w:val="0"/>
+          <w:bCs w:val="0"/>
+          <w:sz w:val="24"/>
+        </w:rPr>
+      </w:pPr>
+    </w:p>
+    <w:p>
+      <w:pPr>
+        <w:ind w:firstLine="420" w:firstLineChars="0"/>
+        <w:rPr>
+          <w:rFonts w:hint="eastAsia" w:ascii="等线" w:hAnsi="等线" w:eastAsia="等线" w:cs="等线"/>
+          <w:b w:val="0"/>
+          <w:bCs w:val="0"/>
+          <w:sz w:val="24"/>
+        </w:rPr>
+      </w:pPr>
+    </w:p>
+    <w:p>
+      <w:pPr>
+        <w:ind w:firstLine="420" w:firstLineChars="0"/>
+        <w:rPr>
+          <w:rFonts w:hint="eastAsia" w:ascii="等线" w:hAnsi="等线" w:eastAsia="等线" w:cs="等线"/>
+          <w:b w:val="0"/>
+          <w:bCs w:val="0"/>
+          <w:sz w:val="24"/>
+        </w:rPr>
+      </w:pPr>
+    </w:p>
+    <w:p>
+      <w:pPr>
+        <w:ind w:firstLine="420" w:firstLineChars="0"/>
+        <w:rPr>
+          <w:rFonts w:hint="eastAsia" w:ascii="等线" w:hAnsi="等线" w:eastAsia="等线" w:cs="等线"/>
+          <w:b w:val="0"/>
+          <w:bCs w:val="0"/>
+          <w:sz w:val="24"/>
+        </w:rPr>
+      </w:pPr>
+    </w:p>
+    <w:p>
+      <w:pPr>
+        <w:ind w:firstLine="420" w:firstLineChars="0"/>
+        <w:rPr>
+          <w:rFonts w:hint="eastAsia" w:ascii="等线" w:hAnsi="等线" w:eastAsia="等线" w:cs="等线"/>
+          <w:b w:val="0"/>
+          <w:bCs w:val="0"/>
+          <w:sz w:val="24"/>
+        </w:rPr>
+      </w:pPr>
+    </w:p>
+    <w:p>
+      <w:pPr>
+        <w:ind w:firstLine="420" w:firstLineChars="0"/>
+        <w:rPr>
+          <w:rFonts w:hint="eastAsia" w:ascii="等线" w:hAnsi="等线" w:eastAsia="等线" w:cs="等线"/>
+          <w:b w:val="0"/>
+          <w:bCs w:val="0"/>
+          <w:sz w:val="24"/>
+        </w:rPr>
+      </w:pPr>
+    </w:p>
+    <w:p>
+      <w:pPr>
+        <w:ind w:firstLine="420" w:firstLineChars="0"/>
+        <w:rPr>
+          <w:rFonts w:hint="eastAsia" w:ascii="等线" w:hAnsi="等线" w:eastAsia="等线" w:cs="等线"/>
+          <w:b w:val="0"/>
+          <w:bCs w:val="0"/>
+          <w:sz w:val="24"/>
+        </w:rPr>
+      </w:pPr>
+    </w:p>
+    <w:p>
+      <w:pPr>
+        <w:rPr>
+          <w:rFonts w:hint="eastAsia" w:ascii="等线" w:hAnsi="等线" w:eastAsia="等线" w:cs="等线"/>
+          <w:b w:val="0"/>
+          <w:bCs w:val="0"/>
+          <w:sz w:val="24"/>
+        </w:rPr>
+      </w:pPr>
+    </w:p>
+    <w:p>
+      <w:pPr>
+        <w:outlineLvl w:val="0"/>
+        <w:rPr>
+          <w:rFonts w:hint="eastAsia"/>
+          <w:b/>
+          <w:sz w:val="28"/>
+          <w:szCs w:val="28"/>
+        </w:rPr>
+      </w:pPr>
+    </w:p>
+    <w:p>
+      <w:pPr>
         <w:outlineLvl w:val="0"/>
         <w:rPr>
           <w:b/>
@@ -8967,6 +9729,278 @@
     </w:p>
     <w:p>
       <w:pPr>
+        <w:rPr>
+          <w:b/>
+          <w:sz w:val="24"/>
+        </w:rPr>
+      </w:pPr>
+    </w:p>
+    <w:p>
+      <w:pPr>
+        <w:rPr>
+          <w:b/>
+          <w:sz w:val="24"/>
+        </w:rPr>
+      </w:pPr>
+    </w:p>
+    <w:p>
+      <w:pPr>
+        <w:rPr>
+          <w:b/>
+          <w:sz w:val="24"/>
+        </w:rPr>
+      </w:pPr>
+    </w:p>
+    <w:p>
+      <w:pPr>
+        <w:rPr>
+          <w:b/>
+          <w:sz w:val="24"/>
+        </w:rPr>
+      </w:pPr>
+    </w:p>
+    <w:p>
+      <w:pPr>
+        <w:rPr>
+          <w:b/>
+          <w:sz w:val="24"/>
+        </w:rPr>
+      </w:pPr>
+    </w:p>
+    <w:p>
+      <w:pPr>
+        <w:rPr>
+          <w:b/>
+          <w:sz w:val="24"/>
+        </w:rPr>
+      </w:pPr>
+    </w:p>
+    <w:p>
+      <w:pPr>
+        <w:rPr>
+          <w:b/>
+          <w:sz w:val="24"/>
+        </w:rPr>
+      </w:pPr>
+    </w:p>
+    <w:p>
+      <w:pPr>
+        <w:rPr>
+          <w:b/>
+          <w:sz w:val="24"/>
+        </w:rPr>
+      </w:pPr>
+    </w:p>
+    <w:p>
+      <w:pPr>
+        <w:rPr>
+          <w:b/>
+          <w:sz w:val="24"/>
+        </w:rPr>
+      </w:pPr>
+    </w:p>
+    <w:p>
+      <w:pPr>
+        <w:rPr>
+          <w:b/>
+          <w:sz w:val="24"/>
+        </w:rPr>
+      </w:pPr>
+    </w:p>
+    <w:p>
+      <w:pPr>
+        <w:rPr>
+          <w:b/>
+          <w:sz w:val="24"/>
+        </w:rPr>
+      </w:pPr>
+    </w:p>
+    <w:p>
+      <w:pPr>
+        <w:rPr>
+          <w:b/>
+          <w:sz w:val="24"/>
+        </w:rPr>
+      </w:pPr>
+    </w:p>
+    <w:p>
+      <w:pPr>
+        <w:rPr>
+          <w:b/>
+          <w:sz w:val="24"/>
+        </w:rPr>
+      </w:pPr>
+    </w:p>
+    <w:p>
+      <w:pPr>
+        <w:rPr>
+          <w:b/>
+          <w:sz w:val="24"/>
+        </w:rPr>
+      </w:pPr>
+    </w:p>
+    <w:p>
+      <w:pPr>
+        <w:rPr>
+          <w:b/>
+          <w:sz w:val="24"/>
+        </w:rPr>
+      </w:pPr>
+    </w:p>
+    <w:p>
+      <w:pPr>
+        <w:rPr>
+          <w:b/>
+          <w:sz w:val="24"/>
+        </w:rPr>
+      </w:pPr>
+    </w:p>
+    <w:p>
+      <w:pPr>
+        <w:rPr>
+          <w:b/>
+          <w:sz w:val="24"/>
+        </w:rPr>
+      </w:pPr>
+    </w:p>
+    <w:p>
+      <w:pPr>
+        <w:rPr>
+          <w:b/>
+          <w:sz w:val="24"/>
+        </w:rPr>
+      </w:pPr>
+    </w:p>
+    <w:p>
+      <w:pPr>
+        <w:rPr>
+          <w:b/>
+          <w:sz w:val="24"/>
+        </w:rPr>
+      </w:pPr>
+    </w:p>
+    <w:p>
+      <w:pPr>
+        <w:rPr>
+          <w:b/>
+          <w:sz w:val="24"/>
+        </w:rPr>
+      </w:pPr>
+    </w:p>
+    <w:p>
+      <w:pPr>
+        <w:rPr>
+          <w:b/>
+          <w:sz w:val="24"/>
+        </w:rPr>
+      </w:pPr>
+    </w:p>
+    <w:p>
+      <w:pPr>
+        <w:rPr>
+          <w:b/>
+          <w:sz w:val="24"/>
+        </w:rPr>
+      </w:pPr>
+    </w:p>
+    <w:p>
+      <w:pPr>
+        <w:rPr>
+          <w:b/>
+          <w:sz w:val="24"/>
+        </w:rPr>
+      </w:pPr>
+    </w:p>
+    <w:p>
+      <w:pPr>
+        <w:rPr>
+          <w:b/>
+          <w:sz w:val="24"/>
+        </w:rPr>
+      </w:pPr>
+    </w:p>
+    <w:p>
+      <w:pPr>
+        <w:rPr>
+          <w:b/>
+          <w:sz w:val="24"/>
+        </w:rPr>
+      </w:pPr>
+    </w:p>
+    <w:p>
+      <w:pPr>
+        <w:rPr>
+          <w:b/>
+          <w:sz w:val="24"/>
+        </w:rPr>
+      </w:pPr>
+    </w:p>
+    <w:p>
+      <w:pPr>
+        <w:rPr>
+          <w:b/>
+          <w:sz w:val="24"/>
+        </w:rPr>
+      </w:pPr>
+    </w:p>
+    <w:p>
+      <w:pPr>
+        <w:rPr>
+          <w:b/>
+          <w:sz w:val="24"/>
+        </w:rPr>
+      </w:pPr>
+    </w:p>
+    <w:p>
+      <w:pPr>
+        <w:rPr>
+          <w:b/>
+          <w:sz w:val="24"/>
+        </w:rPr>
+      </w:pPr>
+    </w:p>
+    <w:p>
+      <w:pPr>
+        <w:rPr>
+          <w:b/>
+          <w:sz w:val="24"/>
+        </w:rPr>
+      </w:pPr>
+    </w:p>
+    <w:p>
+      <w:pPr>
+        <w:rPr>
+          <w:b/>
+          <w:sz w:val="24"/>
+        </w:rPr>
+      </w:pPr>
+    </w:p>
+    <w:p>
+      <w:pPr>
+        <w:rPr>
+          <w:b/>
+          <w:sz w:val="24"/>
+        </w:rPr>
+      </w:pPr>
+    </w:p>
+    <w:p>
+      <w:pPr>
+        <w:rPr>
+          <w:b/>
+          <w:sz w:val="24"/>
+        </w:rPr>
+      </w:pPr>
+    </w:p>
+    <w:p>
+      <w:pPr>
+        <w:rPr>
+          <w:b/>
+          <w:sz w:val="24"/>
+        </w:rPr>
+      </w:pPr>
+    </w:p>
+    <w:p>
+      <w:pPr>
         <w:outlineLvl w:val="0"/>
         <w:rPr>
           <w:b/>
@@ -9424,6 +10458,39 @@
           <w:bCs/>
           <w:sz w:val="24"/>
           <w:lang w:val="en-US" w:eastAsia="zh-CN"/>
+        </w:rPr>
+      </w:pPr>
+    </w:p>
+    <w:p>
+      <w:pPr>
+        <w:outlineLvl w:val="0"/>
+        <w:rPr>
+          <w:rFonts w:hint="eastAsia"/>
+          <w:b/>
+          <w:sz w:val="28"/>
+          <w:szCs w:val="28"/>
+        </w:rPr>
+      </w:pPr>
+    </w:p>
+    <w:p>
+      <w:pPr>
+        <w:outlineLvl w:val="0"/>
+        <w:rPr>
+          <w:rFonts w:hint="eastAsia"/>
+          <w:b/>
+          <w:sz w:val="28"/>
+          <w:szCs w:val="28"/>
+        </w:rPr>
+      </w:pPr>
+    </w:p>
+    <w:p>
+      <w:pPr>
+        <w:outlineLvl w:val="0"/>
+        <w:rPr>
+          <w:rFonts w:hint="eastAsia"/>
+          <w:b/>
+          <w:sz w:val="28"/>
+          <w:szCs w:val="28"/>
         </w:rPr>
       </w:pPr>
     </w:p>
@@ -10784,6 +11851,7 @@
       <w:pPr>
         <w:widowControl w:val="0"/>
         <w:numPr>
+          <w:ilvl w:val="0"/>
           <w:numId w:val="0"/>
         </w:numPr>
         <w:jc w:val="both"/>
@@ -10906,21 +11974,23 @@
       <w:pPr>
         <w:widowControl w:val="0"/>
         <w:numPr>
-          <w:numId w:val="0"/>
-        </w:numPr>
-        <w:jc w:val="both"/>
-        <w:rPr>
-          <w:rFonts w:hint="eastAsia"/>
-          <w:b/>
-          <w:bCs/>
-          <w:sz w:val="24"/>
-        </w:rPr>
-      </w:pPr>
-    </w:p>
-    <w:p>
-      <w:pPr>
-        <w:widowControl w:val="0"/>
-        <w:numPr>
+          <w:ilvl w:val="0"/>
+          <w:numId w:val="0"/>
+        </w:numPr>
+        <w:jc w:val="both"/>
+        <w:rPr>
+          <w:rFonts w:hint="eastAsia"/>
+          <w:b/>
+          <w:bCs/>
+          <w:sz w:val="24"/>
+        </w:rPr>
+      </w:pPr>
+    </w:p>
+    <w:p>
+      <w:pPr>
+        <w:widowControl w:val="0"/>
+        <w:numPr>
+          <w:ilvl w:val="0"/>
           <w:numId w:val="0"/>
         </w:numPr>
         <w:jc w:val="both"/>
@@ -10967,6 +12037,7 @@
       <w:pPr>
         <w:widowControl w:val="0"/>
         <w:numPr>
+          <w:ilvl w:val="0"/>
           <w:numId w:val="0"/>
         </w:numPr>
         <w:jc w:val="both"/>
@@ -11013,6 +12084,7 @@
       <w:pPr>
         <w:widowControl w:val="0"/>
         <w:numPr>
+          <w:ilvl w:val="0"/>
           <w:numId w:val="0"/>
         </w:numPr>
         <w:jc w:val="both"/>
@@ -11059,6 +12131,7 @@
       <w:pPr>
         <w:widowControl w:val="0"/>
         <w:numPr>
+          <w:ilvl w:val="0"/>
           <w:numId w:val="0"/>
         </w:numPr>
         <w:jc w:val="both"/>
@@ -11189,21 +12262,23 @@
       <w:pPr>
         <w:widowControl w:val="0"/>
         <w:numPr>
-          <w:numId w:val="0"/>
-        </w:numPr>
-        <w:jc w:val="both"/>
-        <w:rPr>
-          <w:rFonts w:hint="eastAsia"/>
-          <w:b/>
-          <w:bCs/>
-          <w:sz w:val="24"/>
-        </w:rPr>
-      </w:pPr>
-    </w:p>
-    <w:p>
-      <w:pPr>
-        <w:widowControl w:val="0"/>
-        <w:numPr>
+          <w:ilvl w:val="0"/>
+          <w:numId w:val="0"/>
+        </w:numPr>
+        <w:jc w:val="both"/>
+        <w:rPr>
+          <w:rFonts w:hint="eastAsia"/>
+          <w:b/>
+          <w:bCs/>
+          <w:sz w:val="24"/>
+        </w:rPr>
+      </w:pPr>
+    </w:p>
+    <w:p>
+      <w:pPr>
+        <w:widowControl w:val="0"/>
+        <w:numPr>
+          <w:ilvl w:val="0"/>
           <w:numId w:val="0"/>
         </w:numPr>
         <w:ind w:firstLine="480" w:firstLineChars="200"/>
@@ -11229,6 +12304,7 @@
       <w:pPr>
         <w:widowControl w:val="0"/>
         <w:numPr>
+          <w:ilvl w:val="0"/>
           <w:numId w:val="0"/>
         </w:numPr>
         <w:ind w:firstLine="480"/>
@@ -11256,6 +12332,7 @@
       <w:pPr>
         <w:widowControl w:val="0"/>
         <w:numPr>
+          <w:ilvl w:val="0"/>
           <w:numId w:val="0"/>
         </w:numPr>
         <w:ind w:firstLine="480"/>
@@ -11283,6 +12360,7 @@
       <w:pPr>
         <w:widowControl w:val="0"/>
         <w:numPr>
+          <w:ilvl w:val="0"/>
           <w:numId w:val="0"/>
         </w:numPr>
         <w:ind w:firstLine="480"/>
@@ -11310,6 +12388,7 @@
       <w:pPr>
         <w:widowControl w:val="0"/>
         <w:numPr>
+          <w:ilvl w:val="0"/>
           <w:numId w:val="0"/>
         </w:numPr>
         <w:ind w:firstLine="480"/>
@@ -11337,6 +12416,7 @@
       <w:pPr>
         <w:widowControl w:val="0"/>
         <w:numPr>
+          <w:ilvl w:val="0"/>
           <w:numId w:val="0"/>
         </w:numPr>
         <w:jc w:val="both"/>
@@ -11373,6 +12453,7 @@
       <w:pPr>
         <w:widowControl w:val="0"/>
         <w:numPr>
+          <w:ilvl w:val="0"/>
           <w:numId w:val="0"/>
         </w:numPr>
         <w:jc w:val="both"/>
@@ -11616,6 +12697,7 @@
       <w:pPr>
         <w:widowControl w:val="0"/>
         <w:numPr>
+          <w:ilvl w:val="0"/>
           <w:numId w:val="0"/>
         </w:numPr>
         <w:jc w:val="both"/>
@@ -11705,6 +12787,7 @@
       <w:pPr>
         <w:widowControl w:val="0"/>
         <w:numPr>
+          <w:ilvl w:val="0"/>
           <w:numId w:val="0"/>
         </w:numPr>
         <w:ind w:left="723" w:hanging="723" w:hangingChars="300"/>
@@ -11763,6 +12846,7 @@
       <w:pPr>
         <w:widowControl w:val="0"/>
         <w:numPr>
+          <w:ilvl w:val="0"/>
           <w:numId w:val="0"/>
         </w:numPr>
         <w:ind w:left="723" w:hanging="720" w:hangingChars="300"/>
@@ -11817,21 +12901,23 @@
       <w:pPr>
         <w:widowControl w:val="0"/>
         <w:numPr>
-          <w:numId w:val="0"/>
-        </w:numPr>
-        <w:jc w:val="both"/>
-        <w:rPr>
-          <w:rFonts w:hint="eastAsia"/>
-          <w:b/>
-          <w:bCs/>
-          <w:sz w:val="24"/>
-        </w:rPr>
-      </w:pPr>
-    </w:p>
-    <w:p>
-      <w:pPr>
-        <w:widowControl w:val="0"/>
-        <w:numPr>
+          <w:ilvl w:val="0"/>
+          <w:numId w:val="0"/>
+        </w:numPr>
+        <w:jc w:val="both"/>
+        <w:rPr>
+          <w:rFonts w:hint="eastAsia"/>
+          <w:b/>
+          <w:bCs/>
+          <w:sz w:val="24"/>
+        </w:rPr>
+      </w:pPr>
+    </w:p>
+    <w:p>
+      <w:pPr>
+        <w:widowControl w:val="0"/>
+        <w:numPr>
+          <w:ilvl w:val="0"/>
           <w:numId w:val="0"/>
         </w:numPr>
         <w:jc w:val="both"/>
@@ -11868,6 +12954,7 @@
       <w:pPr>
         <w:widowControl w:val="0"/>
         <w:numPr>
+          <w:ilvl w:val="0"/>
           <w:numId w:val="0"/>
         </w:numPr>
         <w:jc w:val="both"/>
@@ -11894,6 +12981,7 @@
       <w:pPr>
         <w:widowControl w:val="0"/>
         <w:numPr>
+          <w:ilvl w:val="0"/>
           <w:numId w:val="0"/>
         </w:numPr>
         <w:jc w:val="both"/>
@@ -11943,6 +13031,7 @@
       <w:pPr>
         <w:widowControl w:val="0"/>
         <w:numPr>
+          <w:ilvl w:val="0"/>
           <w:numId w:val="0"/>
         </w:numPr>
         <w:jc w:val="both"/>
@@ -11967,6 +13056,7 @@
       <w:pPr>
         <w:widowControl w:val="0"/>
         <w:numPr>
+          <w:ilvl w:val="0"/>
           <w:numId w:val="0"/>
         </w:numPr>
         <w:jc w:val="both"/>
@@ -11991,6 +13081,7 @@
       <w:pPr>
         <w:widowControl w:val="0"/>
         <w:numPr>
+          <w:ilvl w:val="0"/>
           <w:numId w:val="0"/>
         </w:numPr>
         <w:jc w:val="both"/>
@@ -12015,6 +13106,7 @@
       <w:pPr>
         <w:widowControl w:val="0"/>
         <w:numPr>
+          <w:ilvl w:val="0"/>
           <w:numId w:val="0"/>
         </w:numPr>
         <w:jc w:val="both"/>
@@ -12039,6 +13131,7 @@
       <w:pPr>
         <w:widowControl w:val="0"/>
         <w:numPr>
+          <w:ilvl w:val="0"/>
           <w:numId w:val="0"/>
         </w:numPr>
         <w:jc w:val="both"/>
@@ -12063,6 +13156,7 @@
       <w:pPr>
         <w:widowControl w:val="0"/>
         <w:numPr>
+          <w:ilvl w:val="0"/>
           <w:numId w:val="0"/>
         </w:numPr>
         <w:jc w:val="both"/>
@@ -12087,6 +13181,7 @@
       <w:pPr>
         <w:widowControl w:val="0"/>
         <w:numPr>
+          <w:ilvl w:val="0"/>
           <w:numId w:val="0"/>
         </w:numPr>
         <w:jc w:val="both"/>
@@ -12136,6 +13231,7 @@
       <w:pPr>
         <w:widowControl w:val="0"/>
         <w:numPr>
+          <w:ilvl w:val="0"/>
           <w:numId w:val="0"/>
         </w:numPr>
         <w:jc w:val="both"/>
@@ -12172,6 +13268,7 @@
       <w:pPr>
         <w:widowControl w:val="0"/>
         <w:numPr>
+          <w:ilvl w:val="0"/>
           <w:numId w:val="0"/>
         </w:numPr>
         <w:jc w:val="both"/>
@@ -12221,6 +13318,7 @@
       <w:pPr>
         <w:widowControl w:val="0"/>
         <w:numPr>
+          <w:ilvl w:val="0"/>
           <w:numId w:val="0"/>
         </w:numPr>
         <w:ind w:firstLine="480"/>
@@ -12258,6 +13356,7 @@
       <w:pPr>
         <w:widowControl w:val="0"/>
         <w:numPr>
+          <w:ilvl w:val="0"/>
           <w:numId w:val="0"/>
         </w:numPr>
         <w:ind w:firstLine="480"/>
@@ -12295,6 +13394,7 @@
       <w:pPr>
         <w:widowControl w:val="0"/>
         <w:numPr>
+          <w:ilvl w:val="0"/>
           <w:numId w:val="0"/>
         </w:numPr>
         <w:ind w:firstLine="480"/>
@@ -12342,6 +13442,7 @@
       <w:pPr>
         <w:widowControl w:val="0"/>
         <w:numPr>
+          <w:ilvl w:val="0"/>
           <w:numId w:val="0"/>
         </w:numPr>
         <w:ind w:firstLine="480"/>
@@ -12379,6 +13480,7 @@
       <w:pPr>
         <w:widowControl w:val="0"/>
         <w:numPr>
+          <w:ilvl w:val="0"/>
           <w:numId w:val="0"/>
         </w:numPr>
         <w:ind w:firstLine="480"/>
@@ -12406,6 +13508,7 @@
       <w:pPr>
         <w:widowControl w:val="0"/>
         <w:numPr>
+          <w:ilvl w:val="0"/>
           <w:numId w:val="0"/>
         </w:numPr>
         <w:ind w:firstLine="480"/>
@@ -12433,6 +13536,7 @@
       <w:pPr>
         <w:widowControl w:val="0"/>
         <w:numPr>
+          <w:ilvl w:val="0"/>
           <w:numId w:val="0"/>
         </w:numPr>
         <w:ind w:firstLine="480"/>
@@ -12460,6 +13564,7 @@
       <w:pPr>
         <w:widowControl w:val="0"/>
         <w:numPr>
+          <w:ilvl w:val="0"/>
           <w:numId w:val="0"/>
         </w:numPr>
         <w:ind w:firstLine="480"/>
@@ -12487,6 +13592,7 @@
       <w:pPr>
         <w:widowControl w:val="0"/>
         <w:numPr>
+          <w:ilvl w:val="0"/>
           <w:numId w:val="0"/>
         </w:numPr>
         <w:ind w:firstLine="480"/>
@@ -12514,6 +13620,7 @@
       <w:pPr>
         <w:widowControl w:val="0"/>
         <w:numPr>
+          <w:ilvl w:val="0"/>
           <w:numId w:val="0"/>
         </w:numPr>
         <w:ind w:firstLine="480"/>
@@ -12541,6 +13648,7 @@
       <w:pPr>
         <w:widowControl w:val="0"/>
         <w:numPr>
+          <w:ilvl w:val="0"/>
           <w:numId w:val="0"/>
         </w:numPr>
         <w:ind w:firstLine="480"/>
@@ -12568,6 +13676,7 @@
       <w:pPr>
         <w:widowControl w:val="0"/>
         <w:numPr>
+          <w:ilvl w:val="0"/>
           <w:numId w:val="0"/>
         </w:numPr>
         <w:ind w:firstLine="480"/>
@@ -12675,7 +13784,6 @@
           <w:spacing w:val="0"/>
           <w:sz w:val="24"/>
           <w:szCs w:val="24"/>
-          <w:bdr w:val="none" w:color="auto" w:sz="0" w:space="0"/>
           <w:shd w:val="clear" w:fill="FFFFFF"/>
           <w:lang w:eastAsia="zh-CN"/>
         </w:rPr>
@@ -12686,6 +13794,7 @@
       <w:pPr>
         <w:widowControl w:val="0"/>
         <w:numPr>
+          <w:ilvl w:val="0"/>
           <w:numId w:val="0"/>
         </w:numPr>
         <w:jc w:val="both"/>
@@ -12702,6 +13811,7 @@
       <w:pPr>
         <w:widowControl w:val="0"/>
         <w:numPr>
+          <w:ilvl w:val="0"/>
           <w:numId w:val="0"/>
         </w:numPr>
         <w:jc w:val="both"/>
@@ -12750,7 +13860,6 @@
           <w:spacing w:val="0"/>
           <w:sz w:val="24"/>
           <w:szCs w:val="24"/>
-          <w:bdr w:val="none" w:color="auto" w:sz="0" w:space="0"/>
           <w:shd w:val="clear" w:fill="FFFFFF"/>
           <w:lang w:eastAsia="zh-CN"/>
         </w:rPr>
@@ -12794,7 +13903,6 @@
           <w:spacing w:val="0"/>
           <w:sz w:val="24"/>
           <w:szCs w:val="24"/>
-          <w:bdr w:val="none" w:color="auto" w:sz="0" w:space="0"/>
           <w:shd w:val="clear" w:fill="FFFFFF"/>
           <w:lang w:eastAsia="zh-CN"/>
         </w:rPr>
@@ -12827,7 +13935,6 @@
           <w:spacing w:val="0"/>
           <w:sz w:val="24"/>
           <w:szCs w:val="24"/>
-          <w:bdr w:val="none" w:color="auto" w:sz="0" w:space="0"/>
           <w:shd w:val="clear" w:fill="FFFFFF"/>
           <w:lang w:eastAsia="zh-CN"/>
         </w:rPr>
@@ -12841,7 +13948,6 @@
           <w:spacing w:val="0"/>
           <w:sz w:val="24"/>
           <w:szCs w:val="24"/>
-          <w:bdr w:val="none" w:color="auto" w:sz="0" w:space="0"/>
           <w:shd w:val="clear" w:fill="FFFFFF"/>
           <w:lang w:eastAsia="zh-CN"/>
         </w:rPr>
@@ -12885,7 +13991,6 @@
           <w:spacing w:val="0"/>
           <w:sz w:val="24"/>
           <w:szCs w:val="24"/>
-          <w:bdr w:val="none" w:color="auto" w:sz="0" w:space="0"/>
           <w:shd w:val="clear" w:fill="FFFFFF"/>
           <w:lang w:eastAsia="zh-CN"/>
         </w:rPr>
@@ -12896,22 +14001,24 @@
       <w:pPr>
         <w:widowControl w:val="0"/>
         <w:numPr>
-          <w:numId w:val="0"/>
-        </w:numPr>
-        <w:jc w:val="both"/>
-        <w:rPr>
-          <w:rFonts w:hint="eastAsia"/>
-          <w:b/>
-          <w:bCs/>
-          <w:sz w:val="24"/>
-          <w:lang w:val="en-US" w:eastAsia="zh-CN"/>
-        </w:rPr>
-      </w:pPr>
-    </w:p>
-    <w:p>
-      <w:pPr>
-        <w:widowControl w:val="0"/>
-        <w:numPr>
+          <w:ilvl w:val="0"/>
+          <w:numId w:val="0"/>
+        </w:numPr>
+        <w:jc w:val="both"/>
+        <w:rPr>
+          <w:rFonts w:hint="eastAsia"/>
+          <w:b/>
+          <w:bCs/>
+          <w:sz w:val="24"/>
+          <w:lang w:val="en-US" w:eastAsia="zh-CN"/>
+        </w:rPr>
+      </w:pPr>
+    </w:p>
+    <w:p>
+      <w:pPr>
+        <w:widowControl w:val="0"/>
+        <w:numPr>
+          <w:ilvl w:val="0"/>
           <w:numId w:val="0"/>
         </w:numPr>
         <w:jc w:val="both"/>
@@ -12938,6 +14045,7 @@
       <w:pPr>
         <w:widowControl w:val="0"/>
         <w:numPr>
+          <w:ilvl w:val="0"/>
           <w:numId w:val="0"/>
         </w:numPr>
         <w:jc w:val="both"/>
@@ -12996,6 +14104,7 @@
       <w:pPr>
         <w:widowControl w:val="0"/>
         <w:numPr>
+          <w:ilvl w:val="0"/>
           <w:numId w:val="0"/>
         </w:numPr>
         <w:ind w:left="482" w:hanging="482" w:hangingChars="200"/>
@@ -13063,11 +14172,17 @@
           <w:shd w:val="clear" w:fill="FFFFFF"/>
           <w:lang w:val="en-US" w:eastAsia="zh-CN" w:bidi="ar"/>
         </w:rPr>
-        <w:t>让来自自己组织机构或公司的用户来测试这个系统，这样的内部测试</w:t>
-      </w:r>
-      <w:bookmarkStart w:id="0" w:name="_GoBack"/>
-      <w:bookmarkEnd w:id="0"/>
-      <w:r>
+        <w:t>让来自自己组织机构或公司的用户来测试这个系统，这样的内部测试（由开发人员）</w:t>
+      </w:r>
+    </w:p>
+    <w:p>
+      <w:pPr>
+        <w:widowControl w:val="0"/>
+        <w:numPr>
+          <w:ilvl w:val="0"/>
+          <w:numId w:val="0"/>
+        </w:numPr>
+        <w:jc w:val="both"/>
         <w:rPr>
           <w:rFonts w:hint="eastAsia" w:ascii="等线" w:hAnsi="等线" w:eastAsia="等线" w:cs="等线"/>
           <w:i w:val="0"/>
@@ -13080,18 +14195,12 @@
           <w:shd w:val="clear" w:fill="FFFFFF"/>
           <w:lang w:val="en-US" w:eastAsia="zh-CN" w:bidi="ar"/>
         </w:rPr>
-        <w:t>（由开发人员）</w:t>
-      </w:r>
-    </w:p>
-    <w:p>
-      <w:pPr>
-        <w:widowControl w:val="0"/>
-        <w:numPr>
-          <w:numId w:val="0"/>
-        </w:numPr>
-        <w:jc w:val="both"/>
-        <w:rPr>
-          <w:rFonts w:hint="eastAsia" w:ascii="等线" w:hAnsi="等线" w:eastAsia="等线" w:cs="等线"/>
+      </w:pPr>
+      <w:r>
+        <w:rPr>
+          <w:rFonts w:hint="eastAsia" w:ascii="等线" w:hAnsi="等线" w:eastAsia="等线" w:cs="等线"/>
+          <w:b/>
+          <w:bCs/>
           <w:i w:val="0"/>
           <w:caps w:val="0"/>
           <w:color w:val="212121"/>
@@ -13102,7 +14211,8 @@
           <w:shd w:val="clear" w:fill="FFFFFF"/>
           <w:lang w:val="en-US" w:eastAsia="zh-CN" w:bidi="ar"/>
         </w:rPr>
-      </w:pPr>
+        <w:t xml:space="preserve"> </w:t>
+      </w:r>
       <w:r>
         <w:rPr>
           <w:rFonts w:hint="eastAsia" w:ascii="等线" w:hAnsi="等线" w:eastAsia="等线" w:cs="等线"/>
@@ -13118,7 +14228,7 @@
           <w:shd w:val="clear" w:fill="FFFFFF"/>
           <w:lang w:val="en-US" w:eastAsia="zh-CN" w:bidi="ar"/>
         </w:rPr>
-        <w:t xml:space="preserve"> </w:t>
+        <w:tab/>
       </w:r>
       <w:r>
         <w:rPr>
@@ -13135,7 +14245,6 @@
           <w:shd w:val="clear" w:fill="FFFFFF"/>
           <w:lang w:val="en-US" w:eastAsia="zh-CN" w:bidi="ar"/>
         </w:rPr>
-        <w:tab/>
         <w:t>β测试：</w:t>
       </w:r>
       <w:r>
@@ -13639,7 +14748,7 @@
     <w:lsdException w:uiPriority="0" w:name="HTML Code"/>
     <w:lsdException w:uiPriority="0" w:name="HTML Definition"/>
     <w:lsdException w:uiPriority="0" w:name="HTML Keyboard"/>
-    <w:lsdException w:uiPriority="0" w:name="HTML Preformatted"/>
+    <w:lsdException w:qFormat="1" w:uiPriority="0" w:name="HTML Preformatted"/>
     <w:lsdException w:uiPriority="0" w:name="HTML Sample"/>
     <w:lsdException w:uiPriority="0" w:name="HTML Typewriter"/>
     <w:lsdException w:uiPriority="0" w:name="HTML Variable"/>
@@ -13884,6 +14993,7 @@
     <w:basedOn w:val="1"/>
     <w:semiHidden/>
     <w:unhideWhenUsed/>
+    <w:qFormat/>
     <w:uiPriority w:val="0"/>
     <w:pPr>
       <w:tabs>

--- a/软件工程/英文版软件工程复习题201812新版.docx
+++ b/软件工程/英文版软件工程复习题201812新版.docx
@@ -585,7 +585,7 @@
           <w:sz w:val="24"/>
           <w:szCs w:val="24"/>
           <w:shd w:val="clear" w:fill="FFFFFF"/>
-          <w:lang w:val="en-US" w:eastAsia="zh-CN"/>
+          <w:lang w:eastAsia="zh-CN"/>
         </w:rPr>
       </w:pPr>
       <w:r>
@@ -663,167 +663,6 @@
           <w:lang w:eastAsia="zh-CN"/>
         </w:rPr>
         <w:t>）（动态存在）</w:t>
-      </w:r>
-    </w:p>
-    <w:p>
-      <w:pPr>
-        <w:numPr>
-          <w:ilvl w:val="0"/>
-          <w:numId w:val="1"/>
-        </w:numPr>
-        <w:ind w:left="0" w:leftChars="0" w:firstLine="0" w:firstLineChars="0"/>
-        <w:rPr>
-          <w:b/>
-          <w:bCs/>
-          <w:sz w:val="24"/>
-        </w:rPr>
-      </w:pPr>
-      <w:r>
-        <w:rPr>
-          <w:rFonts w:hint="eastAsia"/>
-          <w:b/>
-          <w:bCs/>
-          <w:sz w:val="24"/>
-        </w:rPr>
-        <w:t>软件质量应从哪几个方面来衡量？论述之。</w:t>
-      </w:r>
-      <w:r>
-        <w:rPr>
-          <w:rFonts w:hint="eastAsia"/>
-          <w:b/>
-          <w:bCs/>
-          <w:sz w:val="24"/>
-          <w:lang w:val="en-US" w:eastAsia="zh-CN"/>
-        </w:rPr>
-        <w:t>*</w:t>
-      </w:r>
-    </w:p>
-    <w:p>
-      <w:pPr>
-        <w:widowControl w:val="0"/>
-        <w:numPr>
-          <w:ilvl w:val="0"/>
-          <w:numId w:val="0"/>
-        </w:numPr>
-        <w:ind w:firstLine="420" w:firstLineChars="0"/>
-        <w:jc w:val="both"/>
-        <w:rPr>
-          <w:rFonts w:hint="eastAsia" w:ascii="等线" w:hAnsi="等线" w:eastAsia="等线" w:cs="等线"/>
-          <w:b/>
-          <w:bCs/>
-          <w:sz w:val="24"/>
-          <w:lang w:val="en-US" w:eastAsia="zh-CN"/>
-        </w:rPr>
-      </w:pPr>
-      <w:r>
-        <w:rPr>
-          <w:rFonts w:hint="eastAsia" w:ascii="等线" w:hAnsi="等线" w:eastAsia="等线" w:cs="等线"/>
-          <w:b/>
-          <w:bCs/>
-          <w:sz w:val="24"/>
-          <w:lang w:val="en-US" w:eastAsia="zh-CN"/>
-        </w:rPr>
-        <w:t>产品的质量</w:t>
-      </w:r>
-    </w:p>
-    <w:p>
-      <w:pPr>
-        <w:widowControl w:val="0"/>
-        <w:numPr>
-          <w:ilvl w:val="0"/>
-          <w:numId w:val="0"/>
-        </w:numPr>
-        <w:ind w:firstLine="420" w:firstLineChars="0"/>
-        <w:jc w:val="both"/>
-        <w:rPr>
-          <w:rFonts w:hint="eastAsia" w:ascii="等线" w:hAnsi="等线" w:eastAsia="等线" w:cs="等线"/>
-          <w:b/>
-          <w:bCs/>
-          <w:sz w:val="24"/>
-          <w:lang w:val="en-US" w:eastAsia="zh-CN"/>
-        </w:rPr>
-      </w:pPr>
-      <w:r>
-        <w:rPr>
-          <w:rFonts w:hint="eastAsia" w:ascii="等线" w:hAnsi="等线" w:eastAsia="等线" w:cs="等线"/>
-          <w:b/>
-          <w:bCs/>
-          <w:sz w:val="24"/>
-          <w:lang w:val="en-US" w:eastAsia="zh-CN"/>
-        </w:rPr>
-        <w:t>过程的质量</w:t>
-      </w:r>
-    </w:p>
-    <w:p>
-      <w:pPr>
-        <w:ind w:firstLine="480" w:firstLineChars="200"/>
-        <w:rPr>
-          <w:rFonts w:hint="eastAsia" w:ascii="等线" w:hAnsi="等线" w:eastAsia="等线" w:cs="等线"/>
-          <w:b/>
-          <w:bCs/>
-          <w:sz w:val="24"/>
-          <w:lang w:val="en-US" w:eastAsia="zh-CN"/>
-        </w:rPr>
-      </w:pPr>
-      <w:r>
-        <w:rPr>
-          <w:rFonts w:hint="eastAsia" w:ascii="等线" w:hAnsi="等线" w:eastAsia="等线" w:cs="等线"/>
-          <w:b/>
-          <w:bCs/>
-          <w:sz w:val="24"/>
-          <w:lang w:val="en-US" w:eastAsia="zh-CN"/>
-        </w:rPr>
-        <w:t>商业应用背景下的软件质量（商业质量）</w:t>
-      </w:r>
-    </w:p>
-    <w:p>
-      <w:pPr>
-        <w:rPr>
-          <w:sz w:val="24"/>
-        </w:rPr>
-      </w:pPr>
-      <w:r>
-        <w:rPr>
-          <w:rFonts w:hint="eastAsia"/>
-          <w:sz w:val="24"/>
-        </w:rPr>
-        <w:t>//</w:t>
-      </w:r>
-      <w:r>
-        <w:rPr>
-          <w:sz w:val="24"/>
-        </w:rPr>
-        <w:t xml:space="preserve"> </w:t>
-      </w:r>
-      <w:r>
-        <w:rPr>
-          <w:rFonts w:hint="eastAsia"/>
-          <w:sz w:val="24"/>
-        </w:rPr>
-        <w:t>软件系统的系统组成。</w:t>
-      </w:r>
-    </w:p>
-    <w:p>
-      <w:pPr>
-        <w:numPr>
-          <w:ilvl w:val="0"/>
-          <w:numId w:val="1"/>
-        </w:numPr>
-        <w:ind w:left="0" w:leftChars="0" w:firstLine="0" w:firstLineChars="0"/>
-        <w:rPr>
-          <w:b/>
-          <w:bCs/>
-          <w:sz w:val="24"/>
-        </w:rPr>
-      </w:pPr>
-      <w:r>
-        <w:rPr>
-          <w:rFonts w:hint="eastAsia"/>
-          <w:b/>
-          <w:bCs/>
-          <w:sz w:val="24"/>
-        </w:rPr>
-        <w:t>现代软件工程大致包含的几个阶段及各个阶段文档。</w:t>
       </w:r>
     </w:p>
     <w:p>
@@ -853,20 +692,49 @@
           <w:sz w:val="24"/>
           <w:szCs w:val="24"/>
           <w:shd w:val="clear" w:fill="FFFFFF"/>
-        </w:rPr>
-      </w:pPr>
-      <w:r>
-        <w:rPr>
-          <w:rFonts w:hint="default" w:ascii="等线" w:hAnsi="等线" w:eastAsia="等线" w:cs="等线"/>
+          <w:lang w:eastAsia="zh-CN"/>
+        </w:rPr>
+      </w:pPr>
+    </w:p>
+    <w:p>
+      <w:pPr>
+        <w:pStyle w:val="5"/>
+        <w:keepNext w:val="0"/>
+        <w:keepLines w:val="0"/>
+        <w:widowControl/>
+        <w:suppressLineNumbers w:val="0"/>
+        <w:pBdr>
+          <w:top w:val="none" w:color="auto" w:sz="0" w:space="0"/>
+          <w:left w:val="none" w:color="auto" w:sz="0" w:space="0"/>
+          <w:bottom w:val="none" w:color="auto" w:sz="0" w:space="0"/>
+          <w:right w:val="none" w:color="auto" w:sz="0" w:space="0"/>
+        </w:pBdr>
+        <w:shd w:val="clear" w:fill="FFFFFF"/>
+        <w:bidi w:val="0"/>
+        <w:spacing w:before="0" w:beforeAutospacing="0" w:after="0" w:afterAutospacing="0" w:line="360" w:lineRule="atLeast"/>
+        <w:ind w:left="0" w:right="0" w:firstLine="440" w:firstLineChars="200"/>
+        <w:jc w:val="left"/>
+        <w:rPr>
+          <w:rFonts w:hint="eastAsia" w:ascii="等线" w:hAnsi="等线" w:eastAsia="等线" w:cs="等线"/>
           <w:i w:val="0"/>
           <w:caps w:val="0"/>
           <w:color w:val="212121"/>
           <w:spacing w:val="0"/>
-          <w:sz w:val="24"/>
-          <w:szCs w:val="24"/>
+          <w:sz w:val="28"/>
+          <w:szCs w:val="28"/>
           <w:shd w:val="clear" w:fill="FFFFFF"/>
-        </w:rPr>
-        <w:t>（1）需求分析：:《SRS》软件需求规格说明书</w:t>
+          <w:lang w:eastAsia="zh-CN"/>
+        </w:rPr>
+      </w:pPr>
+      <w:r>
+        <w:rPr>
+          <w:rFonts w:hint="eastAsia" w:ascii="等线" w:hAnsi="等线" w:eastAsia="等线" w:cs="等线"/>
+          <w:b w:val="0"/>
+          <w:color w:val="333333"/>
+          <w:sz w:val="22"/>
+          <w:szCs w:val="22"/>
+        </w:rPr>
+        <w:t>单个错误可能产生多个故障。故障是系统的内部视图，这是从开发人员的角度看待系统；而失效是系统的外部视图，它是用户所看到的问题。并非每一个故障都对应于一个失效（不执行故障代码就不会是代码失效）。</w:t>
       </w:r>
     </w:p>
     <w:p>
@@ -899,32 +767,66 @@
           <w:lang w:val="en-US" w:eastAsia="zh-CN"/>
         </w:rPr>
       </w:pPr>
-      <w:r>
-        <w:rPr>
-          <w:rFonts w:hint="default" w:ascii="等线" w:hAnsi="等线" w:eastAsia="等线" w:cs="等线"/>
-          <w:i w:val="0"/>
-          <w:caps w:val="0"/>
-          <w:color w:val="212121"/>
-          <w:spacing w:val="0"/>
-          <w:sz w:val="24"/>
-          <w:szCs w:val="24"/>
-          <w:shd w:val="clear" w:fill="FFFFFF"/>
-        </w:rPr>
-        <w:t>  （2）系统设计：系统结构图</w:t>
-      </w:r>
-      <w:r>
-        <w:rPr>
-          <w:rFonts w:hint="eastAsia" w:ascii="等线" w:hAnsi="等线" w:eastAsia="等线" w:cs="等线"/>
-          <w:i w:val="0"/>
-          <w:caps w:val="0"/>
-          <w:color w:val="212121"/>
-          <w:spacing w:val="0"/>
-          <w:sz w:val="24"/>
-          <w:szCs w:val="24"/>
-          <w:shd w:val="clear" w:fill="FFFFFF"/>
-          <w:lang w:val="en-US" w:eastAsia="zh-CN"/>
-        </w:rPr>
-        <w:t>SAD</w:t>
+    </w:p>
+    <w:p>
+      <w:pPr>
+        <w:numPr>
+          <w:ilvl w:val="0"/>
+          <w:numId w:val="1"/>
+        </w:numPr>
+        <w:ind w:left="0" w:leftChars="0" w:firstLine="0" w:firstLineChars="0"/>
+        <w:rPr>
+          <w:b/>
+          <w:bCs/>
+          <w:sz w:val="24"/>
+        </w:rPr>
+      </w:pPr>
+      <w:r>
+        <w:rPr>
+          <w:rFonts w:hint="eastAsia"/>
+          <w:b/>
+          <w:bCs/>
+          <w:sz w:val="24"/>
+        </w:rPr>
+        <w:t>软件质量应从哪几个方面来衡量？论述之。</w:t>
+      </w:r>
+      <w:r>
+        <w:rPr>
+          <w:rFonts w:hint="eastAsia"/>
+          <w:b/>
+          <w:bCs/>
+          <w:sz w:val="24"/>
+          <w:lang w:val="en-US" w:eastAsia="zh-CN"/>
+        </w:rPr>
+        <w:t>*</w:t>
+      </w:r>
+    </w:p>
+    <w:p>
+      <w:pPr>
+        <w:widowControl w:val="0"/>
+        <w:numPr>
+          <w:ilvl w:val="0"/>
+          <w:numId w:val="0"/>
+        </w:numPr>
+        <w:ind w:firstLine="420" w:firstLineChars="0"/>
+        <w:jc w:val="both"/>
+        <w:rPr>
+          <w:rFonts w:hint="eastAsia" w:ascii="等线" w:hAnsi="等线" w:eastAsia="等线" w:cs="等线"/>
+          <w:b/>
+          <w:bCs/>
+          <w:sz w:val="24"/>
+          <w:lang w:val="en-US" w:eastAsia="zh-CN"/>
+        </w:rPr>
+      </w:pPr>
+      <w:r>
+        <w:rPr>
+          <w:rFonts w:hint="eastAsia" w:ascii="等线" w:hAnsi="等线" w:eastAsia="等线" w:cs="等线"/>
+          <w:b/>
+          <w:bCs/>
+          <w:sz w:val="24"/>
+          <w:lang w:val="en-US" w:eastAsia="zh-CN"/>
+        </w:rPr>
+        <w:t>产品的质量</w:t>
       </w:r>
     </w:p>
     <w:p>
@@ -946,7 +848,6 @@
         <w:ind w:left="0" w:right="0" w:firstLine="0"/>
         <w:jc w:val="left"/>
         <w:rPr>
-          <w:rFonts w:hint="default" w:ascii="等线" w:hAnsi="等线" w:eastAsia="等线" w:cs="等线"/>
           <w:i w:val="0"/>
           <w:caps w:val="0"/>
           <w:color w:val="212121"/>
@@ -954,11 +855,21 @@
           <w:sz w:val="24"/>
           <w:szCs w:val="24"/>
           <w:shd w:val="clear" w:fill="FFFFFF"/>
-        </w:rPr>
-      </w:pPr>
-      <w:r>
-        <w:rPr>
-          <w:rFonts w:hint="default" w:ascii="等线" w:hAnsi="等线" w:eastAsia="等线" w:cs="等线"/>
+          <w:lang w:eastAsia="zh-CN"/>
+        </w:rPr>
+      </w:pPr>
+      <w:r>
+        <w:rPr>
+          <w:rFonts w:hint="eastAsia" w:ascii="等线" w:hAnsi="等线" w:eastAsia="等线" w:cs="等线"/>
+          <w:b/>
+          <w:bCs/>
+          <w:sz w:val="24"/>
+          <w:lang w:val="en-US" w:eastAsia="zh-CN"/>
+        </w:rPr>
+        <w:t xml:space="preserve">     </w:t>
+      </w:r>
+      <w:r>
+        <w:rPr>
           <w:i w:val="0"/>
           <w:caps w:val="0"/>
           <w:color w:val="212121"/>
@@ -966,8 +877,9 @@
           <w:sz w:val="24"/>
           <w:szCs w:val="24"/>
           <w:shd w:val="clear" w:fill="FFFFFF"/>
-        </w:rPr>
-        <w:t>  （3）程序设计：包括模块功能算法与数据描述</w:t>
+          <w:lang w:eastAsia="zh-CN"/>
+        </w:rPr>
+        <w:t>用户（功能齐全，易学易用）</w:t>
       </w:r>
     </w:p>
     <w:p>
@@ -989,6 +901,367 @@
         <w:ind w:left="0" w:right="0" w:firstLine="0"/>
         <w:jc w:val="left"/>
         <w:rPr>
+          <w:i w:val="0"/>
+          <w:caps w:val="0"/>
+          <w:color w:val="212121"/>
+          <w:spacing w:val="0"/>
+          <w:sz w:val="24"/>
+          <w:szCs w:val="24"/>
+        </w:rPr>
+      </w:pPr>
+      <w:r>
+        <w:rPr>
+          <w:i w:val="0"/>
+          <w:caps w:val="0"/>
+          <w:color w:val="212121"/>
+          <w:spacing w:val="0"/>
+          <w:sz w:val="24"/>
+          <w:szCs w:val="24"/>
+          <w:shd w:val="clear" w:fill="FFFFFF"/>
+          <w:lang w:eastAsia="zh-CN"/>
+        </w:rPr>
+        <w:t> </w:t>
+      </w:r>
+      <w:r>
+        <w:rPr>
+          <w:rFonts w:hint="eastAsia"/>
+          <w:i w:val="0"/>
+          <w:caps w:val="0"/>
+          <w:color w:val="212121"/>
+          <w:spacing w:val="0"/>
+          <w:sz w:val="24"/>
+          <w:szCs w:val="24"/>
+          <w:shd w:val="clear" w:fill="FFFFFF"/>
+          <w:lang w:val="en-US" w:eastAsia="zh-CN"/>
+        </w:rPr>
+        <w:t xml:space="preserve">   </w:t>
+      </w:r>
+      <w:r>
+        <w:rPr>
+          <w:i w:val="0"/>
+          <w:caps w:val="0"/>
+          <w:color w:val="212121"/>
+          <w:spacing w:val="0"/>
+          <w:sz w:val="24"/>
+          <w:szCs w:val="24"/>
+          <w:shd w:val="clear" w:fill="FFFFFF"/>
+          <w:lang w:eastAsia="zh-CN"/>
+        </w:rPr>
+        <w:t>开发人员（内部特征）</w:t>
+      </w:r>
+    </w:p>
+    <w:p>
+      <w:pPr>
+        <w:pStyle w:val="6"/>
+        <w:keepNext w:val="0"/>
+        <w:keepLines w:val="0"/>
+        <w:widowControl/>
+        <w:suppressLineNumbers w:val="0"/>
+        <w:pBdr>
+          <w:top w:val="none" w:color="auto" w:sz="0" w:space="0"/>
+          <w:left w:val="none" w:color="auto" w:sz="0" w:space="0"/>
+          <w:bottom w:val="none" w:color="auto" w:sz="0" w:space="0"/>
+          <w:right w:val="none" w:color="auto" w:sz="0" w:space="0"/>
+        </w:pBdr>
+        <w:shd w:val="clear" w:fill="FFFFFF"/>
+        <w:spacing w:before="0" w:beforeAutospacing="0" w:after="240" w:afterAutospacing="0" w:line="390" w:lineRule="atLeast"/>
+        <w:ind w:left="0" w:right="0" w:firstLine="0"/>
+        <w:jc w:val="left"/>
+        <w:rPr>
+          <w:rFonts w:hint="eastAsia" w:ascii="等线" w:hAnsi="等线" w:eastAsia="等线" w:cs="等线"/>
+          <w:b/>
+          <w:bCs/>
+          <w:sz w:val="24"/>
+          <w:lang w:val="en-US" w:eastAsia="zh-CN"/>
+        </w:rPr>
+      </w:pPr>
+    </w:p>
+    <w:p>
+      <w:pPr>
+        <w:widowControl w:val="0"/>
+        <w:numPr>
+          <w:ilvl w:val="0"/>
+          <w:numId w:val="0"/>
+        </w:numPr>
+        <w:ind w:firstLine="420" w:firstLineChars="0"/>
+        <w:jc w:val="both"/>
+        <w:rPr>
+          <w:rFonts w:hint="eastAsia" w:ascii="等线" w:hAnsi="等线" w:eastAsia="等线" w:cs="等线"/>
+          <w:b/>
+          <w:bCs/>
+          <w:sz w:val="24"/>
+          <w:lang w:val="en-US" w:eastAsia="zh-CN"/>
+        </w:rPr>
+      </w:pPr>
+      <w:r>
+        <w:rPr>
+          <w:rFonts w:hint="eastAsia" w:ascii="等线" w:hAnsi="等线" w:eastAsia="等线" w:cs="等线"/>
+          <w:b/>
+          <w:bCs/>
+          <w:sz w:val="24"/>
+          <w:lang w:val="en-US" w:eastAsia="zh-CN"/>
+        </w:rPr>
+        <w:t>过程的质量</w:t>
+      </w:r>
+    </w:p>
+    <w:p>
+      <w:pPr>
+        <w:widowControl w:val="0"/>
+        <w:numPr>
+          <w:ilvl w:val="0"/>
+          <w:numId w:val="0"/>
+        </w:numPr>
+        <w:ind w:firstLine="420" w:firstLineChars="0"/>
+        <w:jc w:val="both"/>
+        <w:rPr>
+          <w:rFonts w:ascii="微软雅黑" w:hAnsi="微软雅黑" w:eastAsia="微软雅黑" w:cs="微软雅黑"/>
+          <w:i w:val="0"/>
+          <w:caps w:val="0"/>
+          <w:color w:val="4F4F4F"/>
+          <w:spacing w:val="0"/>
+          <w:sz w:val="24"/>
+          <w:szCs w:val="24"/>
+          <w:shd w:val="clear" w:fill="FFFFFF"/>
+        </w:rPr>
+      </w:pPr>
+      <w:r>
+        <w:rPr>
+          <w:rFonts w:ascii="微软雅黑" w:hAnsi="微软雅黑" w:eastAsia="微软雅黑" w:cs="微软雅黑"/>
+          <w:b/>
+          <w:bCs/>
+          <w:i w:val="0"/>
+          <w:caps w:val="0"/>
+          <w:color w:val="4F4F4F"/>
+          <w:spacing w:val="0"/>
+          <w:sz w:val="24"/>
+          <w:szCs w:val="24"/>
+          <w:shd w:val="clear" w:fill="FFFFFF"/>
+        </w:rPr>
+        <w:t>有很多活动会影响到最终的产品质量</w:t>
+      </w:r>
+      <w:r>
+        <w:rPr>
+          <w:rFonts w:ascii="微软雅黑" w:hAnsi="微软雅黑" w:eastAsia="微软雅黑" w:cs="微软雅黑"/>
+          <w:i w:val="0"/>
+          <w:caps w:val="0"/>
+          <w:color w:val="4F4F4F"/>
+          <w:spacing w:val="0"/>
+          <w:sz w:val="24"/>
+          <w:szCs w:val="24"/>
+          <w:shd w:val="clear" w:fill="FFFFFF"/>
+        </w:rPr>
+        <w:t>。只要活动出了差错，产品的质量就会受到影响。因此，许多软件工程师认为开发和维护过程的质量与产品的质量是同等重要的</w:t>
+      </w:r>
+    </w:p>
+    <w:p>
+      <w:pPr>
+        <w:widowControl w:val="0"/>
+        <w:numPr>
+          <w:ilvl w:val="0"/>
+          <w:numId w:val="0"/>
+        </w:numPr>
+        <w:ind w:firstLine="420" w:firstLineChars="0"/>
+        <w:jc w:val="both"/>
+        <w:rPr>
+          <w:rFonts w:hint="eastAsia" w:ascii="微软雅黑" w:hAnsi="微软雅黑" w:eastAsia="微软雅黑" w:cs="微软雅黑"/>
+          <w:i w:val="0"/>
+          <w:caps w:val="0"/>
+          <w:color w:val="4F4F4F"/>
+          <w:spacing w:val="0"/>
+          <w:sz w:val="24"/>
+          <w:szCs w:val="24"/>
+          <w:shd w:val="clear" w:fill="FFFFFF"/>
+          <w:lang w:val="en-US" w:eastAsia="zh-CN"/>
+        </w:rPr>
+      </w:pPr>
+    </w:p>
+    <w:p>
+      <w:pPr>
+        <w:ind w:firstLine="480" w:firstLineChars="200"/>
+        <w:rPr>
+          <w:rFonts w:hint="eastAsia" w:ascii="等线" w:hAnsi="等线" w:eastAsia="等线" w:cs="等线"/>
+          <w:b/>
+          <w:bCs/>
+          <w:sz w:val="24"/>
+          <w:lang w:val="en-US" w:eastAsia="zh-CN"/>
+        </w:rPr>
+      </w:pPr>
+      <w:r>
+        <w:rPr>
+          <w:rFonts w:hint="eastAsia" w:ascii="等线" w:hAnsi="等线" w:eastAsia="等线" w:cs="等线"/>
+          <w:b/>
+          <w:bCs/>
+          <w:sz w:val="24"/>
+          <w:lang w:val="en-US" w:eastAsia="zh-CN"/>
+        </w:rPr>
+        <w:t>商业应用背景下的软件质量（商业质量）</w:t>
+      </w:r>
+    </w:p>
+    <w:p>
+      <w:pPr>
+        <w:ind w:firstLine="480" w:firstLineChars="200"/>
+        <w:rPr>
+          <w:rFonts w:hint="eastAsia" w:ascii="等线" w:hAnsi="等线" w:eastAsia="等线" w:cs="等线"/>
+          <w:b/>
+          <w:bCs/>
+          <w:sz w:val="24"/>
+          <w:lang w:val="en-US" w:eastAsia="zh-CN"/>
+        </w:rPr>
+      </w:pPr>
+      <w:r>
+        <w:rPr>
+          <w:rFonts w:hint="eastAsia" w:ascii="微软雅黑" w:hAnsi="微软雅黑" w:eastAsia="微软雅黑" w:cs="微软雅黑"/>
+          <w:i w:val="0"/>
+          <w:caps w:val="0"/>
+          <w:color w:val="4F4F4F"/>
+          <w:spacing w:val="0"/>
+          <w:sz w:val="24"/>
+          <w:szCs w:val="24"/>
+          <w:shd w:val="clear" w:fill="FFFFFF"/>
+        </w:rPr>
+        <w:t>机构对软件是否与其战略利益相吻合的一种价值评估</w:t>
+      </w:r>
+      <w:r>
+        <w:rPr>
+          <w:rFonts w:hint="eastAsia" w:ascii="微软雅黑" w:hAnsi="微软雅黑" w:eastAsia="微软雅黑" w:cs="微软雅黑"/>
+          <w:i w:val="0"/>
+          <w:caps w:val="0"/>
+          <w:color w:val="4F4F4F"/>
+          <w:spacing w:val="0"/>
+          <w:sz w:val="24"/>
+          <w:szCs w:val="24"/>
+          <w:shd w:val="clear" w:fill="FFFFFF"/>
+          <w:lang w:eastAsia="zh-CN"/>
+        </w:rPr>
+        <w:t>，</w:t>
+      </w:r>
+      <w:r>
+        <w:rPr>
+          <w:rFonts w:hint="eastAsia" w:ascii="微软雅黑" w:hAnsi="微软雅黑" w:eastAsia="微软雅黑" w:cs="微软雅黑"/>
+          <w:i w:val="0"/>
+          <w:caps w:val="0"/>
+          <w:color w:val="4F4F4F"/>
+          <w:spacing w:val="0"/>
+          <w:sz w:val="24"/>
+          <w:szCs w:val="24"/>
+          <w:shd w:val="clear" w:fill="FFFFFF"/>
+          <w:lang w:val="en-US" w:eastAsia="zh-CN"/>
+        </w:rPr>
+        <w:t>目标</w:t>
+      </w:r>
+      <w:r>
+        <w:rPr>
+          <w:rFonts w:hint="eastAsia" w:ascii="等线" w:hAnsi="等线" w:eastAsia="等线" w:cs="等线"/>
+          <w:b/>
+          <w:bCs/>
+          <w:sz w:val="24"/>
+          <w:lang w:val="en-US" w:eastAsia="zh-CN"/>
+        </w:rPr>
+        <w:t>将技术价值与商业价值统一起来</w:t>
+      </w:r>
+    </w:p>
+    <w:p>
+      <w:pPr>
+        <w:rPr>
+          <w:rFonts w:hint="eastAsia"/>
+          <w:sz w:val="24"/>
+        </w:rPr>
+      </w:pPr>
+      <w:r>
+        <w:rPr>
+          <w:rFonts w:hint="eastAsia"/>
+          <w:sz w:val="24"/>
+        </w:rPr>
+        <w:t>//</w:t>
+      </w:r>
+      <w:r>
+        <w:rPr>
+          <w:sz w:val="24"/>
+        </w:rPr>
+        <w:t xml:space="preserve"> </w:t>
+      </w:r>
+      <w:r>
+        <w:rPr>
+          <w:rFonts w:hint="eastAsia"/>
+          <w:sz w:val="24"/>
+        </w:rPr>
+        <w:t>软件系统的系统组成。</w:t>
+      </w:r>
+    </w:p>
+    <w:p>
+      <w:pPr>
+        <w:ind w:firstLine="420" w:firstLineChars="200"/>
+        <w:rPr>
+          <w:rFonts w:hint="eastAsia"/>
+          <w:sz w:val="24"/>
+        </w:rPr>
+      </w:pPr>
+      <w:r>
+        <w:rPr>
+          <w:rStyle w:val="8"/>
+          <w:rFonts w:ascii="Arial" w:hAnsi="Arial" w:eastAsia="Arial" w:cs="Arial"/>
+          <w:b/>
+          <w:color w:val="333333"/>
+          <w:sz w:val="21"/>
+          <w:szCs w:val="21"/>
+        </w:rPr>
+        <w:t>A system = entities(实体) + activities(活动) + relationships(关系) + boundary(边界)</w:t>
+      </w:r>
+    </w:p>
+    <w:p>
+      <w:pPr>
+        <w:numPr>
+          <w:ilvl w:val="0"/>
+          <w:numId w:val="1"/>
+        </w:numPr>
+        <w:ind w:left="0" w:leftChars="0" w:firstLine="0" w:firstLineChars="0"/>
+        <w:rPr>
+          <w:b/>
+          <w:bCs/>
+          <w:sz w:val="24"/>
+        </w:rPr>
+      </w:pPr>
+      <w:r>
+        <w:rPr>
+          <w:rFonts w:hint="eastAsia"/>
+          <w:b/>
+          <w:bCs/>
+          <w:sz w:val="24"/>
+        </w:rPr>
+        <w:t>现代软件工程大致包含的几个阶段及各个阶段文档。</w:t>
+      </w:r>
+    </w:p>
+    <w:p>
+      <w:pPr>
+        <w:pStyle w:val="5"/>
+        <w:keepNext w:val="0"/>
+        <w:keepLines w:val="0"/>
+        <w:widowControl/>
+        <w:suppressLineNumbers w:val="0"/>
+        <w:pBdr>
+          <w:top w:val="none" w:color="auto" w:sz="0" w:space="0"/>
+          <w:left w:val="none" w:color="auto" w:sz="0" w:space="0"/>
+          <w:bottom w:val="none" w:color="auto" w:sz="0" w:space="0"/>
+          <w:right w:val="none" w:color="auto" w:sz="0" w:space="0"/>
+        </w:pBdr>
+        <w:shd w:val="clear" w:fill="FFFFFF"/>
+        <w:bidi w:val="0"/>
+        <w:spacing w:before="0" w:beforeAutospacing="0" w:after="0" w:afterAutospacing="0" w:line="360" w:lineRule="atLeast"/>
+        <w:ind w:right="0"/>
+        <w:jc w:val="left"/>
+        <w:rPr>
+          <w:rFonts w:hint="eastAsia" w:ascii="等线" w:hAnsi="等线" w:eastAsia="等线" w:cs="等线"/>
+          <w:i w:val="0"/>
+          <w:caps w:val="0"/>
+          <w:color w:val="212121"/>
+          <w:spacing w:val="0"/>
+          <w:sz w:val="24"/>
+          <w:szCs w:val="24"/>
+          <w:shd w:val="clear" w:fill="FFFFFF"/>
+        </w:rPr>
+      </w:pPr>
+      <w:r>
+        <w:rPr>
           <w:rFonts w:hint="default" w:ascii="等线" w:hAnsi="等线" w:eastAsia="等线" w:cs="等线"/>
           <w:i w:val="0"/>
           <w:caps w:val="0"/>
@@ -998,19 +1271,7 @@
           <w:szCs w:val="24"/>
           <w:shd w:val="clear" w:fill="FFFFFF"/>
         </w:rPr>
-      </w:pPr>
-      <w:r>
-        <w:rPr>
-          <w:rFonts w:hint="default" w:ascii="等线" w:hAnsi="等线" w:eastAsia="等线" w:cs="等线"/>
-          <w:i w:val="0"/>
-          <w:caps w:val="0"/>
-          <w:color w:val="212121"/>
-          <w:spacing w:val="0"/>
-          <w:sz w:val="24"/>
-          <w:szCs w:val="24"/>
-          <w:shd w:val="clear" w:fill="FFFFFF"/>
-        </w:rPr>
-        <w:t>  （4）程序实现：主要包括编程的代码和注释</w:t>
+        <w:t>（1）需求分析：:《SRS》软件需求规格说明书</w:t>
       </w:r>
     </w:p>
     <w:p>
@@ -1032,6 +1293,19 @@
         <w:ind w:left="0" w:right="0" w:firstLine="0"/>
         <w:jc w:val="left"/>
         <w:rPr>
+          <w:rFonts w:hint="eastAsia" w:ascii="等线" w:hAnsi="等线" w:eastAsia="等线" w:cs="等线"/>
+          <w:i w:val="0"/>
+          <w:caps w:val="0"/>
+          <w:color w:val="212121"/>
+          <w:spacing w:val="0"/>
+          <w:sz w:val="24"/>
+          <w:szCs w:val="24"/>
+          <w:shd w:val="clear" w:fill="FFFFFF"/>
+          <w:lang w:val="en-US" w:eastAsia="zh-CN"/>
+        </w:rPr>
+      </w:pPr>
+      <w:r>
+        <w:rPr>
           <w:rFonts w:hint="default" w:ascii="等线" w:hAnsi="等线" w:eastAsia="等线" w:cs="等线"/>
           <w:i w:val="0"/>
           <w:caps w:val="0"/>
@@ -1041,10 +1315,11 @@
           <w:szCs w:val="24"/>
           <w:shd w:val="clear" w:fill="FFFFFF"/>
         </w:rPr>
-      </w:pPr>
-      <w:r>
-        <w:rPr>
-          <w:rFonts w:hint="default" w:ascii="等线" w:hAnsi="等线" w:eastAsia="等线" w:cs="等线"/>
+        <w:t>  （2）系统设计：系统结构图</w:t>
+      </w:r>
+      <w:r>
+        <w:rPr>
+          <w:rFonts w:hint="eastAsia" w:ascii="等线" w:hAnsi="等线" w:eastAsia="等线" w:cs="等线"/>
           <w:i w:val="0"/>
           <w:caps w:val="0"/>
           <w:color w:val="212121"/>
@@ -1052,35 +1327,9 @@
           <w:sz w:val="24"/>
           <w:szCs w:val="24"/>
           <w:shd w:val="clear" w:fill="FFFFFF"/>
-        </w:rPr>
-        <w:t>  （5）单元测试：模块测试与性能测试</w:t>
-      </w:r>
-      <w:r>
-        <w:rPr>
-          <w:rFonts w:hint="eastAsia" w:ascii="等线" w:hAnsi="等线" w:eastAsia="等线" w:cs="等线"/>
-          <w:i w:val="0"/>
-          <w:caps w:val="0"/>
-          <w:color w:val="212121"/>
-          <w:spacing w:val="0"/>
-          <w:sz w:val="24"/>
-          <w:szCs w:val="24"/>
-          <w:shd w:val="clear" w:fill="FFFFFF"/>
-          <w:lang w:val="en-US" w:eastAsia="zh-CN"/>
-        </w:rPr>
-        <w:t xml:space="preserve"> </w:t>
-      </w:r>
-      <w:r>
-        <w:rPr>
-          <w:rFonts w:hint="default" w:ascii="等线" w:hAnsi="等线" w:eastAsia="等线" w:cs="等线"/>
-          <w:i w:val="0"/>
-          <w:caps w:val="0"/>
-          <w:color w:val="212121"/>
-          <w:spacing w:val="0"/>
-          <w:sz w:val="24"/>
-          <w:szCs w:val="24"/>
-          <w:shd w:val="clear" w:fill="FFFFFF"/>
-        </w:rPr>
-        <w:t>测试报告</w:t>
+          <w:lang w:val="en-US" w:eastAsia="zh-CN"/>
+        </w:rPr>
+        <w:t>SAD</w:t>
       </w:r>
     </w:p>
     <w:p>
@@ -1123,34 +1372,7 @@
           <w:szCs w:val="24"/>
           <w:shd w:val="clear" w:fill="FFFFFF"/>
         </w:rPr>
-        <w:t>  （6）集成测试：按照结构图</w:t>
-      </w:r>
-      <w:r>
-        <w:rPr>
-          <w:rFonts w:hint="eastAsia" w:ascii="等线" w:hAnsi="等线" w:eastAsia="等线" w:cs="等线"/>
-          <w:i w:val="0"/>
-          <w:caps w:val="0"/>
-          <w:color w:val="212121"/>
-          <w:spacing w:val="0"/>
-          <w:sz w:val="24"/>
-          <w:szCs w:val="24"/>
-          <w:shd w:val="clear" w:fill="FFFFFF"/>
-          <w:lang w:val="en-US" w:eastAsia="zh-CN"/>
-        </w:rPr>
-        <w:t>SAD</w:t>
-      </w:r>
-      <w:r>
-        <w:rPr>
-          <w:rFonts w:hint="default" w:ascii="等线" w:hAnsi="等线" w:eastAsia="等线" w:cs="等线"/>
-          <w:i w:val="0"/>
-          <w:caps w:val="0"/>
-          <w:color w:val="212121"/>
-          <w:spacing w:val="0"/>
-          <w:sz w:val="24"/>
-          <w:szCs w:val="24"/>
-          <w:shd w:val="clear" w:fill="FFFFFF"/>
-        </w:rPr>
-        <w:t>进行测试产生测试报告</w:t>
+        <w:t>  （3）程序设计：包括模块功能算法与数据描述</w:t>
       </w:r>
     </w:p>
     <w:p>
@@ -1193,7 +1415,7 @@
           <w:szCs w:val="24"/>
           <w:shd w:val="clear" w:fill="FFFFFF"/>
         </w:rPr>
-        <w:t>  （7）系统测试：按SRS对系统总体功能进行测试</w:t>
+        <w:t>  （4）程序实现：主要包括编程的代码和注释</w:t>
       </w:r>
     </w:p>
     <w:p>
@@ -1236,7 +1458,34 @@
           <w:szCs w:val="24"/>
           <w:shd w:val="clear" w:fill="FFFFFF"/>
         </w:rPr>
-        <w:t>  （8）系统提交：交付产品</w:t>
+        <w:t>  （5）单元测试：模块测试与性能测试</w:t>
+      </w:r>
+      <w:r>
+        <w:rPr>
+          <w:rFonts w:hint="eastAsia" w:ascii="等线" w:hAnsi="等线" w:eastAsia="等线" w:cs="等线"/>
+          <w:i w:val="0"/>
+          <w:caps w:val="0"/>
+          <w:color w:val="212121"/>
+          <w:spacing w:val="0"/>
+          <w:sz w:val="24"/>
+          <w:szCs w:val="24"/>
+          <w:shd w:val="clear" w:fill="FFFFFF"/>
+          <w:lang w:val="en-US" w:eastAsia="zh-CN"/>
+        </w:rPr>
+        <w:t xml:space="preserve"> </w:t>
+      </w:r>
+      <w:r>
+        <w:rPr>
+          <w:rFonts w:hint="default" w:ascii="等线" w:hAnsi="等线" w:eastAsia="等线" w:cs="等线"/>
+          <w:i w:val="0"/>
+          <w:caps w:val="0"/>
+          <w:color w:val="212121"/>
+          <w:spacing w:val="0"/>
+          <w:sz w:val="24"/>
+          <w:szCs w:val="24"/>
+          <w:shd w:val="clear" w:fill="FFFFFF"/>
+        </w:rPr>
+        <w:t>测试报告</w:t>
       </w:r>
     </w:p>
     <w:p>
@@ -1279,7 +1528,7 @@
           <w:szCs w:val="24"/>
           <w:shd w:val="clear" w:fill="FFFFFF"/>
         </w:rPr>
-        <w:t>  （9）</w:t>
+        <w:t>  （6）集成测试：按照结构图</w:t>
       </w:r>
       <w:r>
         <w:rPr>
@@ -1293,7 +1542,7 @@
           <w:shd w:val="clear" w:fill="FFFFFF"/>
           <w:lang w:val="en-US" w:eastAsia="zh-CN"/>
         </w:rPr>
-        <w:t>维护</w:t>
+        <w:t>SAD</w:t>
       </w:r>
       <w:r>
         <w:rPr>
@@ -1306,6 +1555,162 @@
           <w:szCs w:val="24"/>
           <w:shd w:val="clear" w:fill="FFFFFF"/>
         </w:rPr>
+        <w:t>进行测试产生测试报告</w:t>
+      </w:r>
+    </w:p>
+    <w:p>
+      <w:pPr>
+        <w:pStyle w:val="5"/>
+        <w:keepNext w:val="0"/>
+        <w:keepLines w:val="0"/>
+        <w:widowControl/>
+        <w:suppressLineNumbers w:val="0"/>
+        <w:pBdr>
+          <w:top w:val="none" w:color="auto" w:sz="0" w:space="0"/>
+          <w:left w:val="none" w:color="auto" w:sz="0" w:space="0"/>
+          <w:bottom w:val="none" w:color="auto" w:sz="0" w:space="0"/>
+          <w:right w:val="none" w:color="auto" w:sz="0" w:space="0"/>
+        </w:pBdr>
+        <w:shd w:val="clear" w:fill="FFFFFF"/>
+        <w:bidi w:val="0"/>
+        <w:spacing w:before="0" w:beforeAutospacing="0" w:after="0" w:afterAutospacing="0" w:line="360" w:lineRule="atLeast"/>
+        <w:ind w:left="0" w:right="0" w:firstLine="0"/>
+        <w:jc w:val="left"/>
+        <w:rPr>
+          <w:rFonts w:hint="default" w:ascii="等线" w:hAnsi="等线" w:eastAsia="等线" w:cs="等线"/>
+          <w:i w:val="0"/>
+          <w:caps w:val="0"/>
+          <w:color w:val="212121"/>
+          <w:spacing w:val="0"/>
+          <w:sz w:val="24"/>
+          <w:szCs w:val="24"/>
+          <w:shd w:val="clear" w:fill="FFFFFF"/>
+        </w:rPr>
+      </w:pPr>
+      <w:r>
+        <w:rPr>
+          <w:rFonts w:hint="default" w:ascii="等线" w:hAnsi="等线" w:eastAsia="等线" w:cs="等线"/>
+          <w:i w:val="0"/>
+          <w:caps w:val="0"/>
+          <w:color w:val="212121"/>
+          <w:spacing w:val="0"/>
+          <w:sz w:val="24"/>
+          <w:szCs w:val="24"/>
+          <w:shd w:val="clear" w:fill="FFFFFF"/>
+        </w:rPr>
+        <w:t>  （7）系统测试：按SRS对系统总体功能进行测试</w:t>
+      </w:r>
+    </w:p>
+    <w:p>
+      <w:pPr>
+        <w:pStyle w:val="5"/>
+        <w:keepNext w:val="0"/>
+        <w:keepLines w:val="0"/>
+        <w:widowControl/>
+        <w:suppressLineNumbers w:val="0"/>
+        <w:pBdr>
+          <w:top w:val="none" w:color="auto" w:sz="0" w:space="0"/>
+          <w:left w:val="none" w:color="auto" w:sz="0" w:space="0"/>
+          <w:bottom w:val="none" w:color="auto" w:sz="0" w:space="0"/>
+          <w:right w:val="none" w:color="auto" w:sz="0" w:space="0"/>
+        </w:pBdr>
+        <w:shd w:val="clear" w:fill="FFFFFF"/>
+        <w:bidi w:val="0"/>
+        <w:spacing w:before="0" w:beforeAutospacing="0" w:after="0" w:afterAutospacing="0" w:line="360" w:lineRule="atLeast"/>
+        <w:ind w:left="0" w:right="0" w:firstLine="0"/>
+        <w:jc w:val="left"/>
+        <w:rPr>
+          <w:rFonts w:hint="default" w:ascii="等线" w:hAnsi="等线" w:eastAsia="等线" w:cs="等线"/>
+          <w:i w:val="0"/>
+          <w:caps w:val="0"/>
+          <w:color w:val="212121"/>
+          <w:spacing w:val="0"/>
+          <w:sz w:val="24"/>
+          <w:szCs w:val="24"/>
+          <w:shd w:val="clear" w:fill="FFFFFF"/>
+        </w:rPr>
+      </w:pPr>
+      <w:r>
+        <w:rPr>
+          <w:rFonts w:hint="default" w:ascii="等线" w:hAnsi="等线" w:eastAsia="等线" w:cs="等线"/>
+          <w:i w:val="0"/>
+          <w:caps w:val="0"/>
+          <w:color w:val="212121"/>
+          <w:spacing w:val="0"/>
+          <w:sz w:val="24"/>
+          <w:szCs w:val="24"/>
+          <w:shd w:val="clear" w:fill="FFFFFF"/>
+        </w:rPr>
+        <w:t>  （8）系统提交：交付产品</w:t>
+      </w:r>
+    </w:p>
+    <w:p>
+      <w:pPr>
+        <w:pStyle w:val="5"/>
+        <w:keepNext w:val="0"/>
+        <w:keepLines w:val="0"/>
+        <w:widowControl/>
+        <w:suppressLineNumbers w:val="0"/>
+        <w:pBdr>
+          <w:top w:val="none" w:color="auto" w:sz="0" w:space="0"/>
+          <w:left w:val="none" w:color="auto" w:sz="0" w:space="0"/>
+          <w:bottom w:val="none" w:color="auto" w:sz="0" w:space="0"/>
+          <w:right w:val="none" w:color="auto" w:sz="0" w:space="0"/>
+        </w:pBdr>
+        <w:shd w:val="clear" w:fill="FFFFFF"/>
+        <w:bidi w:val="0"/>
+        <w:spacing w:before="0" w:beforeAutospacing="0" w:after="0" w:afterAutospacing="0" w:line="360" w:lineRule="atLeast"/>
+        <w:ind w:left="0" w:right="0" w:firstLine="0"/>
+        <w:jc w:val="left"/>
+        <w:rPr>
+          <w:rFonts w:hint="default" w:ascii="等线" w:hAnsi="等线" w:eastAsia="等线" w:cs="等线"/>
+          <w:i w:val="0"/>
+          <w:caps w:val="0"/>
+          <w:color w:val="212121"/>
+          <w:spacing w:val="0"/>
+          <w:sz w:val="24"/>
+          <w:szCs w:val="24"/>
+          <w:shd w:val="clear" w:fill="FFFFFF"/>
+        </w:rPr>
+      </w:pPr>
+      <w:r>
+        <w:rPr>
+          <w:rFonts w:hint="default" w:ascii="等线" w:hAnsi="等线" w:eastAsia="等线" w:cs="等线"/>
+          <w:i w:val="0"/>
+          <w:caps w:val="0"/>
+          <w:color w:val="212121"/>
+          <w:spacing w:val="0"/>
+          <w:sz w:val="24"/>
+          <w:szCs w:val="24"/>
+          <w:shd w:val="clear" w:fill="FFFFFF"/>
+        </w:rPr>
+        <w:t>  （9）</w:t>
+      </w:r>
+      <w:r>
+        <w:rPr>
+          <w:rFonts w:hint="eastAsia" w:ascii="等线" w:hAnsi="等线" w:eastAsia="等线" w:cs="等线"/>
+          <w:i w:val="0"/>
+          <w:caps w:val="0"/>
+          <w:color w:val="212121"/>
+          <w:spacing w:val="0"/>
+          <w:sz w:val="24"/>
+          <w:szCs w:val="24"/>
+          <w:shd w:val="clear" w:fill="FFFFFF"/>
+          <w:lang w:val="en-US" w:eastAsia="zh-CN"/>
+        </w:rPr>
+        <w:t>维护</w:t>
+      </w:r>
+      <w:r>
+        <w:rPr>
+          <w:rFonts w:hint="default" w:ascii="等线" w:hAnsi="等线" w:eastAsia="等线" w:cs="等线"/>
+          <w:i w:val="0"/>
+          <w:caps w:val="0"/>
+          <w:color w:val="212121"/>
+          <w:spacing w:val="0"/>
+          <w:sz w:val="24"/>
+          <w:szCs w:val="24"/>
+          <w:shd w:val="clear" w:fill="FFFFFF"/>
+        </w:rPr>
         <w:t>：修改软件的过程，为满足改错或新需求</w:t>
       </w:r>
     </w:p>
@@ -1329,6 +1734,7 @@
     <w:p>
       <w:pPr>
         <w:rPr>
+          <w:rFonts w:hint="eastAsia"/>
           <w:sz w:val="24"/>
         </w:rPr>
       </w:pPr>
@@ -1350,6 +1756,22 @@
     </w:p>
     <w:p>
       <w:pPr>
+        <w:rPr>
+          <w:rFonts w:hint="eastAsia"/>
+          <w:sz w:val="24"/>
+        </w:rPr>
+      </w:pPr>
+    </w:p>
+    <w:p>
+      <w:pPr>
+        <w:rPr>
+          <w:rFonts w:hint="eastAsia"/>
+          <w:sz w:val="24"/>
+        </w:rPr>
+      </w:pPr>
+    </w:p>
+    <w:p>
+      <w:pPr>
         <w:numPr>
           <w:ilvl w:val="0"/>
           <w:numId w:val="1"/>
@@ -1590,7 +2012,7 @@
       <w:pPr>
         <w:rPr>
           <w:rFonts w:hint="eastAsia" w:ascii="等线" w:hAnsi="等线" w:eastAsia="等线" w:cs="等线"/>
-          <w:b w:val="0"/>
+          <w:b/>
           <w:bCs w:val="0"/>
           <w:sz w:val="24"/>
           <w:lang w:val="en-US" w:eastAsia="zh-CN"/>
@@ -1617,22 +2039,13 @@
       </w:r>
       <w:r>
         <w:rPr>
-          <w:rFonts w:hint="eastAsia"/>
-          <w:b w:val="0"/>
-          <w:bCs/>
-          <w:sz w:val="24"/>
-        </w:rPr>
-        <w:t>抽象</w:t>
-      </w:r>
-      <w:r>
-        <w:rPr>
-          <w:rFonts w:hint="eastAsia"/>
-          <w:b w:val="0"/>
-          <w:bCs/>
-          <w:sz w:val="24"/>
-          <w:lang w:val="en-US" w:eastAsia="zh-CN"/>
-        </w:rPr>
-        <w:t>:</w:t>
+          <w:rFonts w:hint="eastAsia" w:ascii="等线" w:hAnsi="等线" w:eastAsia="等线" w:cs="等线"/>
+          <w:b/>
+          <w:bCs w:val="0"/>
+          <w:sz w:val="24"/>
+          <w:lang w:val="en-US" w:eastAsia="zh-CN"/>
+        </w:rPr>
+        <w:t>抽象:-</w:t>
       </w:r>
     </w:p>
     <w:p>
@@ -1654,27 +2067,7 @@
           <w:sz w:val="24"/>
           <w:lang w:val="en-US" w:eastAsia="zh-CN"/>
         </w:rPr>
-        <w:t xml:space="preserve">   </w:t>
-      </w:r>
-      <w:r>
-        <w:rPr>
-          <w:rFonts w:hint="eastAsia" w:ascii="等线" w:hAnsi="等线" w:eastAsia="等线" w:cs="等线"/>
-          <w:b w:val="0"/>
-          <w:bCs w:val="0"/>
-          <w:sz w:val="24"/>
-          <w:lang w:val="en-US" w:eastAsia="zh-CN"/>
-        </w:rPr>
-        <w:t>基</w:t>
-      </w:r>
-      <w:r>
-        <w:rPr>
-          <w:rFonts w:hint="eastAsia" w:ascii="等线" w:hAnsi="等线" w:eastAsia="等线" w:cs="等线"/>
-          <w:b w:val="0"/>
-          <w:bCs w:val="0"/>
-          <w:sz w:val="24"/>
-          <w:lang w:val="en-US" w:eastAsia="zh-CN"/>
-        </w:rPr>
-        <w:t>于某种层次归纳水平的问题描述。它使我们将注意力集中在问题的关键方面而非细节</w:t>
+        <w:t xml:space="preserve">   基于某种层次归纳水平的问题描述。它使我们将注意力集中在问题的关键方面而非细节</w:t>
       </w:r>
     </w:p>
     <w:p>
@@ -1879,7 +2272,7 @@
           <w:sz w:val="24"/>
           <w:lang w:val="en-US" w:eastAsia="zh-CN"/>
         </w:rPr>
-        <w:t xml:space="preserve">通用性   一致性 结构性 自我指导性 </w:t>
+        <w:t xml:space="preserve">通用性 （ 一致性 结构性 ）自我指导性 </w:t>
       </w:r>
     </w:p>
     <w:p>
@@ -2972,7 +3365,7 @@
         <w:suppressLineNumbers w:val="0"/>
         <w:shd w:val="clear" w:fill="FFFFFF"/>
         <w:spacing w:before="0" w:beforeAutospacing="0" w:after="330" w:afterAutospacing="0" w:line="315" w:lineRule="atLeast"/>
-        <w:ind w:left="0" w:right="0" w:firstLine="0"/>
+        <w:ind w:left="0" w:right="0" w:firstLine="420" w:firstLineChars="0"/>
         <w:jc w:val="both"/>
         <w:rPr>
           <w:rFonts w:hint="eastAsia" w:ascii="等线" w:hAnsi="等线" w:eastAsia="等线" w:cs="等线"/>
@@ -2993,7 +3386,7 @@
           <w:szCs w:val="32"/>
           <w:lang w:val="en-US" w:eastAsia="zh-CN"/>
         </w:rPr>
-        <w:t xml:space="preserve">   </w:t>
+        <w:t xml:space="preserve">  </w:t>
       </w:r>
       <w:r>
         <w:rPr>
@@ -3018,7 +3411,7 @@
         <w:suppressLineNumbers w:val="0"/>
         <w:shd w:val="clear" w:fill="FFFFFF"/>
         <w:spacing w:before="0" w:beforeAutospacing="0" w:after="330" w:afterAutospacing="0" w:line="315" w:lineRule="atLeast"/>
-        <w:ind w:left="0" w:right="0" w:firstLine="0"/>
+        <w:ind w:left="0" w:right="0" w:firstLine="420" w:firstLineChars="0"/>
         <w:jc w:val="both"/>
         <w:rPr>
           <w:rFonts w:hint="eastAsia" w:ascii="等线" w:hAnsi="等线" w:eastAsia="等线" w:cs="等线"/>
@@ -3053,7 +3446,7 @@
         <w:suppressLineNumbers w:val="0"/>
         <w:shd w:val="clear" w:fill="FFFFFF"/>
         <w:spacing w:before="0" w:beforeAutospacing="0" w:after="330" w:afterAutospacing="0" w:line="315" w:lineRule="atLeast"/>
-        <w:ind w:left="1050" w:right="0" w:hanging="1050" w:hangingChars="500"/>
+        <w:ind w:right="0" w:firstLine="840" w:firstLineChars="400"/>
         <w:jc w:val="both"/>
         <w:rPr>
           <w:rFonts w:hint="eastAsia" w:ascii="等线" w:hAnsi="等线" w:eastAsia="等线" w:cs="等线"/>
@@ -3077,7 +3470,7 @@
           <w:szCs w:val="21"/>
           <w:shd w:val="clear" w:fill="FFFFFF"/>
         </w:rPr>
-        <w:t>       （3）</w:t>
+        <w:t>（3）</w:t>
       </w:r>
       <w:r>
         <w:rPr>
@@ -3103,7 +3496,7 @@
         <w:suppressLineNumbers w:val="0"/>
         <w:shd w:val="clear" w:fill="FFFFFF"/>
         <w:spacing w:before="0" w:beforeAutospacing="0" w:after="330" w:afterAutospacing="0" w:line="315" w:lineRule="atLeast"/>
-        <w:ind w:left="0" w:right="0" w:firstLine="0"/>
+        <w:ind w:left="0" w:right="0" w:firstLine="420" w:firstLineChars="0"/>
         <w:jc w:val="both"/>
         <w:rPr>
           <w:rFonts w:hint="eastAsia" w:ascii="等线" w:hAnsi="等线" w:eastAsia="等线" w:cs="等线"/>
@@ -4038,146 +4431,6 @@
     </w:p>
     <w:p>
       <w:pPr>
-        <w:rPr>
-          <w:rFonts w:hint="eastAsia" w:eastAsia="宋体"/>
-          <w:b/>
-          <w:sz w:val="24"/>
-          <w:lang w:val="en-US" w:eastAsia="zh-CN"/>
-        </w:rPr>
-      </w:pPr>
-    </w:p>
-    <w:p>
-      <w:pPr>
-        <w:rPr>
-          <w:rFonts w:hint="eastAsia" w:eastAsia="宋体"/>
-          <w:b/>
-          <w:sz w:val="24"/>
-          <w:lang w:val="en-US" w:eastAsia="zh-CN"/>
-        </w:rPr>
-      </w:pPr>
-    </w:p>
-    <w:p>
-      <w:pPr>
-        <w:rPr>
-          <w:rFonts w:hint="eastAsia" w:eastAsia="宋体"/>
-          <w:b/>
-          <w:sz w:val="24"/>
-          <w:lang w:val="en-US" w:eastAsia="zh-CN"/>
-        </w:rPr>
-      </w:pPr>
-    </w:p>
-    <w:p>
-      <w:pPr>
-        <w:rPr>
-          <w:rFonts w:hint="eastAsia" w:eastAsia="宋体"/>
-          <w:b/>
-          <w:sz w:val="24"/>
-          <w:lang w:val="en-US" w:eastAsia="zh-CN"/>
-        </w:rPr>
-      </w:pPr>
-    </w:p>
-    <w:p>
-      <w:pPr>
-        <w:rPr>
-          <w:rFonts w:hint="eastAsia" w:eastAsia="宋体"/>
-          <w:b/>
-          <w:sz w:val="24"/>
-          <w:lang w:val="en-US" w:eastAsia="zh-CN"/>
-        </w:rPr>
-      </w:pPr>
-    </w:p>
-    <w:p>
-      <w:pPr>
-        <w:rPr>
-          <w:rFonts w:hint="eastAsia" w:eastAsia="宋体"/>
-          <w:b/>
-          <w:sz w:val="24"/>
-          <w:lang w:val="en-US" w:eastAsia="zh-CN"/>
-        </w:rPr>
-      </w:pPr>
-    </w:p>
-    <w:p>
-      <w:pPr>
-        <w:rPr>
-          <w:rFonts w:hint="eastAsia" w:eastAsia="宋体"/>
-          <w:b/>
-          <w:sz w:val="24"/>
-          <w:lang w:val="en-US" w:eastAsia="zh-CN"/>
-        </w:rPr>
-      </w:pPr>
-    </w:p>
-    <w:p>
-      <w:pPr>
-        <w:rPr>
-          <w:rFonts w:hint="eastAsia" w:eastAsia="宋体"/>
-          <w:b/>
-          <w:sz w:val="24"/>
-          <w:lang w:val="en-US" w:eastAsia="zh-CN"/>
-        </w:rPr>
-      </w:pPr>
-    </w:p>
-    <w:p>
-      <w:pPr>
-        <w:rPr>
-          <w:rFonts w:hint="eastAsia" w:eastAsia="宋体"/>
-          <w:b/>
-          <w:sz w:val="24"/>
-          <w:lang w:val="en-US" w:eastAsia="zh-CN"/>
-        </w:rPr>
-      </w:pPr>
-    </w:p>
-    <w:p>
-      <w:pPr>
-        <w:rPr>
-          <w:rFonts w:hint="eastAsia" w:eastAsia="宋体"/>
-          <w:b/>
-          <w:sz w:val="24"/>
-          <w:lang w:val="en-US" w:eastAsia="zh-CN"/>
-        </w:rPr>
-      </w:pPr>
-    </w:p>
-    <w:p>
-      <w:pPr>
-        <w:rPr>
-          <w:rFonts w:hint="eastAsia" w:eastAsia="宋体"/>
-          <w:b/>
-          <w:sz w:val="24"/>
-          <w:lang w:val="en-US" w:eastAsia="zh-CN"/>
-        </w:rPr>
-      </w:pPr>
-    </w:p>
-    <w:p>
-      <w:pPr>
-        <w:rPr>
-          <w:rFonts w:hint="eastAsia" w:eastAsia="宋体"/>
-          <w:b/>
-          <w:sz w:val="24"/>
-          <w:lang w:val="en-US" w:eastAsia="zh-CN"/>
-        </w:rPr>
-      </w:pPr>
-    </w:p>
-    <w:p>
-      <w:pPr>
-        <w:rPr>
-          <w:rFonts w:hint="eastAsia" w:eastAsia="宋体"/>
-          <w:b/>
-          <w:sz w:val="24"/>
-          <w:lang w:val="en-US" w:eastAsia="zh-CN"/>
-        </w:rPr>
-      </w:pPr>
-    </w:p>
-    <w:p>
-      <w:pPr>
-        <w:rPr>
-          <w:rFonts w:hint="eastAsia" w:eastAsia="宋体"/>
-          <w:b/>
-          <w:sz w:val="24"/>
-          <w:lang w:val="en-US" w:eastAsia="zh-CN"/>
-        </w:rPr>
-      </w:pPr>
-    </w:p>
-    <w:p>
-      <w:pPr>
         <w:outlineLvl w:val="0"/>
         <w:rPr>
           <w:b/>
@@ -5463,72 +5716,6 @@
         </w:rPr>
         <w:t>最短选大 最长选小</w:t>
       </w:r>
-      <w:bookmarkStart w:id="0" w:name="_GoBack"/>
-      <w:bookmarkEnd w:id="0"/>
-    </w:p>
-    <w:p>
-      <w:pPr>
-        <w:rPr>
-          <w:b/>
-          <w:sz w:val="24"/>
-        </w:rPr>
-      </w:pPr>
-    </w:p>
-    <w:p>
-      <w:pPr>
-        <w:rPr>
-          <w:b/>
-          <w:sz w:val="24"/>
-        </w:rPr>
-      </w:pPr>
-    </w:p>
-    <w:p>
-      <w:pPr>
-        <w:rPr>
-          <w:b/>
-          <w:sz w:val="24"/>
-        </w:rPr>
-      </w:pPr>
-    </w:p>
-    <w:p>
-      <w:pPr>
-        <w:rPr>
-          <w:b/>
-          <w:sz w:val="24"/>
-        </w:rPr>
-      </w:pPr>
-    </w:p>
-    <w:p>
-      <w:pPr>
-        <w:rPr>
-          <w:b/>
-          <w:sz w:val="24"/>
-        </w:rPr>
-      </w:pPr>
-    </w:p>
-    <w:p>
-      <w:pPr>
-        <w:rPr>
-          <w:b/>
-          <w:sz w:val="24"/>
-        </w:rPr>
-      </w:pPr>
-    </w:p>
-    <w:p>
-      <w:pPr>
-        <w:rPr>
-          <w:b/>
-          <w:sz w:val="24"/>
-        </w:rPr>
-      </w:pPr>
-    </w:p>
-    <w:p>
-      <w:pPr>
-        <w:rPr>
-          <w:b/>
-          <w:sz w:val="24"/>
-        </w:rPr>
-      </w:pPr>
     </w:p>
     <w:p>
       <w:pPr>
@@ -6725,6 +6912,42 @@
     </w:p>
     <w:p>
       <w:pPr>
+        <w:ind w:left="840" w:hanging="840" w:hangingChars="400"/>
+        <w:rPr>
+          <w:rFonts w:ascii="Arial" w:hAnsi="Arial" w:eastAsia="宋体" w:cs="Arial"/>
+          <w:i w:val="0"/>
+          <w:caps w:val="0"/>
+          <w:color w:val="212121"/>
+          <w:spacing w:val="0"/>
+          <w:sz w:val="24"/>
+          <w:szCs w:val="24"/>
+          <w:shd w:val="clear" w:fill="FFFFFF"/>
+        </w:rPr>
+      </w:pPr>
+      <w:r>
+        <w:rPr>
+          <w:rFonts w:hint="eastAsia"/>
+          <w:lang w:val="en-US" w:eastAsia="zh-CN"/>
+        </w:rPr>
+        <w:t xml:space="preserve">        </w:t>
+      </w:r>
+      <w:r>
+        <w:rPr>
+          <w:rFonts w:ascii="Arial" w:hAnsi="Arial" w:eastAsia="宋体" w:cs="Arial"/>
+          <w:i w:val="0"/>
+          <w:caps w:val="0"/>
+          <w:color w:val="212121"/>
+          <w:spacing w:val="0"/>
+          <w:sz w:val="24"/>
+          <w:szCs w:val="24"/>
+          <w:shd w:val="clear" w:fill="FFFFFF"/>
+        </w:rPr>
+        <w:t>描述数据如何流入系统，如何转换以及它们如何离开系统。 （重点始终是数据</w:t>
+      </w:r>
+    </w:p>
+    <w:p>
+      <w:pPr>
+        <w:ind w:left="840" w:hanging="960" w:hangingChars="400"/>
         <w:rPr>
           <w:rFonts w:hint="eastAsia" w:eastAsia="宋体"/>
           <w:lang w:val="en-US" w:eastAsia="zh-CN"/>
@@ -6732,10 +6955,16 @@
       </w:pPr>
       <w:r>
         <w:rPr>
-          <w:rFonts w:hint="eastAsia"/>
-          <w:lang w:val="en-US" w:eastAsia="zh-CN"/>
-        </w:rPr>
-        <w:t xml:space="preserve">        </w:t>
+          <w:rFonts w:ascii="Arial" w:hAnsi="Arial" w:eastAsia="宋体" w:cs="Arial"/>
+          <w:i w:val="0"/>
+          <w:caps w:val="0"/>
+          <w:color w:val="212121"/>
+          <w:spacing w:val="0"/>
+          <w:sz w:val="24"/>
+          <w:szCs w:val="24"/>
+          <w:shd w:val="clear" w:fill="FFFFFF"/>
+        </w:rPr>
+        <w:t>流，而不是控制流）</w:t>
       </w:r>
     </w:p>
     <w:p>
@@ -7337,25 +7566,8 @@
           <w:sz w:val="24"/>
           <w:lang w:val="en-US" w:eastAsia="zh-CN"/>
         </w:rPr>
-        <w:t>:主要关注软件系统的质量属性</w:t>
-      </w:r>
-    </w:p>
-    <w:p>
-      <w:pPr>
-        <w:widowControl w:val="0"/>
-        <w:numPr>
-          <w:ilvl w:val="0"/>
-          <w:numId w:val="0"/>
-        </w:numPr>
-        <w:jc w:val="both"/>
-        <w:rPr>
-          <w:rFonts w:hint="eastAsia" w:ascii="等线" w:hAnsi="等线" w:eastAsia="等线" w:cs="等线"/>
-          <w:b w:val="0"/>
-          <w:bCs w:val="0"/>
-          <w:sz w:val="24"/>
-          <w:lang w:val="en-US" w:eastAsia="zh-CN"/>
-        </w:rPr>
-      </w:pPr>
+        <w:t>:主要关注软件系统的质量属性，各种约束等等。</w:t>
+      </w:r>
     </w:p>
     <w:p>
       <w:pPr>
@@ -8662,115 +8874,6 @@
     </w:p>
     <w:p>
       <w:pPr>
-        <w:ind w:firstLine="420" w:firstLineChars="0"/>
-        <w:rPr>
-          <w:rFonts w:hint="eastAsia" w:ascii="等线" w:hAnsi="等线" w:eastAsia="等线" w:cs="等线"/>
-          <w:b w:val="0"/>
-          <w:bCs w:val="0"/>
-          <w:sz w:val="24"/>
-        </w:rPr>
-      </w:pPr>
-    </w:p>
-    <w:p>
-      <w:pPr>
-        <w:ind w:firstLine="420" w:firstLineChars="0"/>
-        <w:rPr>
-          <w:rFonts w:hint="eastAsia" w:ascii="等线" w:hAnsi="等线" w:eastAsia="等线" w:cs="等线"/>
-          <w:b w:val="0"/>
-          <w:bCs w:val="0"/>
-          <w:sz w:val="24"/>
-        </w:rPr>
-      </w:pPr>
-    </w:p>
-    <w:p>
-      <w:pPr>
-        <w:ind w:firstLine="420" w:firstLineChars="0"/>
-        <w:rPr>
-          <w:rFonts w:hint="eastAsia" w:ascii="等线" w:hAnsi="等线" w:eastAsia="等线" w:cs="等线"/>
-          <w:b w:val="0"/>
-          <w:bCs w:val="0"/>
-          <w:sz w:val="24"/>
-        </w:rPr>
-      </w:pPr>
-    </w:p>
-    <w:p>
-      <w:pPr>
-        <w:ind w:firstLine="420" w:firstLineChars="0"/>
-        <w:rPr>
-          <w:rFonts w:hint="eastAsia" w:ascii="等线" w:hAnsi="等线" w:eastAsia="等线" w:cs="等线"/>
-          <w:b w:val="0"/>
-          <w:bCs w:val="0"/>
-          <w:sz w:val="24"/>
-        </w:rPr>
-      </w:pPr>
-    </w:p>
-    <w:p>
-      <w:pPr>
-        <w:ind w:firstLine="420" w:firstLineChars="0"/>
-        <w:rPr>
-          <w:rFonts w:hint="eastAsia" w:ascii="等线" w:hAnsi="等线" w:eastAsia="等线" w:cs="等线"/>
-          <w:b w:val="0"/>
-          <w:bCs w:val="0"/>
-          <w:sz w:val="24"/>
-        </w:rPr>
-      </w:pPr>
-    </w:p>
-    <w:p>
-      <w:pPr>
-        <w:ind w:firstLine="420" w:firstLineChars="0"/>
-        <w:rPr>
-          <w:rFonts w:hint="eastAsia" w:ascii="等线" w:hAnsi="等线" w:eastAsia="等线" w:cs="等线"/>
-          <w:b w:val="0"/>
-          <w:bCs w:val="0"/>
-          <w:sz w:val="24"/>
-        </w:rPr>
-      </w:pPr>
-    </w:p>
-    <w:p>
-      <w:pPr>
-        <w:ind w:firstLine="420" w:firstLineChars="0"/>
-        <w:rPr>
-          <w:rFonts w:hint="eastAsia" w:ascii="等线" w:hAnsi="等线" w:eastAsia="等线" w:cs="等线"/>
-          <w:b w:val="0"/>
-          <w:bCs w:val="0"/>
-          <w:sz w:val="24"/>
-        </w:rPr>
-      </w:pPr>
-    </w:p>
-    <w:p>
-      <w:pPr>
-        <w:ind w:firstLine="420" w:firstLineChars="0"/>
-        <w:rPr>
-          <w:rFonts w:hint="eastAsia" w:ascii="等线" w:hAnsi="等线" w:eastAsia="等线" w:cs="等线"/>
-          <w:b w:val="0"/>
-          <w:bCs w:val="0"/>
-          <w:sz w:val="24"/>
-        </w:rPr>
-      </w:pPr>
-    </w:p>
-    <w:p>
-      <w:pPr>
-        <w:rPr>
-          <w:rFonts w:hint="eastAsia" w:ascii="等线" w:hAnsi="等线" w:eastAsia="等线" w:cs="等线"/>
-          <w:b w:val="0"/>
-          <w:bCs w:val="0"/>
-          <w:sz w:val="24"/>
-        </w:rPr>
-      </w:pPr>
-    </w:p>
-    <w:p>
-      <w:pPr>
-        <w:outlineLvl w:val="0"/>
-        <w:rPr>
-          <w:rFonts w:hint="eastAsia"/>
-          <w:b/>
-          <w:sz w:val="28"/>
-          <w:szCs w:val="28"/>
-        </w:rPr>
-      </w:pPr>
-    </w:p>
-    <w:p>
-      <w:pPr>
         <w:outlineLvl w:val="0"/>
         <w:rPr>
           <w:b/>
@@ -9506,1381 +9609,6 @@
     </w:p>
     <w:p>
       <w:pPr>
-        <w:widowControl w:val="0"/>
-        <w:numPr>
-          <w:ilvl w:val="0"/>
-          <w:numId w:val="0"/>
-        </w:numPr>
-        <w:jc w:val="both"/>
-        <w:rPr>
-          <w:b/>
-          <w:bCs/>
-          <w:sz w:val="24"/>
-        </w:rPr>
-      </w:pPr>
-    </w:p>
-    <w:p>
-      <w:pPr>
-        <w:numPr>
-          <w:ilvl w:val="0"/>
-          <w:numId w:val="6"/>
-        </w:numPr>
-        <w:ind w:left="0" w:leftChars="0" w:firstLine="0" w:firstLineChars="0"/>
-        <w:rPr>
-          <w:b/>
-          <w:bCs/>
-          <w:sz w:val="24"/>
-        </w:rPr>
-      </w:pPr>
-      <w:r>
-        <w:rPr>
-          <w:rFonts w:hint="eastAsia"/>
-          <w:b/>
-          <w:bCs/>
-          <w:sz w:val="24"/>
-        </w:rPr>
-        <w:t>用例图、类图等对面向对象的项目开发的意义是什么？</w:t>
-      </w:r>
-    </w:p>
-    <w:p>
-      <w:pPr>
-        <w:widowControl w:val="0"/>
-        <w:numPr>
-          <w:ilvl w:val="0"/>
-          <w:numId w:val="0"/>
-        </w:numPr>
-        <w:jc w:val="both"/>
-        <w:rPr>
-          <w:rFonts w:hint="eastAsia"/>
-          <w:b/>
-          <w:bCs/>
-          <w:sz w:val="24"/>
-        </w:rPr>
-      </w:pPr>
-    </w:p>
-    <w:p>
-      <w:pPr>
-        <w:widowControl w:val="0"/>
-        <w:numPr>
-          <w:ilvl w:val="0"/>
-          <w:numId w:val="0"/>
-        </w:numPr>
-        <w:jc w:val="both"/>
-        <w:rPr>
-          <w:rFonts w:hint="eastAsia" w:eastAsia="宋体"/>
-          <w:b/>
-          <w:bCs/>
-          <w:sz w:val="24"/>
-          <w:lang w:val="en-US" w:eastAsia="zh-CN"/>
-        </w:rPr>
-      </w:pPr>
-      <w:r>
-        <w:rPr>
-          <w:rFonts w:hint="eastAsia"/>
-          <w:b/>
-          <w:bCs/>
-          <w:sz w:val="24"/>
-          <w:lang w:val="en-US" w:eastAsia="zh-CN"/>
-        </w:rPr>
-        <w:t xml:space="preserve">  </w:t>
-      </w:r>
-    </w:p>
-    <w:p>
-      <w:pPr>
-        <w:widowControl w:val="0"/>
-        <w:numPr>
-          <w:ilvl w:val="0"/>
-          <w:numId w:val="0"/>
-        </w:numPr>
-        <w:jc w:val="both"/>
-        <w:rPr>
-          <w:b/>
-          <w:bCs/>
-          <w:sz w:val="24"/>
-        </w:rPr>
-      </w:pPr>
-    </w:p>
-    <w:p>
-      <w:pPr>
-        <w:numPr>
-          <w:ilvl w:val="0"/>
-          <w:numId w:val="6"/>
-        </w:numPr>
-        <w:ind w:left="0" w:leftChars="0" w:firstLine="0" w:firstLineChars="0"/>
-        <w:rPr>
-          <w:b/>
-          <w:bCs/>
-          <w:sz w:val="24"/>
-        </w:rPr>
-      </w:pPr>
-      <w:r>
-        <w:rPr>
-          <w:rFonts w:hint="eastAsia"/>
-          <w:b/>
-          <w:bCs/>
-          <w:color w:val="0000FF"/>
-          <w:sz w:val="24"/>
-        </w:rPr>
-        <w:t>熟悉类图</w:t>
-      </w:r>
-      <w:r>
-        <w:rPr>
-          <w:rFonts w:hint="eastAsia"/>
-          <w:b/>
-          <w:bCs/>
-          <w:sz w:val="24"/>
-        </w:rPr>
-        <w:t>中各个类之间的基本关系分类及其含义，状态图的含义及用途。</w:t>
-      </w:r>
-    </w:p>
-    <w:p>
-      <w:pPr>
-        <w:widowControl w:val="0"/>
-        <w:numPr>
-          <w:ilvl w:val="0"/>
-          <w:numId w:val="0"/>
-        </w:numPr>
-        <w:jc w:val="both"/>
-        <w:rPr>
-          <w:b/>
-          <w:bCs/>
-          <w:sz w:val="24"/>
-        </w:rPr>
-      </w:pPr>
-    </w:p>
-    <w:p>
-      <w:pPr>
-        <w:numPr>
-          <w:ilvl w:val="0"/>
-          <w:numId w:val="6"/>
-        </w:numPr>
-        <w:ind w:left="0" w:leftChars="0" w:firstLine="0" w:firstLineChars="0"/>
-        <w:rPr>
-          <w:b/>
-          <w:bCs/>
-          <w:sz w:val="24"/>
-        </w:rPr>
-      </w:pPr>
-      <w:r>
-        <w:rPr>
-          <w:rFonts w:hint="eastAsia"/>
-          <w:b/>
-          <w:bCs/>
-          <w:sz w:val="24"/>
-        </w:rPr>
-        <w:t>熟悉用例图、类图、状态图等的组成和画法。</w:t>
-      </w:r>
-    </w:p>
-    <w:p>
-      <w:pPr>
-        <w:widowControl w:val="0"/>
-        <w:numPr>
-          <w:ilvl w:val="0"/>
-          <w:numId w:val="0"/>
-        </w:numPr>
-        <w:jc w:val="both"/>
-        <w:rPr>
-          <w:b/>
-          <w:bCs/>
-          <w:sz w:val="24"/>
-        </w:rPr>
-      </w:pPr>
-    </w:p>
-    <w:p>
-      <w:pPr>
-        <w:numPr>
-          <w:ilvl w:val="0"/>
-          <w:numId w:val="6"/>
-        </w:numPr>
-        <w:ind w:left="0" w:leftChars="0" w:firstLine="0" w:firstLineChars="0"/>
-        <w:rPr>
-          <w:b/>
-          <w:bCs/>
-          <w:sz w:val="24"/>
-        </w:rPr>
-      </w:pPr>
-      <w:r>
-        <w:rPr>
-          <w:rFonts w:hint="eastAsia"/>
-          <w:b/>
-          <w:bCs/>
-          <w:color w:val="0000FF"/>
-          <w:sz w:val="24"/>
-        </w:rPr>
-        <w:t>了解</w:t>
-      </w:r>
-      <w:r>
-        <w:rPr>
-          <w:rFonts w:hint="eastAsia"/>
-          <w:b/>
-          <w:bCs/>
-          <w:sz w:val="24"/>
-        </w:rPr>
-        <w:t>UML其他图示结构的基本用途。</w:t>
-      </w:r>
-    </w:p>
-    <w:p>
-      <w:pPr>
-        <w:rPr>
-          <w:b/>
-          <w:sz w:val="24"/>
-        </w:rPr>
-      </w:pPr>
-    </w:p>
-    <w:p>
-      <w:pPr>
-        <w:rPr>
-          <w:b/>
-          <w:sz w:val="24"/>
-        </w:rPr>
-      </w:pPr>
-    </w:p>
-    <w:p>
-      <w:pPr>
-        <w:rPr>
-          <w:b/>
-          <w:sz w:val="24"/>
-        </w:rPr>
-      </w:pPr>
-    </w:p>
-    <w:p>
-      <w:pPr>
-        <w:rPr>
-          <w:b/>
-          <w:sz w:val="24"/>
-        </w:rPr>
-      </w:pPr>
-    </w:p>
-    <w:p>
-      <w:pPr>
-        <w:rPr>
-          <w:b/>
-          <w:sz w:val="24"/>
-        </w:rPr>
-      </w:pPr>
-    </w:p>
-    <w:p>
-      <w:pPr>
-        <w:rPr>
-          <w:b/>
-          <w:sz w:val="24"/>
-        </w:rPr>
-      </w:pPr>
-    </w:p>
-    <w:p>
-      <w:pPr>
-        <w:rPr>
-          <w:b/>
-          <w:sz w:val="24"/>
-        </w:rPr>
-      </w:pPr>
-    </w:p>
-    <w:p>
-      <w:pPr>
-        <w:rPr>
-          <w:b/>
-          <w:sz w:val="24"/>
-        </w:rPr>
-      </w:pPr>
-    </w:p>
-    <w:p>
-      <w:pPr>
-        <w:rPr>
-          <w:b/>
-          <w:sz w:val="24"/>
-        </w:rPr>
-      </w:pPr>
-    </w:p>
-    <w:p>
-      <w:pPr>
-        <w:rPr>
-          <w:b/>
-          <w:sz w:val="24"/>
-        </w:rPr>
-      </w:pPr>
-    </w:p>
-    <w:p>
-      <w:pPr>
-        <w:rPr>
-          <w:b/>
-          <w:sz w:val="24"/>
-        </w:rPr>
-      </w:pPr>
-    </w:p>
-    <w:p>
-      <w:pPr>
-        <w:rPr>
-          <w:b/>
-          <w:sz w:val="24"/>
-        </w:rPr>
-      </w:pPr>
-    </w:p>
-    <w:p>
-      <w:pPr>
-        <w:rPr>
-          <w:b/>
-          <w:sz w:val="24"/>
-        </w:rPr>
-      </w:pPr>
-    </w:p>
-    <w:p>
-      <w:pPr>
-        <w:rPr>
-          <w:b/>
-          <w:sz w:val="24"/>
-        </w:rPr>
-      </w:pPr>
-    </w:p>
-    <w:p>
-      <w:pPr>
-        <w:rPr>
-          <w:b/>
-          <w:sz w:val="24"/>
-        </w:rPr>
-      </w:pPr>
-    </w:p>
-    <w:p>
-      <w:pPr>
-        <w:rPr>
-          <w:b/>
-          <w:sz w:val="24"/>
-        </w:rPr>
-      </w:pPr>
-    </w:p>
-    <w:p>
-      <w:pPr>
-        <w:rPr>
-          <w:b/>
-          <w:sz w:val="24"/>
-        </w:rPr>
-      </w:pPr>
-    </w:p>
-    <w:p>
-      <w:pPr>
-        <w:rPr>
-          <w:b/>
-          <w:sz w:val="24"/>
-        </w:rPr>
-      </w:pPr>
-    </w:p>
-    <w:p>
-      <w:pPr>
-        <w:rPr>
-          <w:b/>
-          <w:sz w:val="24"/>
-        </w:rPr>
-      </w:pPr>
-    </w:p>
-    <w:p>
-      <w:pPr>
-        <w:rPr>
-          <w:b/>
-          <w:sz w:val="24"/>
-        </w:rPr>
-      </w:pPr>
-    </w:p>
-    <w:p>
-      <w:pPr>
-        <w:rPr>
-          <w:b/>
-          <w:sz w:val="24"/>
-        </w:rPr>
-      </w:pPr>
-    </w:p>
-    <w:p>
-      <w:pPr>
-        <w:rPr>
-          <w:b/>
-          <w:sz w:val="24"/>
-        </w:rPr>
-      </w:pPr>
-    </w:p>
-    <w:p>
-      <w:pPr>
-        <w:rPr>
-          <w:b/>
-          <w:sz w:val="24"/>
-        </w:rPr>
-      </w:pPr>
-    </w:p>
-    <w:p>
-      <w:pPr>
-        <w:rPr>
-          <w:b/>
-          <w:sz w:val="24"/>
-        </w:rPr>
-      </w:pPr>
-    </w:p>
-    <w:p>
-      <w:pPr>
-        <w:rPr>
-          <w:b/>
-          <w:sz w:val="24"/>
-        </w:rPr>
-      </w:pPr>
-    </w:p>
-    <w:p>
-      <w:pPr>
-        <w:rPr>
-          <w:b/>
-          <w:sz w:val="24"/>
-        </w:rPr>
-      </w:pPr>
-    </w:p>
-    <w:p>
-      <w:pPr>
-        <w:rPr>
-          <w:b/>
-          <w:sz w:val="24"/>
-        </w:rPr>
-      </w:pPr>
-    </w:p>
-    <w:p>
-      <w:pPr>
-        <w:rPr>
-          <w:b/>
-          <w:sz w:val="24"/>
-        </w:rPr>
-      </w:pPr>
-    </w:p>
-    <w:p>
-      <w:pPr>
-        <w:rPr>
-          <w:b/>
-          <w:sz w:val="24"/>
-        </w:rPr>
-      </w:pPr>
-    </w:p>
-    <w:p>
-      <w:pPr>
-        <w:rPr>
-          <w:b/>
-          <w:sz w:val="24"/>
-        </w:rPr>
-      </w:pPr>
-    </w:p>
-    <w:p>
-      <w:pPr>
-        <w:rPr>
-          <w:b/>
-          <w:sz w:val="24"/>
-        </w:rPr>
-      </w:pPr>
-    </w:p>
-    <w:p>
-      <w:pPr>
-        <w:rPr>
-          <w:b/>
-          <w:sz w:val="24"/>
-        </w:rPr>
-      </w:pPr>
-    </w:p>
-    <w:p>
-      <w:pPr>
-        <w:rPr>
-          <w:b/>
-          <w:sz w:val="24"/>
-        </w:rPr>
-      </w:pPr>
-    </w:p>
-    <w:p>
-      <w:pPr>
-        <w:rPr>
-          <w:b/>
-          <w:sz w:val="24"/>
-        </w:rPr>
-      </w:pPr>
-    </w:p>
-    <w:p>
-      <w:pPr>
-        <w:rPr>
-          <w:b/>
-          <w:sz w:val="24"/>
-        </w:rPr>
-      </w:pPr>
-    </w:p>
-    <w:p>
-      <w:pPr>
-        <w:outlineLvl w:val="0"/>
-        <w:rPr>
-          <w:b/>
-          <w:sz w:val="28"/>
-          <w:szCs w:val="28"/>
-        </w:rPr>
-      </w:pPr>
-      <w:r>
-        <w:rPr>
-          <w:rFonts w:hint="eastAsia"/>
-          <w:b/>
-          <w:sz w:val="28"/>
-          <w:szCs w:val="28"/>
-        </w:rPr>
-        <w:t>Chapter07</w:t>
-      </w:r>
-    </w:p>
-    <w:p>
-      <w:pPr>
-        <w:rPr>
-          <w:sz w:val="24"/>
-        </w:rPr>
-      </w:pPr>
-      <w:r>
-        <w:rPr>
-          <w:rFonts w:hint="eastAsia"/>
-          <w:sz w:val="24"/>
-        </w:rPr>
-        <w:t xml:space="preserve">//为什么说编码工作是纷繁复杂甚至令人气馁？   </w:t>
-      </w:r>
-    </w:p>
-    <w:p>
-      <w:pPr>
-        <w:numPr>
-          <w:ilvl w:val="0"/>
-          <w:numId w:val="7"/>
-        </w:numPr>
-        <w:rPr>
-          <w:b/>
-          <w:bCs/>
-          <w:sz w:val="24"/>
-        </w:rPr>
-      </w:pPr>
-      <w:r>
-        <w:rPr>
-          <w:rFonts w:hint="eastAsia"/>
-          <w:b/>
-          <w:bCs/>
-          <w:sz w:val="24"/>
-        </w:rPr>
-        <w:t>一般性的编程原则应该从哪三个方面考虑？</w:t>
-      </w:r>
-    </w:p>
-    <w:p>
-      <w:pPr>
-        <w:widowControl w:val="0"/>
-        <w:numPr>
-          <w:ilvl w:val="0"/>
-          <w:numId w:val="0"/>
-        </w:numPr>
-        <w:jc w:val="both"/>
-        <w:rPr>
-          <w:rFonts w:hint="eastAsia"/>
-          <w:b/>
-          <w:bCs/>
-          <w:sz w:val="24"/>
-        </w:rPr>
-      </w:pPr>
-    </w:p>
-    <w:p>
-      <w:pPr>
-        <w:widowControl w:val="0"/>
-        <w:numPr>
-          <w:ilvl w:val="0"/>
-          <w:numId w:val="0"/>
-        </w:numPr>
-        <w:jc w:val="both"/>
-        <w:rPr>
-          <w:rFonts w:hint="eastAsia" w:ascii="等线" w:hAnsi="等线" w:eastAsia="等线" w:cs="等线"/>
-          <w:b/>
-          <w:bCs/>
-          <w:sz w:val="24"/>
-          <w:lang w:val="en-US" w:eastAsia="zh-CN"/>
-        </w:rPr>
-      </w:pPr>
-      <w:r>
-        <w:rPr>
-          <w:rFonts w:hint="eastAsia"/>
-          <w:b/>
-          <w:bCs/>
-          <w:sz w:val="24"/>
-          <w:lang w:val="en-US" w:eastAsia="zh-CN"/>
-        </w:rPr>
-        <w:t xml:space="preserve">  </w:t>
-      </w:r>
-      <w:r>
-        <w:rPr>
-          <w:rFonts w:hint="eastAsia" w:ascii="等线" w:hAnsi="等线" w:eastAsia="等线" w:cs="等线"/>
-          <w:b/>
-          <w:bCs/>
-          <w:sz w:val="24"/>
-          <w:lang w:val="en-US" w:eastAsia="zh-CN"/>
-        </w:rPr>
-        <w:t>编程标准对自身的用处</w:t>
-      </w:r>
-    </w:p>
-    <w:p>
-      <w:pPr>
-        <w:widowControl w:val="0"/>
-        <w:numPr>
-          <w:ilvl w:val="0"/>
-          <w:numId w:val="0"/>
-        </w:numPr>
-        <w:jc w:val="both"/>
-        <w:rPr>
-          <w:rFonts w:hint="eastAsia" w:ascii="等线" w:hAnsi="等线" w:eastAsia="等线" w:cs="等线"/>
-          <w:b/>
-          <w:bCs/>
-          <w:sz w:val="24"/>
-          <w:lang w:val="en-US" w:eastAsia="zh-CN"/>
-        </w:rPr>
-      </w:pPr>
-      <w:r>
-        <w:rPr>
-          <w:rFonts w:hint="eastAsia" w:ascii="等线" w:hAnsi="等线" w:eastAsia="等线" w:cs="等线"/>
-          <w:b/>
-          <w:bCs/>
-          <w:sz w:val="24"/>
-          <w:lang w:val="en-US" w:eastAsia="zh-CN"/>
-        </w:rPr>
-        <w:t xml:space="preserve">  编程标准对他人的用处</w:t>
-      </w:r>
-    </w:p>
-    <w:p>
-      <w:pPr>
-        <w:widowControl w:val="0"/>
-        <w:numPr>
-          <w:ilvl w:val="0"/>
-          <w:numId w:val="0"/>
-        </w:numPr>
-        <w:ind w:firstLine="240" w:firstLineChars="100"/>
-        <w:jc w:val="both"/>
-        <w:rPr>
-          <w:rFonts w:hint="eastAsia" w:ascii="等线" w:hAnsi="等线" w:eastAsia="等线" w:cs="等线"/>
-          <w:b/>
-          <w:bCs/>
-          <w:sz w:val="24"/>
-          <w:lang w:val="en-US" w:eastAsia="zh-CN"/>
-        </w:rPr>
-      </w:pPr>
-      <w:r>
-        <w:rPr>
-          <w:rFonts w:hint="eastAsia" w:ascii="等线" w:hAnsi="等线" w:eastAsia="等线" w:cs="等线"/>
-          <w:b/>
-          <w:bCs/>
-          <w:sz w:val="24"/>
-          <w:lang w:val="en-US" w:eastAsia="zh-CN"/>
-        </w:rPr>
-        <w:t>设计与编程实现相匹配</w:t>
-      </w:r>
-    </w:p>
-    <w:p>
-      <w:pPr>
-        <w:rPr>
-          <w:sz w:val="24"/>
-        </w:rPr>
-      </w:pPr>
-      <w:r>
-        <w:rPr>
-          <w:rFonts w:hint="eastAsia"/>
-          <w:sz w:val="24"/>
-        </w:rPr>
-        <w:t>//论述编码阶段实现某种算法时所涉及的问题。</w:t>
-      </w:r>
-    </w:p>
-    <w:p>
-      <w:pPr>
-        <w:numPr>
-          <w:ilvl w:val="0"/>
-          <w:numId w:val="7"/>
-        </w:numPr>
-        <w:ind w:left="0" w:leftChars="0" w:firstLine="0" w:firstLineChars="0"/>
-        <w:rPr>
-          <w:b/>
-          <w:bCs/>
-          <w:sz w:val="24"/>
-        </w:rPr>
-      </w:pPr>
-      <w:r>
-        <w:rPr>
-          <w:rFonts w:hint="eastAsia"/>
-          <w:b/>
-          <w:bCs/>
-          <w:sz w:val="24"/>
-        </w:rPr>
-        <w:t>在编写程序内部文档时，除了HCB外，还应添加什么注释信息？注意什么？</w:t>
-      </w:r>
-    </w:p>
-    <w:p>
-      <w:pPr>
-        <w:widowControl w:val="0"/>
-        <w:numPr>
-          <w:ilvl w:val="0"/>
-          <w:numId w:val="0"/>
-        </w:numPr>
-        <w:jc w:val="both"/>
-        <w:rPr>
-          <w:rFonts w:hint="eastAsia" w:ascii="等线" w:hAnsi="等线" w:eastAsia="等线" w:cs="等线"/>
-          <w:b w:val="0"/>
-          <w:bCs w:val="0"/>
-          <w:sz w:val="24"/>
-          <w:lang w:val="en-US" w:eastAsia="zh-CN"/>
-        </w:rPr>
-      </w:pPr>
-      <w:r>
-        <w:rPr>
-          <w:rFonts w:hint="eastAsia"/>
-          <w:b/>
-          <w:bCs/>
-          <w:sz w:val="24"/>
-          <w:lang w:val="en-US" w:eastAsia="zh-CN"/>
-        </w:rPr>
-        <w:t xml:space="preserve">    </w:t>
-      </w:r>
-      <w:r>
-        <w:rPr>
-          <w:rFonts w:hint="eastAsia" w:ascii="等线" w:hAnsi="等线" w:eastAsia="等线" w:cs="等线"/>
-          <w:b w:val="0"/>
-          <w:bCs w:val="0"/>
-          <w:sz w:val="24"/>
-          <w:lang w:val="en-US" w:eastAsia="zh-CN"/>
-        </w:rPr>
-        <w:t>其他程序注释</w:t>
-      </w:r>
-    </w:p>
-    <w:p>
-      <w:pPr>
-        <w:widowControl w:val="0"/>
-        <w:numPr>
-          <w:ilvl w:val="0"/>
-          <w:numId w:val="0"/>
-        </w:numPr>
-        <w:ind w:firstLine="787" w:firstLineChars="328"/>
-        <w:jc w:val="both"/>
-        <w:rPr>
-          <w:rFonts w:hint="eastAsia" w:ascii="等线" w:hAnsi="等线" w:eastAsia="等线" w:cs="等线"/>
-          <w:b w:val="0"/>
-          <w:bCs w:val="0"/>
-          <w:sz w:val="24"/>
-          <w:lang w:val="en-US" w:eastAsia="zh-CN"/>
-        </w:rPr>
-      </w:pPr>
-      <w:r>
-        <w:rPr>
-          <w:rFonts w:hint="eastAsia" w:ascii="等线" w:hAnsi="等线" w:eastAsia="等线" w:cs="等线"/>
-          <w:b w:val="0"/>
-          <w:bCs w:val="0"/>
-          <w:sz w:val="24"/>
-          <w:lang w:val="en-US" w:eastAsia="zh-CN"/>
-        </w:rPr>
-        <w:t>分阶段注释</w:t>
-      </w:r>
-    </w:p>
-    <w:p>
-      <w:pPr>
-        <w:widowControl w:val="0"/>
-        <w:numPr>
-          <w:ilvl w:val="0"/>
-          <w:numId w:val="0"/>
-        </w:numPr>
-        <w:ind w:firstLine="480"/>
-        <w:jc w:val="both"/>
-        <w:rPr>
-          <w:rFonts w:hint="eastAsia" w:ascii="等线" w:hAnsi="等线" w:eastAsia="等线" w:cs="等线"/>
-          <w:b w:val="0"/>
-          <w:bCs w:val="0"/>
-          <w:sz w:val="24"/>
-          <w:lang w:val="en-US" w:eastAsia="zh-CN"/>
-        </w:rPr>
-      </w:pPr>
-      <w:r>
-        <w:rPr>
-          <w:rFonts w:hint="eastAsia" w:ascii="等线" w:hAnsi="等线" w:eastAsia="等线" w:cs="等线"/>
-          <w:b w:val="0"/>
-          <w:bCs w:val="0"/>
-          <w:sz w:val="24"/>
-          <w:lang w:val="en-US" w:eastAsia="zh-CN"/>
-        </w:rPr>
-        <w:t xml:space="preserve">   代码更改伴随注释更新</w:t>
-      </w:r>
-    </w:p>
-    <w:p>
-      <w:pPr>
-        <w:widowControl w:val="0"/>
-        <w:numPr>
-          <w:ilvl w:val="0"/>
-          <w:numId w:val="0"/>
-        </w:numPr>
-        <w:ind w:firstLine="480"/>
-        <w:jc w:val="both"/>
-        <w:rPr>
-          <w:rFonts w:hint="eastAsia" w:ascii="等线" w:hAnsi="等线" w:eastAsia="等线" w:cs="等线"/>
-          <w:b w:val="0"/>
-          <w:bCs w:val="0"/>
-          <w:sz w:val="24"/>
-          <w:lang w:val="en-US" w:eastAsia="zh-CN"/>
-        </w:rPr>
-      </w:pPr>
-      <w:r>
-        <w:rPr>
-          <w:rFonts w:hint="eastAsia" w:ascii="等线" w:hAnsi="等线" w:eastAsia="等线" w:cs="等线"/>
-          <w:b w:val="0"/>
-          <w:bCs w:val="0"/>
-          <w:sz w:val="24"/>
-          <w:lang w:val="en-US" w:eastAsia="zh-CN"/>
-        </w:rPr>
-        <w:t xml:space="preserve">   注释应该有新的信息</w:t>
-      </w:r>
-    </w:p>
-    <w:p>
-      <w:pPr>
-        <w:widowControl w:val="0"/>
-        <w:numPr>
-          <w:ilvl w:val="0"/>
-          <w:numId w:val="0"/>
-        </w:numPr>
-        <w:ind w:firstLine="480"/>
-        <w:jc w:val="both"/>
-        <w:rPr>
-          <w:rFonts w:hint="eastAsia" w:ascii="等线" w:hAnsi="等线" w:eastAsia="等线" w:cs="等线"/>
-          <w:b w:val="0"/>
-          <w:bCs w:val="0"/>
-          <w:sz w:val="24"/>
-          <w:lang w:val="en-US" w:eastAsia="zh-CN"/>
-        </w:rPr>
-      </w:pPr>
-      <w:r>
-        <w:rPr>
-          <w:rFonts w:hint="eastAsia" w:ascii="等线" w:hAnsi="等线" w:eastAsia="等线" w:cs="等线"/>
-          <w:b w:val="0"/>
-          <w:bCs w:val="0"/>
-          <w:sz w:val="24"/>
-          <w:lang w:val="en-US" w:eastAsia="zh-CN"/>
-        </w:rPr>
-        <w:t xml:space="preserve">   写代码时同时写注释</w:t>
-      </w:r>
-    </w:p>
-    <w:p>
-      <w:pPr>
-        <w:numPr>
-          <w:ilvl w:val="0"/>
-          <w:numId w:val="7"/>
-        </w:numPr>
-        <w:ind w:left="0" w:leftChars="0" w:firstLine="0" w:firstLineChars="0"/>
-        <w:rPr>
-          <w:b/>
-          <w:bCs/>
-          <w:sz w:val="24"/>
-        </w:rPr>
-      </w:pPr>
-      <w:r>
-        <w:rPr>
-          <w:rFonts w:hint="eastAsia"/>
-          <w:b/>
-          <w:bCs/>
-          <w:sz w:val="24"/>
-        </w:rPr>
-        <w:t>什么是极限编程(XP)? 以及派对编程？</w:t>
-      </w:r>
-    </w:p>
-    <w:p>
-      <w:pPr>
-        <w:ind w:firstLine="480"/>
-        <w:rPr>
-          <w:rFonts w:hint="eastAsia" w:ascii="等线" w:hAnsi="等线" w:eastAsia="等线" w:cs="等线"/>
-          <w:b w:val="0"/>
-          <w:bCs/>
-          <w:sz w:val="24"/>
-          <w:lang w:val="en-US" w:eastAsia="zh-CN"/>
-        </w:rPr>
-      </w:pPr>
-      <w:r>
-        <w:rPr>
-          <w:rFonts w:hint="eastAsia" w:ascii="等线" w:hAnsi="等线" w:eastAsia="等线" w:cs="等线"/>
-          <w:b/>
-          <w:bCs w:val="0"/>
-          <w:i w:val="0"/>
-          <w:iCs w:val="0"/>
-          <w:sz w:val="24"/>
-          <w:lang w:val="en-US" w:eastAsia="zh-CN"/>
-        </w:rPr>
-        <w:t>极限编程（XP）</w:t>
-      </w:r>
-      <w:r>
-        <w:rPr>
-          <w:rFonts w:hint="eastAsia" w:ascii="等线" w:hAnsi="等线" w:eastAsia="等线" w:cs="等线"/>
-          <w:b w:val="0"/>
-          <w:bCs/>
-          <w:sz w:val="24"/>
-          <w:lang w:val="en-US" w:eastAsia="zh-CN"/>
-        </w:rPr>
-        <w:t xml:space="preserve">是一种轻量级的软件开发方法论，属于敏捷开发方法。XP从实践中来，是对实践的总结，也是经过实践检验的，其主要特征是要适应环境变化和需求变化，充分发挥开发人员的主动精神。XP承诺降低软件项目风险，改善业务变化的反应能力，提高开发期间的生产力，为软件开发过程增加乐趣等等 </w:t>
-      </w:r>
-    </w:p>
-    <w:p>
-      <w:pPr>
-        <w:ind w:firstLine="480"/>
-        <w:rPr>
-          <w:rFonts w:hint="eastAsia" w:ascii="等线" w:hAnsi="等线" w:eastAsia="等线" w:cs="等线"/>
-          <w:b w:val="0"/>
-          <w:bCs/>
-          <w:sz w:val="24"/>
-          <w:lang w:val="en-US" w:eastAsia="zh-CN"/>
-        </w:rPr>
-      </w:pPr>
-    </w:p>
-    <w:p>
-      <w:pPr>
-        <w:ind w:firstLine="480"/>
-        <w:rPr>
-          <w:rFonts w:hint="eastAsia" w:ascii="等线" w:hAnsi="等线" w:eastAsia="等线" w:cs="等线"/>
-          <w:b w:val="0"/>
-          <w:bCs/>
-          <w:sz w:val="24"/>
-          <w:lang w:val="en-US" w:eastAsia="zh-CN"/>
-        </w:rPr>
-      </w:pPr>
-      <w:r>
-        <w:rPr>
-          <w:rFonts w:hint="eastAsia" w:ascii="等线" w:hAnsi="等线" w:eastAsia="等线" w:cs="等线"/>
-          <w:b/>
-          <w:bCs w:val="0"/>
-          <w:sz w:val="24"/>
-          <w:lang w:val="en-US" w:eastAsia="zh-CN"/>
-        </w:rPr>
-        <w:t xml:space="preserve"> 派对编程</w:t>
-      </w:r>
-      <w:r>
-        <w:rPr>
-          <w:rFonts w:hint="eastAsia" w:ascii="等线" w:hAnsi="等线" w:eastAsia="等线" w:cs="等线"/>
-          <w:b w:val="0"/>
-          <w:bCs/>
-          <w:sz w:val="24"/>
-          <w:lang w:val="en-US" w:eastAsia="zh-CN"/>
-        </w:rPr>
-        <w:t>属于主要的敏捷开发方法，其开发方式是两个程序员共同开发程序，且角色分工明确。一个负责编写程序，另一个负责复审与测试。两人定期交换角色。</w:t>
-      </w:r>
-    </w:p>
-    <w:p>
-      <w:pPr>
-        <w:ind w:firstLine="480"/>
-        <w:rPr>
-          <w:rFonts w:hint="eastAsia" w:ascii="等线" w:hAnsi="等线" w:eastAsia="等线" w:cs="等线"/>
-          <w:b w:val="0"/>
-          <w:bCs/>
-          <w:sz w:val="24"/>
-          <w:lang w:val="en-US" w:eastAsia="zh-CN"/>
-        </w:rPr>
-      </w:pPr>
-    </w:p>
-    <w:p>
-      <w:pPr>
-        <w:outlineLvl w:val="0"/>
-        <w:rPr>
-          <w:rFonts w:hint="eastAsia"/>
-          <w:b/>
-          <w:sz w:val="28"/>
-          <w:szCs w:val="28"/>
-        </w:rPr>
-      </w:pPr>
-    </w:p>
-    <w:p>
-      <w:pPr>
-        <w:outlineLvl w:val="0"/>
-        <w:rPr>
-          <w:rFonts w:hint="eastAsia"/>
-          <w:b/>
-          <w:sz w:val="28"/>
-          <w:szCs w:val="28"/>
-        </w:rPr>
-      </w:pPr>
-    </w:p>
-    <w:p>
-      <w:pPr>
-        <w:outlineLvl w:val="0"/>
-        <w:rPr>
-          <w:rFonts w:hint="eastAsia"/>
-          <w:b/>
-          <w:sz w:val="28"/>
-          <w:szCs w:val="28"/>
-        </w:rPr>
-      </w:pPr>
-    </w:p>
-    <w:p>
-      <w:pPr>
-        <w:outlineLvl w:val="0"/>
-        <w:rPr>
-          <w:b/>
-          <w:sz w:val="28"/>
-          <w:szCs w:val="28"/>
-        </w:rPr>
-      </w:pPr>
-      <w:r>
-        <w:rPr>
-          <w:rFonts w:hint="eastAsia"/>
-          <w:b/>
-          <w:sz w:val="28"/>
-          <w:szCs w:val="28"/>
-        </w:rPr>
-        <w:t>Chapter08</w:t>
-      </w:r>
-    </w:p>
-    <w:p>
-      <w:pPr>
-        <w:rPr>
-          <w:sz w:val="24"/>
-        </w:rPr>
-      </w:pPr>
-      <w:r>
-        <w:rPr>
-          <w:rFonts w:hint="eastAsia"/>
-          <w:sz w:val="24"/>
-        </w:rPr>
-        <w:t>// 产生软件缺陷的原因？</w:t>
-      </w:r>
-    </w:p>
-    <w:p>
-      <w:pPr>
-        <w:rPr>
-          <w:sz w:val="24"/>
-        </w:rPr>
-      </w:pPr>
-      <w:r>
-        <w:rPr>
-          <w:rFonts w:hint="eastAsia"/>
-          <w:sz w:val="24"/>
-        </w:rPr>
-        <w:t>//</w:t>
-      </w:r>
-      <w:r>
-        <w:rPr>
-          <w:sz w:val="24"/>
-        </w:rPr>
-        <w:t xml:space="preserve"> </w:t>
-      </w:r>
-      <w:r>
-        <w:rPr>
-          <w:rFonts w:hint="eastAsia"/>
-          <w:sz w:val="24"/>
-        </w:rPr>
-        <w:t>将软件缺陷进行分类的理由？</w:t>
-      </w:r>
-    </w:p>
-    <w:p>
-      <w:pPr>
-        <w:numPr>
-          <w:ilvl w:val="0"/>
-          <w:numId w:val="8"/>
-        </w:numPr>
-        <w:rPr>
-          <w:b/>
-          <w:bCs/>
-          <w:sz w:val="24"/>
-        </w:rPr>
-      </w:pPr>
-      <w:r>
-        <w:rPr>
-          <w:rFonts w:hint="eastAsia"/>
-          <w:b/>
-          <w:bCs/>
-          <w:sz w:val="24"/>
-        </w:rPr>
-        <w:t>有几种主要的缺陷类型？</w:t>
-      </w:r>
-    </w:p>
-    <w:p>
-      <w:pPr>
-        <w:widowControl w:val="0"/>
-        <w:numPr>
-          <w:ilvl w:val="0"/>
-          <w:numId w:val="0"/>
-        </w:numPr>
-        <w:ind w:left="360" w:leftChars="0"/>
-        <w:jc w:val="both"/>
-        <w:rPr>
-          <w:rFonts w:hint="eastAsia" w:ascii="等线" w:hAnsi="等线" w:eastAsia="等线" w:cs="等线"/>
-          <w:b/>
-          <w:bCs/>
-          <w:sz w:val="24"/>
-          <w:lang w:val="en-US" w:eastAsia="zh-CN"/>
-        </w:rPr>
-      </w:pPr>
-      <w:r>
-        <w:rPr>
-          <w:rFonts w:hint="eastAsia" w:ascii="等线" w:hAnsi="等线" w:eastAsia="等线" w:cs="等线"/>
-          <w:b/>
-          <w:bCs/>
-          <w:sz w:val="24"/>
-          <w:lang w:val="en-US" w:eastAsia="zh-CN"/>
-        </w:rPr>
-        <w:t>算法缺陷</w:t>
-      </w:r>
-    </w:p>
-    <w:p>
-      <w:pPr>
-        <w:widowControl w:val="0"/>
-        <w:numPr>
-          <w:ilvl w:val="0"/>
-          <w:numId w:val="0"/>
-        </w:numPr>
-        <w:ind w:left="360" w:leftChars="0"/>
-        <w:jc w:val="both"/>
-        <w:rPr>
-          <w:rFonts w:hint="eastAsia" w:ascii="等线" w:hAnsi="等线" w:eastAsia="等线" w:cs="等线"/>
-          <w:b/>
-          <w:bCs/>
-          <w:sz w:val="24"/>
-          <w:lang w:val="en-US" w:eastAsia="zh-CN"/>
-        </w:rPr>
-      </w:pPr>
-      <w:r>
-        <w:rPr>
-          <w:rFonts w:hint="eastAsia" w:ascii="等线" w:hAnsi="等线" w:eastAsia="等线" w:cs="等线"/>
-          <w:b/>
-          <w:bCs/>
-          <w:sz w:val="24"/>
-          <w:lang w:val="en-US" w:eastAsia="zh-CN"/>
-        </w:rPr>
-        <w:t>计算和精度缺陷</w:t>
-      </w:r>
-    </w:p>
-    <w:p>
-      <w:pPr>
-        <w:widowControl w:val="0"/>
-        <w:numPr>
-          <w:ilvl w:val="0"/>
-          <w:numId w:val="0"/>
-        </w:numPr>
-        <w:ind w:left="360" w:leftChars="0"/>
-        <w:jc w:val="both"/>
-        <w:rPr>
-          <w:rFonts w:hint="eastAsia" w:ascii="等线" w:hAnsi="等线" w:eastAsia="等线" w:cs="等线"/>
-          <w:b/>
-          <w:bCs/>
-          <w:sz w:val="24"/>
-          <w:lang w:val="en-US" w:eastAsia="zh-CN"/>
-        </w:rPr>
-      </w:pPr>
-      <w:r>
-        <w:rPr>
-          <w:rFonts w:hint="eastAsia" w:ascii="等线" w:hAnsi="等线" w:eastAsia="等线" w:cs="等线"/>
-          <w:b/>
-          <w:bCs/>
-          <w:sz w:val="24"/>
-          <w:lang w:val="en-US" w:eastAsia="zh-CN"/>
-        </w:rPr>
-        <w:t>文档缺陷</w:t>
-      </w:r>
-    </w:p>
-    <w:p>
-      <w:pPr>
-        <w:widowControl w:val="0"/>
-        <w:numPr>
-          <w:ilvl w:val="0"/>
-          <w:numId w:val="0"/>
-        </w:numPr>
-        <w:ind w:left="360" w:leftChars="0"/>
-        <w:jc w:val="both"/>
-        <w:rPr>
-          <w:rFonts w:hint="eastAsia" w:ascii="等线" w:hAnsi="等线" w:eastAsia="等线" w:cs="等线"/>
-          <w:b/>
-          <w:bCs/>
-          <w:sz w:val="24"/>
-          <w:lang w:val="en-US" w:eastAsia="zh-CN"/>
-        </w:rPr>
-      </w:pPr>
-      <w:r>
-        <w:rPr>
-          <w:rFonts w:hint="eastAsia" w:ascii="等线" w:hAnsi="等线" w:eastAsia="等线" w:cs="等线"/>
-          <w:b/>
-          <w:bCs/>
-          <w:sz w:val="24"/>
-          <w:lang w:val="en-US" w:eastAsia="zh-CN"/>
-        </w:rPr>
-        <w:t>过载缺陷</w:t>
-      </w:r>
-    </w:p>
-    <w:p>
-      <w:pPr>
-        <w:widowControl w:val="0"/>
-        <w:numPr>
-          <w:ilvl w:val="0"/>
-          <w:numId w:val="0"/>
-        </w:numPr>
-        <w:ind w:left="360" w:leftChars="0"/>
-        <w:jc w:val="both"/>
-        <w:rPr>
-          <w:rFonts w:hint="eastAsia" w:ascii="等线" w:hAnsi="等线" w:eastAsia="等线" w:cs="等线"/>
-          <w:b/>
-          <w:bCs/>
-          <w:sz w:val="24"/>
-          <w:lang w:val="en-US" w:eastAsia="zh-CN"/>
-        </w:rPr>
-      </w:pPr>
-      <w:r>
-        <w:rPr>
-          <w:rFonts w:hint="eastAsia" w:ascii="等线" w:hAnsi="等线" w:eastAsia="等线" w:cs="等线"/>
-          <w:b/>
-          <w:bCs/>
-          <w:sz w:val="24"/>
-          <w:lang w:val="en-US" w:eastAsia="zh-CN"/>
-        </w:rPr>
-        <w:t>能力缺陷</w:t>
-      </w:r>
-    </w:p>
-    <w:p>
-      <w:pPr>
-        <w:widowControl w:val="0"/>
-        <w:numPr>
-          <w:ilvl w:val="0"/>
-          <w:numId w:val="0"/>
-        </w:numPr>
-        <w:ind w:left="360" w:leftChars="0"/>
-        <w:jc w:val="both"/>
-        <w:rPr>
-          <w:rFonts w:hint="eastAsia" w:ascii="等线" w:hAnsi="等线" w:eastAsia="等线" w:cs="等线"/>
-          <w:b/>
-          <w:bCs/>
-          <w:sz w:val="24"/>
-          <w:lang w:val="en-US" w:eastAsia="zh-CN"/>
-        </w:rPr>
-      </w:pPr>
-      <w:r>
-        <w:rPr>
-          <w:rFonts w:hint="eastAsia" w:ascii="等线" w:hAnsi="等线" w:eastAsia="等线" w:cs="等线"/>
-          <w:b/>
-          <w:bCs/>
-          <w:sz w:val="24"/>
-          <w:lang w:val="en-US" w:eastAsia="zh-CN"/>
-        </w:rPr>
-        <w:t>时序性缺陷</w:t>
-      </w:r>
-    </w:p>
-    <w:p>
-      <w:pPr>
-        <w:widowControl w:val="0"/>
-        <w:numPr>
-          <w:ilvl w:val="0"/>
-          <w:numId w:val="0"/>
-        </w:numPr>
-        <w:ind w:left="360" w:leftChars="0"/>
-        <w:jc w:val="both"/>
-        <w:rPr>
-          <w:rFonts w:hint="eastAsia" w:ascii="等线" w:hAnsi="等线" w:eastAsia="等线" w:cs="等线"/>
-          <w:b/>
-          <w:bCs/>
-          <w:sz w:val="24"/>
-          <w:lang w:val="en-US" w:eastAsia="zh-CN"/>
-        </w:rPr>
-      </w:pPr>
-      <w:r>
-        <w:rPr>
-          <w:rFonts w:hint="eastAsia" w:ascii="等线" w:hAnsi="等线" w:eastAsia="等线" w:cs="等线"/>
-          <w:b/>
-          <w:bCs/>
-          <w:sz w:val="24"/>
-          <w:lang w:val="en-US" w:eastAsia="zh-CN"/>
-        </w:rPr>
-        <w:t>性能缺陷</w:t>
-      </w:r>
-    </w:p>
-    <w:p>
-      <w:pPr>
-        <w:widowControl w:val="0"/>
-        <w:numPr>
-          <w:ilvl w:val="0"/>
-          <w:numId w:val="0"/>
-        </w:numPr>
-        <w:ind w:left="360" w:leftChars="0"/>
-        <w:jc w:val="both"/>
-        <w:rPr>
-          <w:rFonts w:hint="eastAsia" w:ascii="等线" w:hAnsi="等线" w:eastAsia="等线" w:cs="等线"/>
-          <w:b/>
-          <w:bCs/>
-          <w:sz w:val="24"/>
-          <w:lang w:val="en-US" w:eastAsia="zh-CN"/>
-        </w:rPr>
-      </w:pPr>
-      <w:r>
-        <w:rPr>
-          <w:rFonts w:hint="eastAsia" w:ascii="等线" w:hAnsi="等线" w:eastAsia="等线" w:cs="等线"/>
-          <w:b/>
-          <w:bCs/>
-          <w:sz w:val="24"/>
-          <w:lang w:val="en-US" w:eastAsia="zh-CN"/>
-        </w:rPr>
-        <w:t>恢复性缺陷</w:t>
-      </w:r>
-    </w:p>
-    <w:p>
-      <w:pPr>
-        <w:widowControl w:val="0"/>
-        <w:numPr>
-          <w:ilvl w:val="0"/>
-          <w:numId w:val="0"/>
-        </w:numPr>
-        <w:ind w:left="360" w:leftChars="0"/>
-        <w:jc w:val="both"/>
-        <w:rPr>
-          <w:rFonts w:hint="eastAsia" w:ascii="等线" w:hAnsi="等线" w:eastAsia="等线" w:cs="等线"/>
-          <w:b/>
-          <w:bCs/>
-          <w:sz w:val="24"/>
-          <w:lang w:val="en-US" w:eastAsia="zh-CN"/>
-        </w:rPr>
-      </w:pPr>
-      <w:r>
-        <w:rPr>
-          <w:rFonts w:hint="eastAsia" w:ascii="等线" w:hAnsi="等线" w:eastAsia="等线" w:cs="等线"/>
-          <w:b/>
-          <w:bCs/>
-          <w:sz w:val="24"/>
-          <w:lang w:val="en-US" w:eastAsia="zh-CN"/>
-        </w:rPr>
-        <w:t>硬件和系统软件缺陷</w:t>
-      </w:r>
-    </w:p>
-    <w:p>
-      <w:pPr>
-        <w:widowControl w:val="0"/>
-        <w:numPr>
-          <w:ilvl w:val="0"/>
-          <w:numId w:val="0"/>
-        </w:numPr>
-        <w:ind w:left="360" w:leftChars="0"/>
-        <w:jc w:val="both"/>
-        <w:rPr>
-          <w:rFonts w:hint="eastAsia" w:ascii="等线" w:hAnsi="等线" w:eastAsia="等线" w:cs="等线"/>
-          <w:b/>
-          <w:bCs/>
-          <w:sz w:val="24"/>
-          <w:lang w:val="en-US" w:eastAsia="zh-CN"/>
-        </w:rPr>
-      </w:pPr>
-      <w:r>
-        <w:rPr>
-          <w:rFonts w:hint="eastAsia" w:ascii="等线" w:hAnsi="等线" w:eastAsia="等线" w:cs="等线"/>
-          <w:b/>
-          <w:bCs/>
-          <w:sz w:val="24"/>
-          <w:lang w:val="en-US" w:eastAsia="zh-CN"/>
-        </w:rPr>
-        <w:t>代码的标准和规程缺陷</w:t>
-      </w:r>
-    </w:p>
-    <w:p>
-      <w:pPr>
-        <w:numPr>
-          <w:ilvl w:val="0"/>
-          <w:numId w:val="8"/>
-        </w:numPr>
-        <w:ind w:left="0" w:leftChars="0" w:firstLine="0" w:firstLineChars="0"/>
-        <w:rPr>
-          <w:b/>
-          <w:bCs/>
-          <w:sz w:val="24"/>
-        </w:rPr>
-      </w:pPr>
-      <w:r>
-        <w:rPr>
-          <w:rFonts w:hint="eastAsia"/>
-          <w:b/>
-          <w:bCs/>
-          <w:sz w:val="24"/>
-        </w:rPr>
-        <w:t>什么是正交缺陷分类？</w:t>
-      </w:r>
-    </w:p>
-    <w:p>
-      <w:pPr>
         <w:pStyle w:val="5"/>
         <w:keepNext w:val="0"/>
         <w:keepLines w:val="0"/>
@@ -10898,38 +9626,28 @@
         <w:ind w:left="0" w:right="0" w:firstLine="0"/>
         <w:jc w:val="left"/>
         <w:rPr>
-          <w:rFonts w:hint="eastAsia" w:ascii="等线" w:hAnsi="等线" w:eastAsia="等线" w:cs="等线"/>
           <w:i w:val="0"/>
           <w:caps w:val="0"/>
           <w:color w:val="212121"/>
           <w:spacing w:val="0"/>
           <w:sz w:val="24"/>
           <w:szCs w:val="24"/>
-        </w:rPr>
-      </w:pPr>
-      <w:r>
-        <w:rPr>
-          <w:rFonts w:hint="eastAsia"/>
-          <w:b/>
-          <w:bCs/>
-          <w:sz w:val="24"/>
-          <w:lang w:val="en-US" w:eastAsia="zh-CN"/>
-        </w:rPr>
-        <w:t xml:space="preserve">  </w:t>
-      </w:r>
-      <w:r>
-        <w:rPr>
-          <w:rFonts w:hint="eastAsia" w:ascii="等线" w:hAnsi="等线" w:eastAsia="等线" w:cs="等线"/>
-          <w:b/>
-          <w:bCs/>
-          <w:sz w:val="24"/>
-          <w:lang w:val="en-US" w:eastAsia="zh-CN"/>
-        </w:rPr>
-        <w:t xml:space="preserve"> </w:t>
-      </w:r>
-      <w:r>
-        <w:rPr>
-          <w:rFonts w:hint="eastAsia" w:ascii="等线" w:hAnsi="等线" w:eastAsia="等线" w:cs="等线"/>
+          <w:shd w:val="clear" w:fill="FFFFFF"/>
+          <w:lang w:eastAsia="zh-CN"/>
+        </w:rPr>
+      </w:pPr>
+      <w:r>
+        <w:rPr>
+          <w:rFonts w:hint="eastAsia"/>
+          <w:b/>
+          <w:bCs/>
+          <w:sz w:val="24"/>
+          <w:lang w:val="en-US" w:eastAsia="zh-CN"/>
+        </w:rPr>
+        <w:t xml:space="preserve">   用例：</w:t>
+      </w:r>
+      <w:r>
+        <w:rPr>
           <w:i w:val="0"/>
           <w:caps w:val="0"/>
           <w:color w:val="212121"/>
@@ -10939,7 +9657,80 @@
           <w:shd w:val="clear" w:fill="FFFFFF"/>
           <w:lang w:eastAsia="zh-CN"/>
         </w:rPr>
-        <w:t>软件开发中的任何地方都存在故障</w:t>
+        <w:t>描述了系统应该执行或展示的特定功能</w:t>
+      </w:r>
+    </w:p>
+    <w:p>
+      <w:pPr>
+        <w:pStyle w:val="5"/>
+        <w:keepNext w:val="0"/>
+        <w:keepLines w:val="0"/>
+        <w:widowControl/>
+        <w:suppressLineNumbers w:val="0"/>
+        <w:pBdr>
+          <w:top w:val="none" w:color="auto" w:sz="0" w:space="0"/>
+          <w:left w:val="none" w:color="auto" w:sz="0" w:space="0"/>
+          <w:bottom w:val="none" w:color="auto" w:sz="0" w:space="0"/>
+          <w:right w:val="none" w:color="auto" w:sz="0" w:space="0"/>
+        </w:pBdr>
+        <w:shd w:val="clear" w:fill="FFFFFF"/>
+        <w:bidi w:val="0"/>
+        <w:spacing w:before="0" w:beforeAutospacing="0" w:after="0" w:afterAutospacing="0" w:line="360" w:lineRule="atLeast"/>
+        <w:ind w:left="0" w:right="0" w:firstLine="0"/>
+        <w:jc w:val="center"/>
+        <w:rPr>
+          <w:i w:val="0"/>
+          <w:caps w:val="0"/>
+          <w:color w:val="212121"/>
+          <w:spacing w:val="0"/>
+          <w:sz w:val="24"/>
+          <w:szCs w:val="24"/>
+          <w:shd w:val="clear" w:fill="FFFFFF"/>
+          <w:lang w:val="en-US" w:eastAsia="zh-CN"/>
+        </w:rPr>
+      </w:pPr>
+      <w:r>
+        <w:drawing>
+          <wp:inline distT="0" distB="0" distL="114300" distR="114300">
+            <wp:extent cx="666750" cy="438150"/>
+            <wp:effectExtent l="0" t="0" r="0" b="0"/>
+            <wp:docPr id="3" name="图片 2"/>
+            <wp:cNvGraphicFramePr>
+              <a:graphicFrameLocks xmlns:a="http://schemas.openxmlformats.org/drawingml/2006/main" noChangeAspect="1"/>
+            </wp:cNvGraphicFramePr>
+            <a:graphic xmlns:a="http://schemas.openxmlformats.org/drawingml/2006/main">
+              <a:graphicData uri="http://schemas.openxmlformats.org/drawingml/2006/picture">
+                <pic:pic xmlns:pic="http://schemas.openxmlformats.org/drawingml/2006/picture">
+                  <pic:nvPicPr>
+                    <pic:cNvPr id="3" name="图片 2"/>
+                    <pic:cNvPicPr>
+                      <a:picLocks noChangeAspect="1"/>
+                    </pic:cNvPicPr>
+                  </pic:nvPicPr>
+                  <pic:blipFill>
+                    <a:blip r:embed="rId5"/>
+                    <a:stretch>
+                      <a:fillRect/>
+                    </a:stretch>
+                  </pic:blipFill>
+                  <pic:spPr>
+                    <a:xfrm>
+                      <a:off x="0" y="0"/>
+                      <a:ext cx="666750" cy="438150"/>
+                    </a:xfrm>
+                    <a:prstGeom prst="rect">
+                      <a:avLst/>
+                    </a:prstGeom>
+                    <a:noFill/>
+                    <a:ln w="9525">
+                      <a:noFill/>
+                    </a:ln>
+                  </pic:spPr>
+                </pic:pic>
+              </a:graphicData>
+            </a:graphic>
+          </wp:inline>
+        </w:drawing>
       </w:r>
     </w:p>
     <w:p>
@@ -10961,28 +9752,20 @@
         <w:ind w:left="0" w:right="0" w:firstLine="0"/>
         <w:jc w:val="left"/>
         <w:rPr>
-          <w:rFonts w:hint="eastAsia" w:ascii="等线" w:hAnsi="等线" w:eastAsia="等线" w:cs="等线"/>
+          <w:rFonts w:hint="eastAsia"/>
           <w:i w:val="0"/>
           <w:caps w:val="0"/>
           <w:color w:val="212121"/>
           <w:spacing w:val="0"/>
           <w:sz w:val="24"/>
           <w:szCs w:val="24"/>
-        </w:rPr>
-      </w:pPr>
-      <w:r>
-        <w:rPr>
-          <w:rFonts w:hint="eastAsia" w:ascii="等线" w:hAnsi="等线" w:eastAsia="等线" w:cs="等线"/>
-          <w:b/>
-          <w:bCs/>
-          <w:sz w:val="24"/>
-          <w:lang w:val="en-US" w:eastAsia="zh-CN"/>
-        </w:rPr>
-        <w:t xml:space="preserve">   </w:t>
-      </w:r>
-      <w:r>
-        <w:rPr>
-          <w:rFonts w:hint="eastAsia" w:ascii="等线" w:hAnsi="等线" w:eastAsia="等线" w:cs="等线"/>
+          <w:shd w:val="clear" w:fill="FFFFFF"/>
+          <w:lang w:val="en-US" w:eastAsia="zh-CN"/>
+        </w:rPr>
+      </w:pPr>
+      <w:r>
+        <w:rPr>
+          <w:rFonts w:hint="eastAsia"/>
           <w:i w:val="0"/>
           <w:caps w:val="0"/>
           <w:color w:val="212121"/>
@@ -10990,8 +9773,3184 @@
           <w:sz w:val="24"/>
           <w:szCs w:val="24"/>
           <w:shd w:val="clear" w:fill="FFFFFF"/>
+          <w:lang w:val="en-US" w:eastAsia="zh-CN"/>
+        </w:rPr>
+        <w:t xml:space="preserve">   执行者：与系统交互的实体 （用户或设备）</w:t>
+      </w:r>
+    </w:p>
+    <w:p>
+      <w:pPr>
+        <w:pStyle w:val="5"/>
+        <w:keepNext w:val="0"/>
+        <w:keepLines w:val="0"/>
+        <w:widowControl/>
+        <w:suppressLineNumbers w:val="0"/>
+        <w:pBdr>
+          <w:top w:val="none" w:color="auto" w:sz="0" w:space="0"/>
+          <w:left w:val="none" w:color="auto" w:sz="0" w:space="0"/>
+          <w:bottom w:val="none" w:color="auto" w:sz="0" w:space="0"/>
+          <w:right w:val="none" w:color="auto" w:sz="0" w:space="0"/>
+        </w:pBdr>
+        <w:shd w:val="clear" w:fill="FFFFFF"/>
+        <w:bidi w:val="0"/>
+        <w:spacing w:before="0" w:beforeAutospacing="0" w:after="0" w:afterAutospacing="0" w:line="360" w:lineRule="atLeast"/>
+        <w:ind w:left="0" w:right="0" w:firstLine="0"/>
+        <w:jc w:val="center"/>
+        <w:rPr>
+          <w:rFonts w:hint="eastAsia"/>
+          <w:i w:val="0"/>
+          <w:caps w:val="0"/>
+          <w:color w:val="212121"/>
+          <w:spacing w:val="0"/>
+          <w:sz w:val="24"/>
+          <w:szCs w:val="24"/>
+          <w:shd w:val="clear" w:fill="FFFFFF"/>
+          <w:lang w:val="en-US" w:eastAsia="zh-CN"/>
+        </w:rPr>
+      </w:pPr>
+    </w:p>
+    <w:p>
+      <w:pPr>
+        <w:pStyle w:val="5"/>
+        <w:keepNext w:val="0"/>
+        <w:keepLines w:val="0"/>
+        <w:widowControl/>
+        <w:suppressLineNumbers w:val="0"/>
+        <w:pBdr>
+          <w:top w:val="none" w:color="auto" w:sz="0" w:space="0"/>
+          <w:left w:val="none" w:color="auto" w:sz="0" w:space="0"/>
+          <w:bottom w:val="none" w:color="auto" w:sz="0" w:space="0"/>
+          <w:right w:val="none" w:color="auto" w:sz="0" w:space="0"/>
+        </w:pBdr>
+        <w:shd w:val="clear" w:fill="FFFFFF"/>
+        <w:bidi w:val="0"/>
+        <w:spacing w:before="0" w:beforeAutospacing="0" w:after="0" w:afterAutospacing="0" w:line="360" w:lineRule="atLeast"/>
+        <w:ind w:left="0" w:right="0" w:firstLine="0"/>
+        <w:jc w:val="center"/>
+        <w:rPr>
+          <w:rFonts w:hint="eastAsia"/>
+          <w:i w:val="0"/>
+          <w:caps w:val="0"/>
+          <w:color w:val="212121"/>
+          <w:spacing w:val="0"/>
+          <w:sz w:val="24"/>
+          <w:szCs w:val="24"/>
+          <w:shd w:val="clear" w:fill="FFFFFF"/>
+          <w:lang w:val="en-US" w:eastAsia="zh-CN"/>
+        </w:rPr>
+      </w:pPr>
+      <w:r>
+        <w:drawing>
+          <wp:inline distT="0" distB="0" distL="114300" distR="114300">
+            <wp:extent cx="409575" cy="400050"/>
+            <wp:effectExtent l="0" t="0" r="9525" b="0"/>
+            <wp:docPr id="2" name="图片 1"/>
+            <wp:cNvGraphicFramePr>
+              <a:graphicFrameLocks xmlns:a="http://schemas.openxmlformats.org/drawingml/2006/main" noChangeAspect="1"/>
+            </wp:cNvGraphicFramePr>
+            <a:graphic xmlns:a="http://schemas.openxmlformats.org/drawingml/2006/main">
+              <a:graphicData uri="http://schemas.openxmlformats.org/drawingml/2006/picture">
+                <pic:pic xmlns:pic="http://schemas.openxmlformats.org/drawingml/2006/picture">
+                  <pic:nvPicPr>
+                    <pic:cNvPr id="2" name="图片 1"/>
+                    <pic:cNvPicPr>
+                      <a:picLocks noChangeAspect="1"/>
+                    </pic:cNvPicPr>
+                  </pic:nvPicPr>
+                  <pic:blipFill>
+                    <a:blip r:embed="rId6"/>
+                    <a:stretch>
+                      <a:fillRect/>
+                    </a:stretch>
+                  </pic:blipFill>
+                  <pic:spPr>
+                    <a:xfrm>
+                      <a:off x="0" y="0"/>
+                      <a:ext cx="409575" cy="400050"/>
+                    </a:xfrm>
+                    <a:prstGeom prst="rect">
+                      <a:avLst/>
+                    </a:prstGeom>
+                    <a:noFill/>
+                    <a:ln w="9525">
+                      <a:noFill/>
+                    </a:ln>
+                  </pic:spPr>
+                </pic:pic>
+              </a:graphicData>
+            </a:graphic>
+          </wp:inline>
+        </w:drawing>
+      </w:r>
+    </w:p>
+    <w:p>
+      <w:pPr>
+        <w:pStyle w:val="5"/>
+        <w:keepNext w:val="0"/>
+        <w:keepLines w:val="0"/>
+        <w:widowControl/>
+        <w:suppressLineNumbers w:val="0"/>
+        <w:pBdr>
+          <w:top w:val="none" w:color="auto" w:sz="0" w:space="0"/>
+          <w:left w:val="none" w:color="auto" w:sz="0" w:space="0"/>
+          <w:bottom w:val="none" w:color="auto" w:sz="0" w:space="0"/>
+          <w:right w:val="none" w:color="auto" w:sz="0" w:space="0"/>
+        </w:pBdr>
+        <w:shd w:val="clear" w:fill="FFFFFF"/>
+        <w:bidi w:val="0"/>
+        <w:spacing w:before="0" w:beforeAutospacing="0" w:after="0" w:afterAutospacing="0" w:line="360" w:lineRule="atLeast"/>
+        <w:ind w:left="0" w:right="0" w:firstLine="0"/>
+        <w:jc w:val="left"/>
+        <w:rPr>
+          <w:i w:val="0"/>
+          <w:caps w:val="0"/>
+          <w:color w:val="212121"/>
+          <w:spacing w:val="0"/>
+          <w:sz w:val="24"/>
+          <w:szCs w:val="24"/>
+          <w:shd w:val="clear" w:fill="FFFFFF"/>
           <w:lang w:eastAsia="zh-CN"/>
         </w:rPr>
+      </w:pPr>
+      <w:r>
+        <w:rPr>
+          <w:rFonts w:hint="eastAsia"/>
+          <w:i w:val="0"/>
+          <w:caps w:val="0"/>
+          <w:color w:val="212121"/>
+          <w:spacing w:val="0"/>
+          <w:sz w:val="24"/>
+          <w:szCs w:val="24"/>
+          <w:shd w:val="clear" w:fill="FFFFFF"/>
+          <w:lang w:val="en-US" w:eastAsia="zh-CN"/>
+        </w:rPr>
+        <w:t xml:space="preserve">   包含： </w:t>
+      </w:r>
+      <w:r>
+        <w:rPr>
+          <w:i w:val="0"/>
+          <w:caps w:val="0"/>
+          <w:color w:val="212121"/>
+          <w:spacing w:val="0"/>
+          <w:sz w:val="24"/>
+          <w:szCs w:val="24"/>
+          <w:shd w:val="clear" w:fill="FFFFFF"/>
+          <w:lang w:eastAsia="zh-CN"/>
+        </w:rPr>
+        <w:t>是一个已经定义的用例的重用（用以提取公共行为）</w:t>
+      </w:r>
+    </w:p>
+    <w:p>
+      <w:pPr>
+        <w:pStyle w:val="5"/>
+        <w:keepNext w:val="0"/>
+        <w:keepLines w:val="0"/>
+        <w:widowControl/>
+        <w:suppressLineNumbers w:val="0"/>
+        <w:pBdr>
+          <w:top w:val="none" w:color="auto" w:sz="0" w:space="0"/>
+          <w:left w:val="none" w:color="auto" w:sz="0" w:space="0"/>
+          <w:bottom w:val="none" w:color="auto" w:sz="0" w:space="0"/>
+          <w:right w:val="none" w:color="auto" w:sz="0" w:space="0"/>
+        </w:pBdr>
+        <w:shd w:val="clear" w:fill="FFFFFF"/>
+        <w:bidi w:val="0"/>
+        <w:spacing w:before="0" w:beforeAutospacing="0" w:after="0" w:afterAutospacing="0" w:line="360" w:lineRule="atLeast"/>
+        <w:ind w:left="0" w:right="0" w:firstLine="0"/>
+        <w:jc w:val="left"/>
+        <w:rPr>
+          <w:i w:val="0"/>
+          <w:caps w:val="0"/>
+          <w:color w:val="212121"/>
+          <w:spacing w:val="0"/>
+          <w:sz w:val="24"/>
+          <w:szCs w:val="24"/>
+          <w:shd w:val="clear" w:fill="FFFFFF"/>
+          <w:lang w:eastAsia="zh-CN"/>
+        </w:rPr>
+      </w:pPr>
+    </w:p>
+    <w:p>
+      <w:pPr>
+        <w:pStyle w:val="5"/>
+        <w:keepNext w:val="0"/>
+        <w:keepLines w:val="0"/>
+        <w:widowControl/>
+        <w:suppressLineNumbers w:val="0"/>
+        <w:pBdr>
+          <w:top w:val="none" w:color="auto" w:sz="0" w:space="0"/>
+          <w:left w:val="none" w:color="auto" w:sz="0" w:space="0"/>
+          <w:bottom w:val="none" w:color="auto" w:sz="0" w:space="0"/>
+          <w:right w:val="none" w:color="auto" w:sz="0" w:space="0"/>
+        </w:pBdr>
+        <w:shd w:val="clear" w:fill="FFFFFF"/>
+        <w:bidi w:val="0"/>
+        <w:spacing w:before="0" w:beforeAutospacing="0" w:after="0" w:afterAutospacing="0" w:line="360" w:lineRule="atLeast"/>
+        <w:ind w:left="0" w:right="0" w:firstLine="0"/>
+        <w:jc w:val="center"/>
+        <w:rPr>
+          <w:rFonts w:hint="eastAsia"/>
+          <w:i w:val="0"/>
+          <w:caps w:val="0"/>
+          <w:color w:val="212121"/>
+          <w:spacing w:val="0"/>
+          <w:sz w:val="24"/>
+          <w:szCs w:val="24"/>
+          <w:shd w:val="clear" w:fill="FFFFFF"/>
+          <w:lang w:val="en-US" w:eastAsia="zh-CN"/>
+        </w:rPr>
+      </w:pPr>
+      <w:r>
+        <w:drawing>
+          <wp:inline distT="0" distB="0" distL="114300" distR="114300">
+            <wp:extent cx="1028700" cy="381000"/>
+            <wp:effectExtent l="0" t="0" r="0" b="0"/>
+            <wp:docPr id="4" name="图片 3"/>
+            <wp:cNvGraphicFramePr>
+              <a:graphicFrameLocks xmlns:a="http://schemas.openxmlformats.org/drawingml/2006/main" noChangeAspect="1"/>
+            </wp:cNvGraphicFramePr>
+            <a:graphic xmlns:a="http://schemas.openxmlformats.org/drawingml/2006/main">
+              <a:graphicData uri="http://schemas.openxmlformats.org/drawingml/2006/picture">
+                <pic:pic xmlns:pic="http://schemas.openxmlformats.org/drawingml/2006/picture">
+                  <pic:nvPicPr>
+                    <pic:cNvPr id="4" name="图片 3"/>
+                    <pic:cNvPicPr>
+                      <a:picLocks noChangeAspect="1"/>
+                    </pic:cNvPicPr>
+                  </pic:nvPicPr>
+                  <pic:blipFill>
+                    <a:blip r:embed="rId7"/>
+                    <a:stretch>
+                      <a:fillRect/>
+                    </a:stretch>
+                  </pic:blipFill>
+                  <pic:spPr>
+                    <a:xfrm>
+                      <a:off x="0" y="0"/>
+                      <a:ext cx="1028700" cy="381000"/>
+                    </a:xfrm>
+                    <a:prstGeom prst="rect">
+                      <a:avLst/>
+                    </a:prstGeom>
+                    <a:noFill/>
+                    <a:ln w="9525">
+                      <a:noFill/>
+                    </a:ln>
+                  </pic:spPr>
+                </pic:pic>
+              </a:graphicData>
+            </a:graphic>
+          </wp:inline>
+        </w:drawing>
+      </w:r>
+    </w:p>
+    <w:p>
+      <w:pPr>
+        <w:pStyle w:val="5"/>
+        <w:keepNext w:val="0"/>
+        <w:keepLines w:val="0"/>
+        <w:widowControl/>
+        <w:suppressLineNumbers w:val="0"/>
+        <w:pBdr>
+          <w:top w:val="none" w:color="auto" w:sz="0" w:space="0"/>
+          <w:left w:val="none" w:color="auto" w:sz="0" w:space="0"/>
+          <w:bottom w:val="none" w:color="auto" w:sz="0" w:space="0"/>
+          <w:right w:val="none" w:color="auto" w:sz="0" w:space="0"/>
+        </w:pBdr>
+        <w:shd w:val="clear" w:fill="FFFFFF"/>
+        <w:bidi w:val="0"/>
+        <w:spacing w:before="0" w:beforeAutospacing="0" w:after="0" w:afterAutospacing="0" w:line="360" w:lineRule="atLeast"/>
+        <w:ind w:left="0" w:right="0" w:firstLine="482" w:firstLineChars="200"/>
+        <w:jc w:val="left"/>
+        <w:rPr>
+          <w:i w:val="0"/>
+          <w:caps w:val="0"/>
+          <w:color w:val="212121"/>
+          <w:spacing w:val="0"/>
+          <w:sz w:val="24"/>
+          <w:szCs w:val="24"/>
+        </w:rPr>
+      </w:pPr>
+      <w:r>
+        <w:rPr>
+          <w:rFonts w:hint="eastAsia" w:eastAsia="宋体"/>
+          <w:b/>
+          <w:bCs/>
+          <w:sz w:val="24"/>
+          <w:lang w:val="en-US" w:eastAsia="zh-CN"/>
+        </w:rPr>
+        <w:t>扩展</w:t>
+      </w:r>
+      <w:r>
+        <w:rPr>
+          <w:rFonts w:hint="eastAsia"/>
+          <w:b/>
+          <w:bCs/>
+          <w:sz w:val="24"/>
+          <w:lang w:val="en-US" w:eastAsia="zh-CN"/>
+        </w:rPr>
+        <w:t>：</w:t>
+      </w:r>
+      <w:r>
+        <w:rPr>
+          <w:i w:val="0"/>
+          <w:caps w:val="0"/>
+          <w:color w:val="212121"/>
+          <w:spacing w:val="0"/>
+          <w:sz w:val="24"/>
+          <w:szCs w:val="24"/>
+          <w:shd w:val="clear" w:fill="FFFFFF"/>
+          <w:lang w:eastAsia="zh-CN"/>
+        </w:rPr>
+        <w:t>扩展用例来说明不同或更深入的视角</w:t>
+      </w:r>
+    </w:p>
+    <w:p>
+      <w:pPr>
+        <w:widowControl w:val="0"/>
+        <w:numPr>
+          <w:ilvl w:val="0"/>
+          <w:numId w:val="0"/>
+        </w:numPr>
+        <w:ind w:firstLine="420" w:firstLineChars="200"/>
+        <w:jc w:val="center"/>
+        <w:rPr>
+          <w:rFonts w:hint="eastAsia" w:eastAsia="宋体"/>
+          <w:b/>
+          <w:bCs/>
+          <w:sz w:val="24"/>
+          <w:lang w:val="en-US" w:eastAsia="zh-CN"/>
+        </w:rPr>
+      </w:pPr>
+      <w:r>
+        <w:drawing>
+          <wp:inline distT="0" distB="0" distL="114300" distR="114300">
+            <wp:extent cx="1076325" cy="447675"/>
+            <wp:effectExtent l="0" t="0" r="9525" b="9525"/>
+            <wp:docPr id="5" name="图片 4"/>
+            <wp:cNvGraphicFramePr>
+              <a:graphicFrameLocks xmlns:a="http://schemas.openxmlformats.org/drawingml/2006/main" noChangeAspect="1"/>
+            </wp:cNvGraphicFramePr>
+            <a:graphic xmlns:a="http://schemas.openxmlformats.org/drawingml/2006/main">
+              <a:graphicData uri="http://schemas.openxmlformats.org/drawingml/2006/picture">
+                <pic:pic xmlns:pic="http://schemas.openxmlformats.org/drawingml/2006/picture">
+                  <pic:nvPicPr>
+                    <pic:cNvPr id="5" name="图片 4"/>
+                    <pic:cNvPicPr>
+                      <a:picLocks noChangeAspect="1"/>
+                    </pic:cNvPicPr>
+                  </pic:nvPicPr>
+                  <pic:blipFill>
+                    <a:blip r:embed="rId8"/>
+                    <a:stretch>
+                      <a:fillRect/>
+                    </a:stretch>
+                  </pic:blipFill>
+                  <pic:spPr>
+                    <a:xfrm>
+                      <a:off x="0" y="0"/>
+                      <a:ext cx="1076325" cy="447675"/>
+                    </a:xfrm>
+                    <a:prstGeom prst="rect">
+                      <a:avLst/>
+                    </a:prstGeom>
+                    <a:noFill/>
+                    <a:ln w="9525">
+                      <a:noFill/>
+                    </a:ln>
+                  </pic:spPr>
+                </pic:pic>
+              </a:graphicData>
+            </a:graphic>
+          </wp:inline>
+        </w:drawing>
+      </w:r>
+    </w:p>
+    <w:p>
+      <w:pPr>
+        <w:widowControl w:val="0"/>
+        <w:numPr>
+          <w:ilvl w:val="0"/>
+          <w:numId w:val="0"/>
+        </w:numPr>
+        <w:jc w:val="both"/>
+        <w:rPr>
+          <w:rFonts w:hint="eastAsia"/>
+          <w:b/>
+          <w:bCs/>
+          <w:sz w:val="24"/>
+        </w:rPr>
+      </w:pPr>
+    </w:p>
+    <w:p>
+      <w:pPr>
+        <w:widowControl w:val="0"/>
+        <w:numPr>
+          <w:ilvl w:val="0"/>
+          <w:numId w:val="0"/>
+        </w:numPr>
+        <w:jc w:val="both"/>
+        <w:rPr>
+          <w:rFonts w:hint="eastAsia" w:eastAsia="宋体"/>
+          <w:b/>
+          <w:bCs/>
+          <w:sz w:val="24"/>
+          <w:lang w:val="en-US" w:eastAsia="zh-CN"/>
+        </w:rPr>
+      </w:pPr>
+      <w:r>
+        <w:rPr>
+          <w:rFonts w:hint="eastAsia"/>
+          <w:b/>
+          <w:bCs/>
+          <w:sz w:val="24"/>
+          <w:lang w:val="en-US" w:eastAsia="zh-CN"/>
+        </w:rPr>
+        <w:t xml:space="preserve">  </w:t>
+      </w:r>
+    </w:p>
+    <w:p>
+      <w:pPr>
+        <w:widowControl w:val="0"/>
+        <w:numPr>
+          <w:ilvl w:val="0"/>
+          <w:numId w:val="0"/>
+        </w:numPr>
+        <w:jc w:val="both"/>
+        <w:rPr>
+          <w:b/>
+          <w:bCs/>
+          <w:sz w:val="24"/>
+        </w:rPr>
+      </w:pPr>
+    </w:p>
+    <w:p>
+      <w:pPr>
+        <w:numPr>
+          <w:ilvl w:val="0"/>
+          <w:numId w:val="6"/>
+        </w:numPr>
+        <w:ind w:left="0" w:leftChars="0" w:firstLine="0" w:firstLineChars="0"/>
+        <w:rPr>
+          <w:b/>
+          <w:bCs/>
+          <w:sz w:val="24"/>
+        </w:rPr>
+      </w:pPr>
+      <w:r>
+        <w:rPr>
+          <w:rFonts w:hint="eastAsia"/>
+          <w:b/>
+          <w:bCs/>
+          <w:sz w:val="24"/>
+        </w:rPr>
+        <w:t>用例图、类图等对面向对象的项目开发的意义是什么？</w:t>
+      </w:r>
+    </w:p>
+    <w:p>
+      <w:pPr>
+        <w:pStyle w:val="5"/>
+        <w:keepNext w:val="0"/>
+        <w:keepLines w:val="0"/>
+        <w:widowControl/>
+        <w:suppressLineNumbers w:val="0"/>
+        <w:pBdr>
+          <w:top w:val="none" w:color="auto" w:sz="0" w:space="0"/>
+          <w:left w:val="none" w:color="auto" w:sz="0" w:space="0"/>
+          <w:bottom w:val="none" w:color="auto" w:sz="0" w:space="0"/>
+          <w:right w:val="none" w:color="auto" w:sz="0" w:space="0"/>
+        </w:pBdr>
+        <w:shd w:val="clear" w:fill="FFFFFF"/>
+        <w:bidi w:val="0"/>
+        <w:spacing w:before="0" w:beforeAutospacing="0" w:after="0" w:afterAutospacing="0" w:line="360" w:lineRule="atLeast"/>
+        <w:ind w:left="0" w:right="0" w:firstLine="0"/>
+        <w:jc w:val="left"/>
+        <w:rPr>
+          <w:rFonts w:hint="eastAsia"/>
+          <w:i w:val="0"/>
+          <w:caps w:val="0"/>
+          <w:color w:val="212121"/>
+          <w:spacing w:val="0"/>
+          <w:sz w:val="24"/>
+          <w:szCs w:val="24"/>
+          <w:shd w:val="clear" w:fill="FFFFFF"/>
+          <w:lang w:val="en-US" w:eastAsia="zh-CN"/>
+        </w:rPr>
+      </w:pPr>
+      <w:r>
+        <w:rPr>
+          <w:rFonts w:hint="eastAsia"/>
+          <w:b/>
+          <w:bCs/>
+          <w:sz w:val="24"/>
+          <w:lang w:val="en-US" w:eastAsia="zh-CN"/>
+        </w:rPr>
+        <w:t xml:space="preserve">   </w:t>
+      </w:r>
+      <w:r>
+        <w:rPr>
+          <w:i w:val="0"/>
+          <w:caps w:val="0"/>
+          <w:color w:val="212121"/>
+          <w:spacing w:val="0"/>
+          <w:sz w:val="24"/>
+          <w:szCs w:val="24"/>
+          <w:shd w:val="clear" w:fill="FFFFFF"/>
+          <w:lang w:eastAsia="zh-CN"/>
+        </w:rPr>
+        <w:t>阐明</w:t>
+      </w:r>
+      <w:r>
+        <w:rPr>
+          <w:rFonts w:hint="eastAsia"/>
+          <w:i w:val="0"/>
+          <w:caps w:val="0"/>
+          <w:color w:val="212121"/>
+          <w:spacing w:val="0"/>
+          <w:sz w:val="24"/>
+          <w:szCs w:val="24"/>
+          <w:shd w:val="clear" w:fill="FFFFFF"/>
+          <w:lang w:val="en-US" w:eastAsia="zh-CN"/>
+        </w:rPr>
+        <w:t>需求</w:t>
+      </w:r>
+    </w:p>
+    <w:p>
+      <w:pPr>
+        <w:pStyle w:val="5"/>
+        <w:keepNext w:val="0"/>
+        <w:keepLines w:val="0"/>
+        <w:widowControl/>
+        <w:suppressLineNumbers w:val="0"/>
+        <w:pBdr>
+          <w:top w:val="none" w:color="auto" w:sz="0" w:space="0"/>
+          <w:left w:val="none" w:color="auto" w:sz="0" w:space="0"/>
+          <w:bottom w:val="none" w:color="auto" w:sz="0" w:space="0"/>
+          <w:right w:val="none" w:color="auto" w:sz="0" w:space="0"/>
+        </w:pBdr>
+        <w:shd w:val="clear" w:fill="FFFFFF"/>
+        <w:bidi w:val="0"/>
+        <w:spacing w:before="0" w:beforeAutospacing="0" w:after="0" w:afterAutospacing="0" w:line="360" w:lineRule="atLeast"/>
+        <w:ind w:left="0" w:right="0" w:firstLine="0"/>
+        <w:jc w:val="left"/>
+        <w:rPr>
+          <w:i w:val="0"/>
+          <w:caps w:val="0"/>
+          <w:color w:val="212121"/>
+          <w:spacing w:val="0"/>
+          <w:sz w:val="24"/>
+          <w:szCs w:val="24"/>
+        </w:rPr>
+      </w:pPr>
+      <w:r>
+        <w:rPr>
+          <w:rFonts w:hint="eastAsia"/>
+          <w:i w:val="0"/>
+          <w:caps w:val="0"/>
+          <w:color w:val="212121"/>
+          <w:spacing w:val="0"/>
+          <w:sz w:val="24"/>
+          <w:szCs w:val="24"/>
+          <w:shd w:val="clear" w:fill="FFFFFF"/>
+          <w:lang w:val="en-US" w:eastAsia="zh-CN"/>
+        </w:rPr>
+        <w:t xml:space="preserve">   </w:t>
+      </w:r>
+      <w:r>
+        <w:rPr>
+          <w:i w:val="0"/>
+          <w:caps w:val="0"/>
+          <w:color w:val="212121"/>
+          <w:spacing w:val="0"/>
+          <w:sz w:val="24"/>
+          <w:szCs w:val="24"/>
+          <w:shd w:val="clear" w:fill="FFFFFF"/>
+          <w:lang w:eastAsia="zh-CN"/>
+        </w:rPr>
+        <w:t>有助于发现需求故障</w:t>
+      </w:r>
+    </w:p>
+    <w:p>
+      <w:pPr>
+        <w:pStyle w:val="5"/>
+        <w:keepNext w:val="0"/>
+        <w:keepLines w:val="0"/>
+        <w:widowControl/>
+        <w:suppressLineNumbers w:val="0"/>
+        <w:pBdr>
+          <w:top w:val="none" w:color="auto" w:sz="0" w:space="0"/>
+          <w:left w:val="none" w:color="auto" w:sz="0" w:space="0"/>
+          <w:bottom w:val="none" w:color="auto" w:sz="0" w:space="0"/>
+          <w:right w:val="none" w:color="auto" w:sz="0" w:space="0"/>
+        </w:pBdr>
+        <w:shd w:val="clear" w:fill="FFFFFF"/>
+        <w:bidi w:val="0"/>
+        <w:spacing w:before="0" w:beforeAutospacing="0" w:after="0" w:afterAutospacing="0" w:line="360" w:lineRule="atLeast"/>
+        <w:ind w:left="0" w:right="0" w:firstLine="0"/>
+        <w:jc w:val="left"/>
+        <w:rPr>
+          <w:rFonts w:hint="eastAsia"/>
+          <w:i w:val="0"/>
+          <w:caps w:val="0"/>
+          <w:color w:val="212121"/>
+          <w:spacing w:val="0"/>
+          <w:sz w:val="24"/>
+          <w:szCs w:val="24"/>
+          <w:shd w:val="clear" w:fill="FFFFFF"/>
+          <w:lang w:val="en-US" w:eastAsia="zh-CN"/>
+        </w:rPr>
+      </w:pPr>
+      <w:r>
+        <w:rPr>
+          <w:rFonts w:hint="eastAsia"/>
+          <w:i w:val="0"/>
+          <w:caps w:val="0"/>
+          <w:color w:val="212121"/>
+          <w:spacing w:val="0"/>
+          <w:sz w:val="24"/>
+          <w:szCs w:val="24"/>
+          <w:shd w:val="clear" w:fill="FFFFFF"/>
+          <w:lang w:val="en-US" w:eastAsia="zh-CN"/>
+        </w:rPr>
+        <w:t xml:space="preserve">      </w:t>
+      </w:r>
+    </w:p>
+    <w:p>
+      <w:pPr>
+        <w:widowControl w:val="0"/>
+        <w:numPr>
+          <w:ilvl w:val="0"/>
+          <w:numId w:val="0"/>
+        </w:numPr>
+        <w:jc w:val="both"/>
+        <w:rPr>
+          <w:rFonts w:hint="eastAsia" w:eastAsia="宋体"/>
+          <w:b/>
+          <w:bCs/>
+          <w:sz w:val="24"/>
+          <w:lang w:val="en-US" w:eastAsia="zh-CN"/>
+        </w:rPr>
+      </w:pPr>
+    </w:p>
+    <w:p>
+      <w:pPr>
+        <w:widowControl w:val="0"/>
+        <w:numPr>
+          <w:ilvl w:val="0"/>
+          <w:numId w:val="0"/>
+        </w:numPr>
+        <w:jc w:val="both"/>
+        <w:rPr>
+          <w:rFonts w:hint="eastAsia" w:eastAsia="宋体"/>
+          <w:b/>
+          <w:bCs/>
+          <w:sz w:val="24"/>
+          <w:lang w:val="en-US" w:eastAsia="zh-CN"/>
+        </w:rPr>
+      </w:pPr>
+      <w:r>
+        <w:rPr>
+          <w:rFonts w:hint="eastAsia"/>
+          <w:b/>
+          <w:bCs/>
+          <w:sz w:val="24"/>
+          <w:lang w:val="en-US" w:eastAsia="zh-CN"/>
+        </w:rPr>
+        <w:t xml:space="preserve">  </w:t>
+      </w:r>
+    </w:p>
+    <w:p>
+      <w:pPr>
+        <w:widowControl w:val="0"/>
+        <w:numPr>
+          <w:ilvl w:val="0"/>
+          <w:numId w:val="0"/>
+        </w:numPr>
+        <w:jc w:val="both"/>
+        <w:rPr>
+          <w:b/>
+          <w:bCs/>
+          <w:sz w:val="24"/>
+        </w:rPr>
+      </w:pPr>
+    </w:p>
+    <w:p>
+      <w:pPr>
+        <w:numPr>
+          <w:ilvl w:val="0"/>
+          <w:numId w:val="6"/>
+        </w:numPr>
+        <w:ind w:left="0" w:leftChars="0" w:firstLine="0" w:firstLineChars="0"/>
+        <w:rPr>
+          <w:b/>
+          <w:bCs/>
+          <w:sz w:val="24"/>
+        </w:rPr>
+      </w:pPr>
+      <w:r>
+        <w:rPr>
+          <w:rFonts w:hint="eastAsia"/>
+          <w:b/>
+          <w:bCs/>
+          <w:color w:val="0000FF"/>
+          <w:sz w:val="24"/>
+        </w:rPr>
+        <w:t>熟悉类图</w:t>
+      </w:r>
+      <w:r>
+        <w:rPr>
+          <w:rFonts w:hint="eastAsia"/>
+          <w:b/>
+          <w:bCs/>
+          <w:sz w:val="24"/>
+        </w:rPr>
+        <w:t>中各个类之间的基本关系分类及其含义，状态图的含义及用途。</w:t>
+      </w:r>
+    </w:p>
+    <w:p>
+      <w:pPr>
+        <w:widowControl w:val="0"/>
+        <w:numPr>
+          <w:ilvl w:val="0"/>
+          <w:numId w:val="0"/>
+        </w:numPr>
+        <w:jc w:val="both"/>
+        <w:rPr>
+          <w:rFonts w:hint="eastAsia"/>
+          <w:b/>
+          <w:bCs/>
+          <w:sz w:val="24"/>
+        </w:rPr>
+      </w:pPr>
+    </w:p>
+    <w:p>
+      <w:pPr>
+        <w:widowControl w:val="0"/>
+        <w:numPr>
+          <w:ilvl w:val="0"/>
+          <w:numId w:val="0"/>
+        </w:numPr>
+        <w:jc w:val="both"/>
+        <w:rPr>
+          <w:rFonts w:hint="eastAsia"/>
+          <w:b/>
+          <w:bCs/>
+          <w:sz w:val="24"/>
+          <w:lang w:val="en-US" w:eastAsia="zh-CN"/>
+        </w:rPr>
+      </w:pPr>
+      <w:r>
+        <w:rPr>
+          <w:rFonts w:hint="eastAsia"/>
+          <w:b/>
+          <w:bCs/>
+          <w:sz w:val="24"/>
+          <w:lang w:val="en-US" w:eastAsia="zh-CN"/>
+        </w:rPr>
+        <w:t xml:space="preserve">   </w:t>
+      </w:r>
+    </w:p>
+    <w:p>
+      <w:pPr>
+        <w:widowControl w:val="0"/>
+        <w:numPr>
+          <w:ilvl w:val="0"/>
+          <w:numId w:val="0"/>
+        </w:numPr>
+        <w:jc w:val="both"/>
+      </w:pPr>
+      <w:r>
+        <w:rPr>
+          <w:rFonts w:hint="eastAsia"/>
+          <w:b/>
+          <w:bCs/>
+          <w:sz w:val="24"/>
+          <w:lang w:val="en-US" w:eastAsia="zh-CN"/>
+        </w:rPr>
+        <w:t xml:space="preserve">   </w:t>
+      </w:r>
+      <w:r>
+        <w:drawing>
+          <wp:inline distT="0" distB="0" distL="114300" distR="114300">
+            <wp:extent cx="2226310" cy="1369695"/>
+            <wp:effectExtent l="0" t="0" r="2540" b="1905"/>
+            <wp:docPr id="7" name="图片 6"/>
+            <wp:cNvGraphicFramePr>
+              <a:graphicFrameLocks xmlns:a="http://schemas.openxmlformats.org/drawingml/2006/main" noChangeAspect="1"/>
+            </wp:cNvGraphicFramePr>
+            <a:graphic xmlns:a="http://schemas.openxmlformats.org/drawingml/2006/main">
+              <a:graphicData uri="http://schemas.openxmlformats.org/drawingml/2006/picture">
+                <pic:pic xmlns:pic="http://schemas.openxmlformats.org/drawingml/2006/picture">
+                  <pic:nvPicPr>
+                    <pic:cNvPr id="7" name="图片 6"/>
+                    <pic:cNvPicPr>
+                      <a:picLocks noChangeAspect="1"/>
+                    </pic:cNvPicPr>
+                  </pic:nvPicPr>
+                  <pic:blipFill>
+                    <a:blip r:embed="rId9"/>
+                    <a:stretch>
+                      <a:fillRect/>
+                    </a:stretch>
+                  </pic:blipFill>
+                  <pic:spPr>
+                    <a:xfrm>
+                      <a:off x="0" y="0"/>
+                      <a:ext cx="2226310" cy="1369695"/>
+                    </a:xfrm>
+                    <a:prstGeom prst="rect">
+                      <a:avLst/>
+                    </a:prstGeom>
+                    <a:noFill/>
+                    <a:ln w="9525">
+                      <a:noFill/>
+                    </a:ln>
+                  </pic:spPr>
+                </pic:pic>
+              </a:graphicData>
+            </a:graphic>
+          </wp:inline>
+        </w:drawing>
+      </w:r>
+      <w:r>
+        <w:rPr>
+          <w:rFonts w:hint="eastAsia"/>
+          <w:b/>
+          <w:bCs/>
+          <w:sz w:val="24"/>
+          <w:lang w:val="en-US" w:eastAsia="zh-CN"/>
+        </w:rPr>
+        <w:t xml:space="preserve">   </w:t>
+      </w:r>
+    </w:p>
+    <w:p>
+      <w:pPr>
+        <w:widowControl w:val="0"/>
+        <w:numPr>
+          <w:ilvl w:val="0"/>
+          <w:numId w:val="0"/>
+        </w:numPr>
+        <w:jc w:val="both"/>
+      </w:pPr>
+      <w:r>
+        <w:rPr>
+          <w:rFonts w:hint="eastAsia"/>
+          <w:lang w:val="en-US" w:eastAsia="zh-CN"/>
+        </w:rPr>
+        <w:t xml:space="preserve">     继承/泛化   </w:t>
+      </w:r>
+      <w:r>
+        <w:drawing>
+          <wp:inline distT="0" distB="0" distL="114300" distR="114300">
+            <wp:extent cx="1028700" cy="285750"/>
+            <wp:effectExtent l="0" t="0" r="0" b="0"/>
+            <wp:docPr id="8" name="图片 7"/>
+            <wp:cNvGraphicFramePr>
+              <a:graphicFrameLocks xmlns:a="http://schemas.openxmlformats.org/drawingml/2006/main" noChangeAspect="1"/>
+            </wp:cNvGraphicFramePr>
+            <a:graphic xmlns:a="http://schemas.openxmlformats.org/drawingml/2006/main">
+              <a:graphicData uri="http://schemas.openxmlformats.org/drawingml/2006/picture">
+                <pic:pic xmlns:pic="http://schemas.openxmlformats.org/drawingml/2006/picture">
+                  <pic:nvPicPr>
+                    <pic:cNvPr id="8" name="图片 7"/>
+                    <pic:cNvPicPr>
+                      <a:picLocks noChangeAspect="1"/>
+                    </pic:cNvPicPr>
+                  </pic:nvPicPr>
+                  <pic:blipFill>
+                    <a:blip r:embed="rId10"/>
+                    <a:stretch>
+                      <a:fillRect/>
+                    </a:stretch>
+                  </pic:blipFill>
+                  <pic:spPr>
+                    <a:xfrm>
+                      <a:off x="0" y="0"/>
+                      <a:ext cx="1028700" cy="285750"/>
+                    </a:xfrm>
+                    <a:prstGeom prst="rect">
+                      <a:avLst/>
+                    </a:prstGeom>
+                    <a:noFill/>
+                    <a:ln w="9525">
+                      <a:noFill/>
+                    </a:ln>
+                  </pic:spPr>
+                </pic:pic>
+              </a:graphicData>
+            </a:graphic>
+          </wp:inline>
+        </w:drawing>
+      </w:r>
+    </w:p>
+    <w:p>
+      <w:pPr>
+        <w:widowControl w:val="0"/>
+        <w:numPr>
+          <w:ilvl w:val="0"/>
+          <w:numId w:val="0"/>
+        </w:numPr>
+        <w:jc w:val="both"/>
+      </w:pPr>
+    </w:p>
+    <w:p>
+      <w:pPr>
+        <w:widowControl w:val="0"/>
+        <w:numPr>
+          <w:ilvl w:val="0"/>
+          <w:numId w:val="0"/>
+        </w:numPr>
+        <w:jc w:val="both"/>
+        <w:rPr>
+          <w:rFonts w:hint="eastAsia"/>
+          <w:lang w:val="en-US" w:eastAsia="zh-CN"/>
+        </w:rPr>
+      </w:pPr>
+      <w:r>
+        <w:rPr>
+          <w:rFonts w:hint="eastAsia"/>
+          <w:lang w:val="en-US" w:eastAsia="zh-CN"/>
+        </w:rPr>
+        <w:t xml:space="preserve">     关联关系</w:t>
+      </w:r>
+    </w:p>
+    <w:p>
+      <w:pPr>
+        <w:widowControl w:val="0"/>
+        <w:numPr>
+          <w:ilvl w:val="0"/>
+          <w:numId w:val="0"/>
+        </w:numPr>
+        <w:ind w:firstLine="840" w:firstLineChars="400"/>
+        <w:jc w:val="both"/>
+        <w:rPr>
+          <w:rFonts w:hint="eastAsia"/>
+          <w:lang w:val="en-US" w:eastAsia="zh-CN"/>
+        </w:rPr>
+      </w:pPr>
+      <w:r>
+        <w:rPr>
+          <w:rFonts w:hint="eastAsia"/>
+          <w:lang w:val="en-US" w:eastAsia="zh-CN"/>
+        </w:rPr>
+        <w:t>在使用java、C#或C++实现关联时，通常将一个类的</w:t>
+      </w:r>
+    </w:p>
+    <w:p>
+      <w:pPr>
+        <w:widowControl w:val="0"/>
+        <w:numPr>
+          <w:ilvl w:val="0"/>
+          <w:numId w:val="0"/>
+        </w:numPr>
+        <w:jc w:val="both"/>
+        <w:rPr>
+          <w:rFonts w:hint="eastAsia"/>
+          <w:lang w:val="en-US" w:eastAsia="zh-CN"/>
+        </w:rPr>
+      </w:pPr>
+      <w:r>
+        <w:rPr>
+          <w:rFonts w:hint="eastAsia"/>
+          <w:lang w:val="en-US" w:eastAsia="zh-CN"/>
+        </w:rPr>
+        <w:t xml:space="preserve">            对象作为另一个类的成员变量，如下图：</w:t>
+      </w:r>
+    </w:p>
+    <w:p>
+      <w:pPr>
+        <w:widowControl w:val="0"/>
+        <w:numPr>
+          <w:ilvl w:val="0"/>
+          <w:numId w:val="0"/>
+        </w:numPr>
+        <w:jc w:val="both"/>
+        <w:rPr>
+          <w:rFonts w:hint="eastAsia"/>
+          <w:lang w:val="en-US" w:eastAsia="zh-CN"/>
+        </w:rPr>
+      </w:pPr>
+      <w:r>
+        <w:rPr>
+          <w:rFonts w:hint="eastAsia"/>
+          <w:lang w:val="en-US" w:eastAsia="zh-CN"/>
+        </w:rPr>
+        <w:t xml:space="preserve">     聚合关系：</w:t>
+      </w:r>
+    </w:p>
+    <w:p>
+      <w:pPr>
+        <w:widowControl w:val="0"/>
+        <w:numPr>
+          <w:ilvl w:val="0"/>
+          <w:numId w:val="0"/>
+        </w:numPr>
+        <w:jc w:val="both"/>
+        <w:rPr>
+          <w:rFonts w:hint="eastAsia"/>
+          <w:lang w:val="en-US" w:eastAsia="zh-CN"/>
+        </w:rPr>
+      </w:pPr>
+    </w:p>
+    <w:p>
+      <w:pPr>
+        <w:widowControl w:val="0"/>
+        <w:numPr>
+          <w:ilvl w:val="0"/>
+          <w:numId w:val="0"/>
+        </w:numPr>
+        <w:jc w:val="both"/>
+        <w:rPr>
+          <w:rFonts w:hint="eastAsia"/>
+          <w:lang w:val="en-US" w:eastAsia="zh-CN"/>
+        </w:rPr>
+      </w:pPr>
+      <w:r>
+        <w:rPr>
+          <w:rFonts w:hint="eastAsia"/>
+          <w:lang w:val="en-US" w:eastAsia="zh-CN"/>
+        </w:rPr>
+        <w:t xml:space="preserve">      </w:t>
+      </w:r>
+      <w:r>
+        <w:drawing>
+          <wp:inline distT="0" distB="0" distL="114300" distR="114300">
+            <wp:extent cx="2965450" cy="1817370"/>
+            <wp:effectExtent l="0" t="0" r="6350" b="11430"/>
+            <wp:docPr id="10" name="图片 9"/>
+            <wp:cNvGraphicFramePr>
+              <a:graphicFrameLocks xmlns:a="http://schemas.openxmlformats.org/drawingml/2006/main" noChangeAspect="1"/>
+            </wp:cNvGraphicFramePr>
+            <a:graphic xmlns:a="http://schemas.openxmlformats.org/drawingml/2006/main">
+              <a:graphicData uri="http://schemas.openxmlformats.org/drawingml/2006/picture">
+                <pic:pic xmlns:pic="http://schemas.openxmlformats.org/drawingml/2006/picture">
+                  <pic:nvPicPr>
+                    <pic:cNvPr id="10" name="图片 9"/>
+                    <pic:cNvPicPr>
+                      <a:picLocks noChangeAspect="1"/>
+                    </pic:cNvPicPr>
+                  </pic:nvPicPr>
+                  <pic:blipFill>
+                    <a:blip r:embed="rId11"/>
+                    <a:stretch>
+                      <a:fillRect/>
+                    </a:stretch>
+                  </pic:blipFill>
+                  <pic:spPr>
+                    <a:xfrm>
+                      <a:off x="0" y="0"/>
+                      <a:ext cx="2965450" cy="1817370"/>
+                    </a:xfrm>
+                    <a:prstGeom prst="rect">
+                      <a:avLst/>
+                    </a:prstGeom>
+                    <a:noFill/>
+                    <a:ln w="9525">
+                      <a:noFill/>
+                    </a:ln>
+                  </pic:spPr>
+                </pic:pic>
+              </a:graphicData>
+            </a:graphic>
+          </wp:inline>
+        </w:drawing>
+      </w:r>
+    </w:p>
+    <w:p>
+      <w:pPr>
+        <w:widowControl w:val="0"/>
+        <w:numPr>
+          <w:ilvl w:val="0"/>
+          <w:numId w:val="0"/>
+        </w:numPr>
+        <w:ind w:firstLine="420"/>
+        <w:jc w:val="both"/>
+        <w:rPr>
+          <w:rFonts w:hint="eastAsia"/>
+          <w:lang w:val="en-US" w:eastAsia="zh-CN"/>
+        </w:rPr>
+      </w:pPr>
+      <w:r>
+        <w:rPr>
+          <w:rFonts w:hint="eastAsia"/>
+          <w:lang w:val="en-US" w:eastAsia="zh-CN"/>
+        </w:rPr>
+        <w:t>组合关系</w:t>
+      </w:r>
+    </w:p>
+    <w:p>
+      <w:pPr>
+        <w:widowControl w:val="0"/>
+        <w:numPr>
+          <w:ilvl w:val="0"/>
+          <w:numId w:val="0"/>
+        </w:numPr>
+        <w:ind w:firstLine="420"/>
+        <w:jc w:val="both"/>
+        <w:rPr>
+          <w:rFonts w:hint="eastAsia"/>
+          <w:lang w:val="en-US" w:eastAsia="zh-CN"/>
+        </w:rPr>
+      </w:pPr>
+    </w:p>
+    <w:p>
+      <w:pPr>
+        <w:widowControl w:val="0"/>
+        <w:numPr>
+          <w:ilvl w:val="0"/>
+          <w:numId w:val="0"/>
+        </w:numPr>
+        <w:ind w:firstLine="420"/>
+        <w:jc w:val="both"/>
+        <w:rPr>
+          <w:rFonts w:hint="eastAsia"/>
+          <w:lang w:val="en-US" w:eastAsia="zh-CN"/>
+        </w:rPr>
+      </w:pPr>
+      <w:r>
+        <w:drawing>
+          <wp:inline distT="0" distB="0" distL="114300" distR="114300">
+            <wp:extent cx="3100070" cy="1864995"/>
+            <wp:effectExtent l="0" t="0" r="5080" b="1905"/>
+            <wp:docPr id="11" name="图片 10"/>
+            <wp:cNvGraphicFramePr>
+              <a:graphicFrameLocks xmlns:a="http://schemas.openxmlformats.org/drawingml/2006/main" noChangeAspect="1"/>
+            </wp:cNvGraphicFramePr>
+            <a:graphic xmlns:a="http://schemas.openxmlformats.org/drawingml/2006/main">
+              <a:graphicData uri="http://schemas.openxmlformats.org/drawingml/2006/picture">
+                <pic:pic xmlns:pic="http://schemas.openxmlformats.org/drawingml/2006/picture">
+                  <pic:nvPicPr>
+                    <pic:cNvPr id="11" name="图片 10"/>
+                    <pic:cNvPicPr>
+                      <a:picLocks noChangeAspect="1"/>
+                    </pic:cNvPicPr>
+                  </pic:nvPicPr>
+                  <pic:blipFill>
+                    <a:blip r:embed="rId12"/>
+                    <a:stretch>
+                      <a:fillRect/>
+                    </a:stretch>
+                  </pic:blipFill>
+                  <pic:spPr>
+                    <a:xfrm>
+                      <a:off x="0" y="0"/>
+                      <a:ext cx="3100070" cy="1864995"/>
+                    </a:xfrm>
+                    <a:prstGeom prst="rect">
+                      <a:avLst/>
+                    </a:prstGeom>
+                    <a:noFill/>
+                    <a:ln w="9525">
+                      <a:noFill/>
+                    </a:ln>
+                  </pic:spPr>
+                </pic:pic>
+              </a:graphicData>
+            </a:graphic>
+          </wp:inline>
+        </w:drawing>
+      </w:r>
+    </w:p>
+    <w:p>
+      <w:pPr>
+        <w:widowControl w:val="0"/>
+        <w:numPr>
+          <w:ilvl w:val="0"/>
+          <w:numId w:val="0"/>
+        </w:numPr>
+        <w:ind w:firstLine="420"/>
+        <w:jc w:val="both"/>
+        <w:rPr>
+          <w:rFonts w:hint="eastAsia"/>
+          <w:lang w:val="en-US" w:eastAsia="zh-CN"/>
+        </w:rPr>
+      </w:pPr>
+      <w:r>
+        <w:rPr>
+          <w:rFonts w:hint="eastAsia"/>
+          <w:lang w:val="en-US" w:eastAsia="zh-CN"/>
+        </w:rPr>
+        <w:t>依赖关系</w:t>
+      </w:r>
+    </w:p>
+    <w:p>
+      <w:pPr>
+        <w:widowControl w:val="0"/>
+        <w:numPr>
+          <w:ilvl w:val="0"/>
+          <w:numId w:val="0"/>
+        </w:numPr>
+        <w:ind w:firstLine="420"/>
+        <w:jc w:val="both"/>
+        <w:rPr>
+          <w:rFonts w:hint="eastAsia"/>
+          <w:lang w:val="en-US" w:eastAsia="zh-CN"/>
+        </w:rPr>
+      </w:pPr>
+      <w:r>
+        <w:drawing>
+          <wp:inline distT="0" distB="0" distL="114300" distR="114300">
+            <wp:extent cx="3402965" cy="2185670"/>
+            <wp:effectExtent l="0" t="0" r="6985" b="5080"/>
+            <wp:docPr id="9" name="图片 8"/>
+            <wp:cNvGraphicFramePr>
+              <a:graphicFrameLocks xmlns:a="http://schemas.openxmlformats.org/drawingml/2006/main" noChangeAspect="1"/>
+            </wp:cNvGraphicFramePr>
+            <a:graphic xmlns:a="http://schemas.openxmlformats.org/drawingml/2006/main">
+              <a:graphicData uri="http://schemas.openxmlformats.org/drawingml/2006/picture">
+                <pic:pic xmlns:pic="http://schemas.openxmlformats.org/drawingml/2006/picture">
+                  <pic:nvPicPr>
+                    <pic:cNvPr id="9" name="图片 8"/>
+                    <pic:cNvPicPr>
+                      <a:picLocks noChangeAspect="1"/>
+                    </pic:cNvPicPr>
+                  </pic:nvPicPr>
+                  <pic:blipFill>
+                    <a:blip r:embed="rId13"/>
+                    <a:stretch>
+                      <a:fillRect/>
+                    </a:stretch>
+                  </pic:blipFill>
+                  <pic:spPr>
+                    <a:xfrm>
+                      <a:off x="0" y="0"/>
+                      <a:ext cx="3402965" cy="2185670"/>
+                    </a:xfrm>
+                    <a:prstGeom prst="rect">
+                      <a:avLst/>
+                    </a:prstGeom>
+                    <a:noFill/>
+                    <a:ln w="9525">
+                      <a:noFill/>
+                    </a:ln>
+                  </pic:spPr>
+                </pic:pic>
+              </a:graphicData>
+            </a:graphic>
+          </wp:inline>
+        </w:drawing>
+      </w:r>
+    </w:p>
+    <w:p>
+      <w:pPr>
+        <w:widowControl w:val="0"/>
+        <w:numPr>
+          <w:ilvl w:val="0"/>
+          <w:numId w:val="0"/>
+        </w:numPr>
+        <w:ind w:firstLine="420"/>
+        <w:jc w:val="both"/>
+        <w:rPr>
+          <w:rFonts w:hint="eastAsia"/>
+          <w:lang w:val="en-US" w:eastAsia="zh-CN"/>
+        </w:rPr>
+      </w:pPr>
+      <w:r>
+        <w:rPr>
+          <w:rFonts w:hint="eastAsia"/>
+          <w:lang w:val="en-US" w:eastAsia="zh-CN"/>
+        </w:rPr>
+        <w:t>接口实现关系</w:t>
+      </w:r>
+    </w:p>
+    <w:p>
+      <w:pPr>
+        <w:widowControl w:val="0"/>
+        <w:numPr>
+          <w:ilvl w:val="0"/>
+          <w:numId w:val="0"/>
+        </w:numPr>
+        <w:jc w:val="both"/>
+        <w:rPr>
+          <w:rFonts w:hint="eastAsia"/>
+          <w:lang w:val="en-US" w:eastAsia="zh-CN"/>
+        </w:rPr>
+      </w:pPr>
+      <w:r>
+        <w:rPr>
+          <w:rFonts w:hint="eastAsia"/>
+          <w:lang w:val="en-US" w:eastAsia="zh-CN"/>
+        </w:rPr>
+        <w:t xml:space="preserve">  </w:t>
+      </w:r>
+    </w:p>
+    <w:p>
+      <w:pPr>
+        <w:widowControl w:val="0"/>
+        <w:numPr>
+          <w:ilvl w:val="0"/>
+          <w:numId w:val="0"/>
+        </w:numPr>
+        <w:jc w:val="both"/>
+        <w:rPr>
+          <w:rFonts w:hint="eastAsia" w:eastAsia="宋体"/>
+          <w:b/>
+          <w:bCs/>
+          <w:sz w:val="24"/>
+          <w:lang w:val="en-US" w:eastAsia="zh-CN"/>
+        </w:rPr>
+      </w:pPr>
+      <w:r>
+        <w:rPr>
+          <w:rFonts w:hint="eastAsia"/>
+          <w:b/>
+          <w:bCs/>
+          <w:sz w:val="24"/>
+          <w:lang w:val="en-US" w:eastAsia="zh-CN"/>
+        </w:rPr>
+        <w:t xml:space="preserve">         </w:t>
+      </w:r>
+      <w:r>
+        <w:drawing>
+          <wp:inline distT="0" distB="0" distL="114300" distR="114300">
+            <wp:extent cx="2533650" cy="1448435"/>
+            <wp:effectExtent l="0" t="0" r="0" b="18415"/>
+            <wp:docPr id="12" name="图片 11"/>
+            <wp:cNvGraphicFramePr>
+              <a:graphicFrameLocks xmlns:a="http://schemas.openxmlformats.org/drawingml/2006/main" noChangeAspect="1"/>
+            </wp:cNvGraphicFramePr>
+            <a:graphic xmlns:a="http://schemas.openxmlformats.org/drawingml/2006/main">
+              <a:graphicData uri="http://schemas.openxmlformats.org/drawingml/2006/picture">
+                <pic:pic xmlns:pic="http://schemas.openxmlformats.org/drawingml/2006/picture">
+                  <pic:nvPicPr>
+                    <pic:cNvPr id="12" name="图片 11"/>
+                    <pic:cNvPicPr>
+                      <a:picLocks noChangeAspect="1"/>
+                    </pic:cNvPicPr>
+                  </pic:nvPicPr>
+                  <pic:blipFill>
+                    <a:blip r:embed="rId14"/>
+                    <a:stretch>
+                      <a:fillRect/>
+                    </a:stretch>
+                  </pic:blipFill>
+                  <pic:spPr>
+                    <a:xfrm>
+                      <a:off x="0" y="0"/>
+                      <a:ext cx="2533650" cy="1448435"/>
+                    </a:xfrm>
+                    <a:prstGeom prst="rect">
+                      <a:avLst/>
+                    </a:prstGeom>
+                    <a:noFill/>
+                    <a:ln w="9525">
+                      <a:noFill/>
+                    </a:ln>
+                  </pic:spPr>
+                </pic:pic>
+              </a:graphicData>
+            </a:graphic>
+          </wp:inline>
+        </w:drawing>
+      </w:r>
+    </w:p>
+    <w:p>
+      <w:pPr>
+        <w:numPr>
+          <w:ilvl w:val="0"/>
+          <w:numId w:val="6"/>
+        </w:numPr>
+        <w:ind w:left="0" w:leftChars="0" w:firstLine="0" w:firstLineChars="0"/>
+        <w:rPr>
+          <w:b/>
+          <w:bCs/>
+          <w:sz w:val="24"/>
+        </w:rPr>
+      </w:pPr>
+      <w:r>
+        <w:rPr>
+          <w:rFonts w:hint="eastAsia"/>
+          <w:b/>
+          <w:bCs/>
+          <w:sz w:val="24"/>
+        </w:rPr>
+        <w:t>熟悉用例图、类图、状态图等的组成和画法。</w:t>
+      </w:r>
+    </w:p>
+    <w:p>
+      <w:pPr>
+        <w:widowControl w:val="0"/>
+        <w:numPr>
+          <w:ilvl w:val="0"/>
+          <w:numId w:val="0"/>
+        </w:numPr>
+        <w:jc w:val="both"/>
+        <w:rPr>
+          <w:rFonts w:hint="eastAsia"/>
+          <w:b/>
+          <w:bCs/>
+          <w:sz w:val="24"/>
+          <w:lang w:val="en-US" w:eastAsia="zh-CN"/>
+        </w:rPr>
+      </w:pPr>
+      <w:r>
+        <w:rPr>
+          <w:rFonts w:hint="eastAsia"/>
+          <w:b/>
+          <w:bCs/>
+          <w:sz w:val="24"/>
+          <w:lang w:val="en-US" w:eastAsia="zh-CN"/>
+        </w:rPr>
+        <w:t xml:space="preserve"> </w:t>
+      </w:r>
+    </w:p>
+    <w:p>
+      <w:pPr>
+        <w:widowControl w:val="0"/>
+        <w:numPr>
+          <w:ilvl w:val="0"/>
+          <w:numId w:val="0"/>
+        </w:numPr>
+        <w:jc w:val="both"/>
+        <w:rPr>
+          <w:rFonts w:hint="eastAsia"/>
+          <w:b/>
+          <w:bCs/>
+          <w:sz w:val="24"/>
+          <w:lang w:val="en-US" w:eastAsia="zh-CN"/>
+        </w:rPr>
+      </w:pPr>
+      <w:r>
+        <w:rPr>
+          <w:rFonts w:hint="eastAsia"/>
+          <w:b/>
+          <w:bCs/>
+          <w:sz w:val="24"/>
+          <w:lang w:val="en-US" w:eastAsia="zh-CN"/>
+        </w:rPr>
+        <w:t xml:space="preserve"> </w:t>
+      </w:r>
+      <w:r>
+        <w:drawing>
+          <wp:inline distT="0" distB="0" distL="114300" distR="114300">
+            <wp:extent cx="4199890" cy="2130425"/>
+            <wp:effectExtent l="0" t="0" r="10160" b="3175"/>
+            <wp:docPr id="6" name="图片 5"/>
+            <wp:cNvGraphicFramePr>
+              <a:graphicFrameLocks xmlns:a="http://schemas.openxmlformats.org/drawingml/2006/main" noChangeAspect="1"/>
+            </wp:cNvGraphicFramePr>
+            <a:graphic xmlns:a="http://schemas.openxmlformats.org/drawingml/2006/main">
+              <a:graphicData uri="http://schemas.openxmlformats.org/drawingml/2006/picture">
+                <pic:pic xmlns:pic="http://schemas.openxmlformats.org/drawingml/2006/picture">
+                  <pic:nvPicPr>
+                    <pic:cNvPr id="6" name="图片 5"/>
+                    <pic:cNvPicPr>
+                      <a:picLocks noChangeAspect="1"/>
+                    </pic:cNvPicPr>
+                  </pic:nvPicPr>
+                  <pic:blipFill>
+                    <a:blip r:embed="rId15"/>
+                    <a:stretch>
+                      <a:fillRect/>
+                    </a:stretch>
+                  </pic:blipFill>
+                  <pic:spPr>
+                    <a:xfrm>
+                      <a:off x="0" y="0"/>
+                      <a:ext cx="4199890" cy="2130425"/>
+                    </a:xfrm>
+                    <a:prstGeom prst="rect">
+                      <a:avLst/>
+                    </a:prstGeom>
+                    <a:noFill/>
+                    <a:ln w="9525">
+                      <a:noFill/>
+                    </a:ln>
+                  </pic:spPr>
+                </pic:pic>
+              </a:graphicData>
+            </a:graphic>
+          </wp:inline>
+        </w:drawing>
+      </w:r>
+    </w:p>
+    <w:p>
+      <w:pPr>
+        <w:widowControl w:val="0"/>
+        <w:numPr>
+          <w:ilvl w:val="0"/>
+          <w:numId w:val="0"/>
+        </w:numPr>
+        <w:jc w:val="both"/>
+        <w:rPr>
+          <w:b/>
+          <w:bCs/>
+          <w:sz w:val="24"/>
+        </w:rPr>
+      </w:pPr>
+    </w:p>
+    <w:p>
+      <w:pPr>
+        <w:numPr>
+          <w:ilvl w:val="0"/>
+          <w:numId w:val="6"/>
+        </w:numPr>
+        <w:ind w:left="0" w:leftChars="0" w:firstLine="0" w:firstLineChars="0"/>
+        <w:rPr>
+          <w:b/>
+          <w:bCs/>
+          <w:sz w:val="24"/>
+        </w:rPr>
+      </w:pPr>
+      <w:r>
+        <w:rPr>
+          <w:rFonts w:hint="eastAsia"/>
+          <w:b/>
+          <w:bCs/>
+          <w:color w:val="0000FF"/>
+          <w:sz w:val="24"/>
+        </w:rPr>
+        <w:t>了解</w:t>
+      </w:r>
+      <w:r>
+        <w:rPr>
+          <w:rFonts w:hint="eastAsia"/>
+          <w:b/>
+          <w:bCs/>
+          <w:sz w:val="24"/>
+        </w:rPr>
+        <w:t>UML其他图示结构的基本用途。</w:t>
+      </w:r>
+    </w:p>
+    <w:p>
+      <w:pPr>
+        <w:rPr>
+          <w:rFonts w:hint="eastAsia"/>
+          <w:b/>
+          <w:sz w:val="24"/>
+          <w:lang w:val="en-US" w:eastAsia="zh-CN"/>
+        </w:rPr>
+      </w:pPr>
+      <w:r>
+        <w:rPr>
+          <w:rFonts w:hint="eastAsia"/>
+          <w:b/>
+          <w:sz w:val="24"/>
+          <w:lang w:val="en-US" w:eastAsia="zh-CN"/>
+        </w:rPr>
+        <w:t xml:space="preserve">     </w:t>
+      </w:r>
+    </w:p>
+    <w:p>
+      <w:pPr>
+        <w:pStyle w:val="5"/>
+        <w:keepNext w:val="0"/>
+        <w:keepLines w:val="0"/>
+        <w:widowControl/>
+        <w:suppressLineNumbers w:val="0"/>
+        <w:pBdr>
+          <w:top w:val="none" w:color="auto" w:sz="0" w:space="0"/>
+          <w:left w:val="none" w:color="auto" w:sz="0" w:space="0"/>
+          <w:bottom w:val="none" w:color="auto" w:sz="0" w:space="0"/>
+          <w:right w:val="none" w:color="auto" w:sz="0" w:space="0"/>
+        </w:pBdr>
+        <w:shd w:val="clear" w:fill="FFFFFF"/>
+        <w:bidi w:val="0"/>
+        <w:spacing w:before="0" w:beforeAutospacing="0" w:after="0" w:afterAutospacing="0" w:line="360" w:lineRule="atLeast"/>
+        <w:ind w:left="0" w:right="0" w:firstLine="0"/>
+        <w:jc w:val="left"/>
+        <w:rPr>
+          <w:rFonts w:hint="eastAsia" w:ascii="等线" w:hAnsi="等线" w:eastAsia="等线" w:cs="等线"/>
+          <w:i w:val="0"/>
+          <w:caps w:val="0"/>
+          <w:color w:val="212121"/>
+          <w:spacing w:val="0"/>
+          <w:sz w:val="24"/>
+          <w:szCs w:val="24"/>
+          <w:shd w:val="clear" w:fill="FFFFFF"/>
+          <w:lang w:eastAsia="zh-CN"/>
+        </w:rPr>
+      </w:pPr>
+      <w:r>
+        <w:rPr>
+          <w:rFonts w:hint="eastAsia"/>
+          <w:b/>
+          <w:sz w:val="24"/>
+          <w:lang w:val="en-US" w:eastAsia="zh-CN"/>
+        </w:rPr>
+        <w:t xml:space="preserve">     </w:t>
+      </w:r>
+      <w:r>
+        <w:rPr>
+          <w:rFonts w:hint="eastAsia" w:ascii="等线" w:hAnsi="等线" w:eastAsia="等线" w:cs="等线"/>
+          <w:b/>
+          <w:sz w:val="24"/>
+          <w:lang w:val="en-US" w:eastAsia="zh-CN"/>
+        </w:rPr>
+        <w:t xml:space="preserve">活动图： </w:t>
+      </w:r>
+      <w:r>
+        <w:rPr>
+          <w:rFonts w:hint="eastAsia" w:ascii="等线" w:hAnsi="等线" w:eastAsia="等线" w:cs="等线"/>
+          <w:i w:val="0"/>
+          <w:caps w:val="0"/>
+          <w:color w:val="212121"/>
+          <w:spacing w:val="0"/>
+          <w:sz w:val="24"/>
+          <w:szCs w:val="24"/>
+          <w:shd w:val="clear" w:fill="FFFFFF"/>
+          <w:lang w:eastAsia="zh-CN"/>
+        </w:rPr>
+        <w:t>描述程序的活动和流程</w:t>
+      </w:r>
+    </w:p>
+    <w:p>
+      <w:pPr>
+        <w:pStyle w:val="5"/>
+        <w:keepNext w:val="0"/>
+        <w:keepLines w:val="0"/>
+        <w:widowControl/>
+        <w:suppressLineNumbers w:val="0"/>
+        <w:pBdr>
+          <w:top w:val="none" w:color="auto" w:sz="0" w:space="0"/>
+          <w:left w:val="none" w:color="auto" w:sz="0" w:space="0"/>
+          <w:bottom w:val="none" w:color="auto" w:sz="0" w:space="0"/>
+          <w:right w:val="none" w:color="auto" w:sz="0" w:space="0"/>
+        </w:pBdr>
+        <w:shd w:val="clear" w:fill="FFFFFF"/>
+        <w:bidi w:val="0"/>
+        <w:spacing w:before="0" w:beforeAutospacing="0" w:after="0" w:afterAutospacing="0" w:line="360" w:lineRule="atLeast"/>
+        <w:ind w:left="0" w:right="0" w:firstLine="480"/>
+        <w:jc w:val="left"/>
+        <w:rPr>
+          <w:rFonts w:ascii="Arial" w:hAnsi="Arial" w:eastAsia="宋体" w:cs="Arial"/>
+          <w:i w:val="0"/>
+          <w:caps w:val="0"/>
+          <w:color w:val="212121"/>
+          <w:spacing w:val="0"/>
+          <w:sz w:val="24"/>
+          <w:szCs w:val="24"/>
+          <w:shd w:val="clear" w:fill="FFFFFF"/>
+        </w:rPr>
+      </w:pPr>
+      <w:r>
+        <w:rPr>
+          <w:rFonts w:hint="eastAsia" w:ascii="等线" w:hAnsi="等线" w:eastAsia="等线" w:cs="等线"/>
+          <w:i w:val="0"/>
+          <w:caps w:val="0"/>
+          <w:color w:val="212121"/>
+          <w:spacing w:val="0"/>
+          <w:sz w:val="24"/>
+          <w:szCs w:val="24"/>
+          <w:shd w:val="clear" w:fill="FFFFFF"/>
+          <w:lang w:val="en-US" w:eastAsia="zh-CN"/>
+        </w:rPr>
+        <w:t xml:space="preserve">包图： </w:t>
+      </w:r>
+      <w:r>
+        <w:rPr>
+          <w:rFonts w:ascii="Arial" w:hAnsi="Arial" w:eastAsia="宋体" w:cs="Arial"/>
+          <w:i w:val="0"/>
+          <w:caps w:val="0"/>
+          <w:color w:val="212121"/>
+          <w:spacing w:val="0"/>
+          <w:sz w:val="24"/>
+          <w:szCs w:val="24"/>
+          <w:shd w:val="clear" w:fill="FFFFFF"/>
+        </w:rPr>
+        <w:t>显示包或类之间的依赖关系</w:t>
+      </w:r>
+    </w:p>
+    <w:p>
+      <w:pPr>
+        <w:pStyle w:val="5"/>
+        <w:keepNext w:val="0"/>
+        <w:keepLines w:val="0"/>
+        <w:widowControl/>
+        <w:suppressLineNumbers w:val="0"/>
+        <w:pBdr>
+          <w:top w:val="none" w:color="auto" w:sz="0" w:space="0"/>
+          <w:left w:val="none" w:color="auto" w:sz="0" w:space="0"/>
+          <w:bottom w:val="none" w:color="auto" w:sz="0" w:space="0"/>
+          <w:right w:val="none" w:color="auto" w:sz="0" w:space="0"/>
+        </w:pBdr>
+        <w:shd w:val="clear" w:fill="FFFFFF"/>
+        <w:bidi w:val="0"/>
+        <w:spacing w:before="0" w:beforeAutospacing="0" w:after="0" w:afterAutospacing="0" w:line="360" w:lineRule="atLeast"/>
+        <w:ind w:left="0" w:right="0" w:firstLine="480"/>
+        <w:jc w:val="left"/>
+        <w:rPr>
+          <w:rFonts w:hint="eastAsia" w:ascii="Arial" w:hAnsi="Arial" w:cs="Arial"/>
+          <w:i w:val="0"/>
+          <w:caps w:val="0"/>
+          <w:color w:val="212121"/>
+          <w:spacing w:val="0"/>
+          <w:sz w:val="24"/>
+          <w:szCs w:val="24"/>
+          <w:shd w:val="clear" w:fill="FFFFFF"/>
+          <w:lang w:val="en-US" w:eastAsia="zh-CN"/>
+        </w:rPr>
+      </w:pPr>
+      <w:r>
+        <w:rPr>
+          <w:rFonts w:hint="eastAsia" w:ascii="Arial" w:hAnsi="Arial" w:cs="Arial"/>
+          <w:i w:val="0"/>
+          <w:caps w:val="0"/>
+          <w:color w:val="212121"/>
+          <w:spacing w:val="0"/>
+          <w:sz w:val="24"/>
+          <w:szCs w:val="24"/>
+          <w:shd w:val="clear" w:fill="FFFFFF"/>
+          <w:lang w:val="en-US" w:eastAsia="zh-CN"/>
+        </w:rPr>
+        <w:t>时序图：</w:t>
+      </w:r>
+    </w:p>
+    <w:p>
+      <w:pPr>
+        <w:pStyle w:val="5"/>
+        <w:keepNext w:val="0"/>
+        <w:keepLines w:val="0"/>
+        <w:widowControl/>
+        <w:suppressLineNumbers w:val="0"/>
+        <w:pBdr>
+          <w:top w:val="none" w:color="auto" w:sz="0" w:space="0"/>
+          <w:left w:val="none" w:color="auto" w:sz="0" w:space="0"/>
+          <w:bottom w:val="none" w:color="auto" w:sz="0" w:space="0"/>
+          <w:right w:val="none" w:color="auto" w:sz="0" w:space="0"/>
+        </w:pBdr>
+        <w:shd w:val="clear" w:fill="FFFFFF"/>
+        <w:bidi w:val="0"/>
+        <w:spacing w:before="0" w:beforeAutospacing="0" w:after="0" w:afterAutospacing="0" w:line="360" w:lineRule="atLeast"/>
+        <w:ind w:left="0" w:right="0" w:firstLine="480"/>
+        <w:jc w:val="left"/>
+        <w:rPr>
+          <w:rFonts w:hint="eastAsia" w:ascii="Arial" w:hAnsi="Arial" w:cs="Arial"/>
+          <w:i w:val="0"/>
+          <w:caps w:val="0"/>
+          <w:color w:val="212121"/>
+          <w:spacing w:val="0"/>
+          <w:sz w:val="24"/>
+          <w:szCs w:val="24"/>
+          <w:shd w:val="clear" w:fill="FFFFFF"/>
+          <w:lang w:val="en-US" w:eastAsia="zh-CN"/>
+        </w:rPr>
+      </w:pPr>
+      <w:r>
+        <w:rPr>
+          <w:rFonts w:hint="eastAsia" w:ascii="Arial" w:hAnsi="Arial" w:cs="Arial"/>
+          <w:i w:val="0"/>
+          <w:caps w:val="0"/>
+          <w:color w:val="212121"/>
+          <w:spacing w:val="0"/>
+          <w:sz w:val="24"/>
+          <w:szCs w:val="24"/>
+          <w:shd w:val="clear" w:fill="FFFFFF"/>
+          <w:lang w:val="en-US" w:eastAsia="zh-CN"/>
+        </w:rPr>
+        <w:t>合作图</w:t>
+      </w:r>
+    </w:p>
+    <w:p>
+      <w:pPr>
+        <w:pStyle w:val="5"/>
+        <w:keepNext w:val="0"/>
+        <w:keepLines w:val="0"/>
+        <w:widowControl/>
+        <w:suppressLineNumbers w:val="0"/>
+        <w:pBdr>
+          <w:top w:val="none" w:color="auto" w:sz="0" w:space="0"/>
+          <w:left w:val="none" w:color="auto" w:sz="0" w:space="0"/>
+          <w:bottom w:val="none" w:color="auto" w:sz="0" w:space="0"/>
+          <w:right w:val="none" w:color="auto" w:sz="0" w:space="0"/>
+        </w:pBdr>
+        <w:shd w:val="clear" w:fill="FFFFFF"/>
+        <w:bidi w:val="0"/>
+        <w:spacing w:before="0" w:beforeAutospacing="0" w:after="0" w:afterAutospacing="0" w:line="360" w:lineRule="atLeast"/>
+        <w:ind w:left="0" w:right="0" w:firstLine="480"/>
+        <w:jc w:val="left"/>
+        <w:rPr>
+          <w:rFonts w:hint="eastAsia" w:ascii="Arial" w:hAnsi="Arial" w:cs="Arial"/>
+          <w:i w:val="0"/>
+          <w:caps w:val="0"/>
+          <w:color w:val="212121"/>
+          <w:spacing w:val="0"/>
+          <w:sz w:val="24"/>
+          <w:szCs w:val="24"/>
+          <w:shd w:val="clear" w:fill="FFFFFF"/>
+          <w:lang w:val="en-US" w:eastAsia="zh-CN"/>
+        </w:rPr>
+      </w:pPr>
+      <w:r>
+        <w:rPr>
+          <w:rFonts w:hint="eastAsia" w:ascii="Arial" w:hAnsi="Arial" w:cs="Arial"/>
+          <w:i w:val="0"/>
+          <w:caps w:val="0"/>
+          <w:color w:val="212121"/>
+          <w:spacing w:val="0"/>
+          <w:sz w:val="24"/>
+          <w:szCs w:val="24"/>
+          <w:shd w:val="clear" w:fill="FFFFFF"/>
+          <w:lang w:val="en-US" w:eastAsia="zh-CN"/>
+        </w:rPr>
+        <w:t>状态图</w:t>
+      </w:r>
+    </w:p>
+    <w:p>
+      <w:pPr>
+        <w:pStyle w:val="5"/>
+        <w:keepNext w:val="0"/>
+        <w:keepLines w:val="0"/>
+        <w:widowControl/>
+        <w:suppressLineNumbers w:val="0"/>
+        <w:pBdr>
+          <w:top w:val="none" w:color="auto" w:sz="0" w:space="0"/>
+          <w:left w:val="none" w:color="auto" w:sz="0" w:space="0"/>
+          <w:bottom w:val="none" w:color="auto" w:sz="0" w:space="0"/>
+          <w:right w:val="none" w:color="auto" w:sz="0" w:space="0"/>
+        </w:pBdr>
+        <w:shd w:val="clear" w:fill="FFFFFF"/>
+        <w:bidi w:val="0"/>
+        <w:spacing w:before="0" w:beforeAutospacing="0" w:after="0" w:afterAutospacing="0" w:line="360" w:lineRule="atLeast"/>
+        <w:ind w:left="0" w:right="0" w:firstLine="480"/>
+        <w:jc w:val="left"/>
+        <w:rPr>
+          <w:rFonts w:hint="eastAsia" w:ascii="Arial" w:hAnsi="Arial" w:cs="Arial"/>
+          <w:i w:val="0"/>
+          <w:caps w:val="0"/>
+          <w:color w:val="212121"/>
+          <w:spacing w:val="0"/>
+          <w:sz w:val="24"/>
+          <w:szCs w:val="24"/>
+          <w:shd w:val="clear" w:fill="FFFFFF"/>
+          <w:lang w:val="en-US" w:eastAsia="zh-CN"/>
+        </w:rPr>
+      </w:pPr>
+      <w:r>
+        <w:rPr>
+          <w:rFonts w:hint="eastAsia" w:ascii="Arial" w:hAnsi="Arial" w:cs="Arial"/>
+          <w:i w:val="0"/>
+          <w:caps w:val="0"/>
+          <w:color w:val="212121"/>
+          <w:spacing w:val="0"/>
+          <w:sz w:val="24"/>
+          <w:szCs w:val="24"/>
+          <w:shd w:val="clear" w:fill="FFFFFF"/>
+          <w:lang w:val="en-US" w:eastAsia="zh-CN"/>
+        </w:rPr>
+        <w:t>UML模型图（5类，10种）：</w:t>
+      </w:r>
+    </w:p>
+    <w:p>
+      <w:pPr>
+        <w:pStyle w:val="5"/>
+        <w:keepNext w:val="0"/>
+        <w:keepLines w:val="0"/>
+        <w:widowControl/>
+        <w:suppressLineNumbers w:val="0"/>
+        <w:pBdr>
+          <w:top w:val="none" w:color="auto" w:sz="0" w:space="0"/>
+          <w:left w:val="none" w:color="auto" w:sz="0" w:space="0"/>
+          <w:bottom w:val="none" w:color="auto" w:sz="0" w:space="0"/>
+          <w:right w:val="none" w:color="auto" w:sz="0" w:space="0"/>
+        </w:pBdr>
+        <w:shd w:val="clear" w:fill="FFFFFF"/>
+        <w:bidi w:val="0"/>
+        <w:spacing w:before="0" w:beforeAutospacing="0" w:after="0" w:afterAutospacing="0" w:line="360" w:lineRule="atLeast"/>
+        <w:ind w:left="0" w:right="0" w:firstLine="899" w:firstLineChars="0"/>
+        <w:jc w:val="left"/>
+        <w:rPr>
+          <w:rFonts w:hint="eastAsia" w:ascii="Arial" w:hAnsi="Arial" w:cs="Arial"/>
+          <w:i w:val="0"/>
+          <w:caps w:val="0"/>
+          <w:color w:val="212121"/>
+          <w:spacing w:val="0"/>
+          <w:sz w:val="24"/>
+          <w:szCs w:val="24"/>
+          <w:shd w:val="clear" w:fill="FFFFFF"/>
+          <w:lang w:val="en-US" w:eastAsia="zh-CN"/>
+        </w:rPr>
+      </w:pPr>
+      <w:r>
+        <w:rPr>
+          <w:rFonts w:hint="eastAsia" w:ascii="Arial" w:hAnsi="Arial" w:cs="Arial"/>
+          <w:i w:val="0"/>
+          <w:caps w:val="0"/>
+          <w:color w:val="212121"/>
+          <w:spacing w:val="0"/>
+          <w:sz w:val="24"/>
+          <w:szCs w:val="24"/>
+          <w:shd w:val="clear" w:fill="FFFFFF"/>
+          <w:lang w:val="en-US" w:eastAsia="zh-CN"/>
+        </w:rPr>
+        <w:t>用例图</w:t>
+      </w:r>
+    </w:p>
+    <w:p>
+      <w:pPr>
+        <w:pStyle w:val="5"/>
+        <w:keepNext w:val="0"/>
+        <w:keepLines w:val="0"/>
+        <w:widowControl/>
+        <w:suppressLineNumbers w:val="0"/>
+        <w:pBdr>
+          <w:top w:val="none" w:color="auto" w:sz="0" w:space="0"/>
+          <w:left w:val="none" w:color="auto" w:sz="0" w:space="0"/>
+          <w:bottom w:val="none" w:color="auto" w:sz="0" w:space="0"/>
+          <w:right w:val="none" w:color="auto" w:sz="0" w:space="0"/>
+        </w:pBdr>
+        <w:shd w:val="clear" w:fill="FFFFFF"/>
+        <w:bidi w:val="0"/>
+        <w:spacing w:before="0" w:beforeAutospacing="0" w:after="0" w:afterAutospacing="0" w:line="360" w:lineRule="atLeast"/>
+        <w:ind w:left="0" w:right="0" w:firstLine="899" w:firstLineChars="0"/>
+        <w:jc w:val="left"/>
+        <w:rPr>
+          <w:rFonts w:hint="eastAsia" w:ascii="Arial" w:hAnsi="Arial" w:cs="Arial"/>
+          <w:i w:val="0"/>
+          <w:caps w:val="0"/>
+          <w:color w:val="212121"/>
+          <w:spacing w:val="0"/>
+          <w:sz w:val="24"/>
+          <w:szCs w:val="24"/>
+          <w:shd w:val="clear" w:fill="FFFFFF"/>
+          <w:lang w:val="en-US" w:eastAsia="zh-CN"/>
+        </w:rPr>
+      </w:pPr>
+      <w:r>
+        <w:rPr>
+          <w:rFonts w:hint="eastAsia" w:ascii="Arial" w:hAnsi="Arial" w:cs="Arial"/>
+          <w:i w:val="0"/>
+          <w:caps w:val="0"/>
+          <w:color w:val="212121"/>
+          <w:spacing w:val="0"/>
+          <w:sz w:val="24"/>
+          <w:szCs w:val="24"/>
+          <w:shd w:val="clear" w:fill="FFFFFF"/>
+          <w:lang w:val="en-US" w:eastAsia="zh-CN"/>
+        </w:rPr>
+        <w:t>静态图（类图，对象图，包图）</w:t>
+      </w:r>
+    </w:p>
+    <w:p>
+      <w:pPr>
+        <w:pStyle w:val="5"/>
+        <w:keepNext w:val="0"/>
+        <w:keepLines w:val="0"/>
+        <w:widowControl/>
+        <w:suppressLineNumbers w:val="0"/>
+        <w:pBdr>
+          <w:top w:val="none" w:color="auto" w:sz="0" w:space="0"/>
+          <w:left w:val="none" w:color="auto" w:sz="0" w:space="0"/>
+          <w:bottom w:val="none" w:color="auto" w:sz="0" w:space="0"/>
+          <w:right w:val="none" w:color="auto" w:sz="0" w:space="0"/>
+        </w:pBdr>
+        <w:shd w:val="clear" w:fill="FFFFFF"/>
+        <w:bidi w:val="0"/>
+        <w:spacing w:before="0" w:beforeAutospacing="0" w:after="0" w:afterAutospacing="0" w:line="360" w:lineRule="atLeast"/>
+        <w:ind w:left="0" w:right="0" w:firstLine="899" w:firstLineChars="0"/>
+        <w:jc w:val="left"/>
+        <w:rPr>
+          <w:rFonts w:hint="eastAsia" w:ascii="Arial" w:hAnsi="Arial" w:cs="Arial"/>
+          <w:i w:val="0"/>
+          <w:caps w:val="0"/>
+          <w:color w:val="212121"/>
+          <w:spacing w:val="0"/>
+          <w:sz w:val="24"/>
+          <w:szCs w:val="24"/>
+          <w:shd w:val="clear" w:fill="FFFFFF"/>
+          <w:lang w:val="en-US" w:eastAsia="zh-CN"/>
+        </w:rPr>
+      </w:pPr>
+      <w:r>
+        <w:rPr>
+          <w:rFonts w:hint="eastAsia" w:ascii="Arial" w:hAnsi="Arial" w:cs="Arial"/>
+          <w:i w:val="0"/>
+          <w:caps w:val="0"/>
+          <w:color w:val="212121"/>
+          <w:spacing w:val="0"/>
+          <w:sz w:val="24"/>
+          <w:szCs w:val="24"/>
+          <w:shd w:val="clear" w:fill="FFFFFF"/>
+          <w:lang w:val="en-US" w:eastAsia="zh-CN"/>
+        </w:rPr>
+        <w:t>行为图（状态图，活动图）</w:t>
+      </w:r>
+    </w:p>
+    <w:p>
+      <w:pPr>
+        <w:pStyle w:val="5"/>
+        <w:keepNext w:val="0"/>
+        <w:keepLines w:val="0"/>
+        <w:widowControl/>
+        <w:suppressLineNumbers w:val="0"/>
+        <w:pBdr>
+          <w:top w:val="none" w:color="auto" w:sz="0" w:space="0"/>
+          <w:left w:val="none" w:color="auto" w:sz="0" w:space="0"/>
+          <w:bottom w:val="none" w:color="auto" w:sz="0" w:space="0"/>
+          <w:right w:val="none" w:color="auto" w:sz="0" w:space="0"/>
+        </w:pBdr>
+        <w:shd w:val="clear" w:fill="FFFFFF"/>
+        <w:bidi w:val="0"/>
+        <w:spacing w:before="0" w:beforeAutospacing="0" w:after="0" w:afterAutospacing="0" w:line="360" w:lineRule="atLeast"/>
+        <w:ind w:left="0" w:right="0" w:firstLine="899" w:firstLineChars="0"/>
+        <w:jc w:val="left"/>
+        <w:rPr>
+          <w:rFonts w:hint="eastAsia" w:ascii="Arial" w:hAnsi="Arial" w:cs="Arial"/>
+          <w:i w:val="0"/>
+          <w:caps w:val="0"/>
+          <w:color w:val="212121"/>
+          <w:spacing w:val="0"/>
+          <w:sz w:val="24"/>
+          <w:szCs w:val="24"/>
+          <w:shd w:val="clear" w:fill="FFFFFF"/>
+          <w:lang w:val="en-US" w:eastAsia="zh-CN"/>
+        </w:rPr>
+      </w:pPr>
+      <w:r>
+        <w:rPr>
+          <w:rFonts w:hint="eastAsia" w:ascii="Arial" w:hAnsi="Arial" w:cs="Arial"/>
+          <w:i w:val="0"/>
+          <w:caps w:val="0"/>
+          <w:color w:val="212121"/>
+          <w:spacing w:val="0"/>
+          <w:sz w:val="24"/>
+          <w:szCs w:val="24"/>
+          <w:shd w:val="clear" w:fill="FFFFFF"/>
+          <w:lang w:val="en-US" w:eastAsia="zh-CN"/>
+        </w:rPr>
+        <w:t>交互图（顺序图，合作图）</w:t>
+      </w:r>
+    </w:p>
+    <w:p>
+      <w:pPr>
+        <w:pStyle w:val="5"/>
+        <w:keepNext w:val="0"/>
+        <w:keepLines w:val="0"/>
+        <w:widowControl/>
+        <w:suppressLineNumbers w:val="0"/>
+        <w:pBdr>
+          <w:top w:val="none" w:color="auto" w:sz="0" w:space="0"/>
+          <w:left w:val="none" w:color="auto" w:sz="0" w:space="0"/>
+          <w:bottom w:val="none" w:color="auto" w:sz="0" w:space="0"/>
+          <w:right w:val="none" w:color="auto" w:sz="0" w:space="0"/>
+        </w:pBdr>
+        <w:shd w:val="clear" w:fill="FFFFFF"/>
+        <w:bidi w:val="0"/>
+        <w:spacing w:before="0" w:beforeAutospacing="0" w:after="0" w:afterAutospacing="0" w:line="360" w:lineRule="atLeast"/>
+        <w:ind w:left="0" w:right="0" w:firstLine="899" w:firstLineChars="0"/>
+        <w:jc w:val="left"/>
+        <w:rPr>
+          <w:rFonts w:hint="eastAsia" w:ascii="Arial" w:hAnsi="Arial" w:cs="Arial"/>
+          <w:i w:val="0"/>
+          <w:caps w:val="0"/>
+          <w:color w:val="212121"/>
+          <w:spacing w:val="0"/>
+          <w:sz w:val="24"/>
+          <w:szCs w:val="24"/>
+          <w:shd w:val="clear" w:fill="FFFFFF"/>
+          <w:lang w:val="en-US" w:eastAsia="zh-CN"/>
+        </w:rPr>
+      </w:pPr>
+      <w:r>
+        <w:rPr>
+          <w:rFonts w:hint="eastAsia" w:ascii="Arial" w:hAnsi="Arial" w:cs="Arial"/>
+          <w:i w:val="0"/>
+          <w:caps w:val="0"/>
+          <w:color w:val="212121"/>
+          <w:spacing w:val="0"/>
+          <w:sz w:val="24"/>
+          <w:szCs w:val="24"/>
+          <w:shd w:val="clear" w:fill="FFFFFF"/>
+          <w:lang w:val="en-US" w:eastAsia="zh-CN"/>
+        </w:rPr>
+        <w:t>实现图（构件图，配置图）</w:t>
+      </w:r>
+    </w:p>
+    <w:p>
+      <w:pPr>
+        <w:rPr>
+          <w:rFonts w:hint="eastAsia"/>
+          <w:b/>
+          <w:sz w:val="24"/>
+          <w:lang w:val="en-US" w:eastAsia="zh-CN"/>
+        </w:rPr>
+      </w:pPr>
+    </w:p>
+    <w:p>
+      <w:pPr>
+        <w:rPr>
+          <w:b/>
+          <w:sz w:val="24"/>
+        </w:rPr>
+      </w:pPr>
+    </w:p>
+    <w:p>
+      <w:pPr>
+        <w:rPr>
+          <w:b/>
+          <w:sz w:val="24"/>
+        </w:rPr>
+      </w:pPr>
+    </w:p>
+    <w:p>
+      <w:pPr>
+        <w:rPr>
+          <w:b/>
+          <w:sz w:val="24"/>
+        </w:rPr>
+      </w:pPr>
+    </w:p>
+    <w:p>
+      <w:pPr>
+        <w:rPr>
+          <w:b/>
+          <w:sz w:val="24"/>
+        </w:rPr>
+      </w:pPr>
+    </w:p>
+    <w:p>
+      <w:pPr>
+        <w:rPr>
+          <w:b/>
+          <w:sz w:val="24"/>
+        </w:rPr>
+      </w:pPr>
+    </w:p>
+    <w:p>
+      <w:pPr>
+        <w:rPr>
+          <w:b/>
+          <w:sz w:val="24"/>
+        </w:rPr>
+      </w:pPr>
+    </w:p>
+    <w:p>
+      <w:pPr>
+        <w:rPr>
+          <w:b/>
+          <w:sz w:val="24"/>
+        </w:rPr>
+      </w:pPr>
+    </w:p>
+    <w:p>
+      <w:pPr>
+        <w:rPr>
+          <w:b/>
+          <w:sz w:val="24"/>
+        </w:rPr>
+      </w:pPr>
+    </w:p>
+    <w:p>
+      <w:pPr>
+        <w:outlineLvl w:val="0"/>
+        <w:rPr>
+          <w:b/>
+          <w:sz w:val="28"/>
+          <w:szCs w:val="28"/>
+        </w:rPr>
+      </w:pPr>
+      <w:r>
+        <w:rPr>
+          <w:rFonts w:hint="eastAsia"/>
+          <w:b/>
+          <w:sz w:val="28"/>
+          <w:szCs w:val="28"/>
+        </w:rPr>
+        <w:t>Chapter07</w:t>
+      </w:r>
+    </w:p>
+    <w:p>
+      <w:pPr>
+        <w:rPr>
+          <w:sz w:val="24"/>
+        </w:rPr>
+      </w:pPr>
+      <w:r>
+        <w:rPr>
+          <w:rFonts w:hint="eastAsia"/>
+          <w:sz w:val="24"/>
+        </w:rPr>
+        <w:t xml:space="preserve">//为什么说编码工作是纷繁复杂甚至令人气馁？   </w:t>
+      </w:r>
+    </w:p>
+    <w:p>
+      <w:pPr>
+        <w:numPr>
+          <w:ilvl w:val="0"/>
+          <w:numId w:val="7"/>
+        </w:numPr>
+        <w:rPr>
+          <w:b/>
+          <w:bCs/>
+          <w:sz w:val="24"/>
+        </w:rPr>
+      </w:pPr>
+      <w:r>
+        <w:rPr>
+          <w:rFonts w:hint="eastAsia"/>
+          <w:b/>
+          <w:bCs/>
+          <w:sz w:val="24"/>
+        </w:rPr>
+        <w:t>一般性的编程原则应该从哪三个方面考虑？</w:t>
+      </w:r>
+    </w:p>
+    <w:p>
+      <w:pPr>
+        <w:widowControl w:val="0"/>
+        <w:numPr>
+          <w:ilvl w:val="0"/>
+          <w:numId w:val="0"/>
+        </w:numPr>
+        <w:jc w:val="both"/>
+        <w:rPr>
+          <w:rFonts w:hint="eastAsia"/>
+          <w:b/>
+          <w:bCs/>
+          <w:sz w:val="24"/>
+        </w:rPr>
+      </w:pPr>
+    </w:p>
+    <w:p>
+      <w:pPr>
+        <w:widowControl w:val="0"/>
+        <w:numPr>
+          <w:ilvl w:val="0"/>
+          <w:numId w:val="0"/>
+        </w:numPr>
+        <w:jc w:val="both"/>
+        <w:rPr>
+          <w:rFonts w:hint="eastAsia" w:ascii="等线" w:hAnsi="等线" w:eastAsia="等线" w:cs="等线"/>
+          <w:b/>
+          <w:bCs/>
+          <w:sz w:val="24"/>
+          <w:lang w:val="en-US" w:eastAsia="zh-CN"/>
+        </w:rPr>
+      </w:pPr>
+      <w:r>
+        <w:rPr>
+          <w:rFonts w:hint="eastAsia"/>
+          <w:b/>
+          <w:bCs/>
+          <w:sz w:val="24"/>
+          <w:lang w:val="en-US" w:eastAsia="zh-CN"/>
+        </w:rPr>
+        <w:t xml:space="preserve">  </w:t>
+      </w:r>
+      <w:r>
+        <w:rPr>
+          <w:rFonts w:hint="eastAsia" w:ascii="等线" w:hAnsi="等线" w:eastAsia="等线" w:cs="等线"/>
+          <w:b/>
+          <w:bCs/>
+          <w:sz w:val="24"/>
+          <w:lang w:val="en-US" w:eastAsia="zh-CN"/>
+        </w:rPr>
+        <w:t>编程标准对自身的用处</w:t>
+      </w:r>
+    </w:p>
+    <w:p>
+      <w:pPr>
+        <w:widowControl w:val="0"/>
+        <w:numPr>
+          <w:ilvl w:val="0"/>
+          <w:numId w:val="0"/>
+        </w:numPr>
+        <w:jc w:val="both"/>
+        <w:rPr>
+          <w:rFonts w:hint="eastAsia" w:ascii="等线" w:hAnsi="等线" w:eastAsia="等线" w:cs="等线"/>
+          <w:b/>
+          <w:bCs/>
+          <w:sz w:val="24"/>
+          <w:lang w:val="en-US" w:eastAsia="zh-CN"/>
+        </w:rPr>
+      </w:pPr>
+      <w:r>
+        <w:rPr>
+          <w:rFonts w:hint="eastAsia" w:ascii="等线" w:hAnsi="等线" w:eastAsia="等线" w:cs="等线"/>
+          <w:b/>
+          <w:bCs/>
+          <w:sz w:val="24"/>
+          <w:lang w:val="en-US" w:eastAsia="zh-CN"/>
+        </w:rPr>
+        <w:t xml:space="preserve">  编程标准对他人的用处</w:t>
+      </w:r>
+    </w:p>
+    <w:p>
+      <w:pPr>
+        <w:widowControl w:val="0"/>
+        <w:numPr>
+          <w:ilvl w:val="0"/>
+          <w:numId w:val="0"/>
+        </w:numPr>
+        <w:ind w:firstLine="240" w:firstLineChars="100"/>
+        <w:jc w:val="both"/>
+        <w:rPr>
+          <w:rFonts w:hint="eastAsia" w:ascii="等线" w:hAnsi="等线" w:eastAsia="等线" w:cs="等线"/>
+          <w:b/>
+          <w:bCs/>
+          <w:sz w:val="24"/>
+          <w:lang w:val="en-US" w:eastAsia="zh-CN"/>
+        </w:rPr>
+      </w:pPr>
+      <w:r>
+        <w:rPr>
+          <w:rFonts w:hint="eastAsia" w:ascii="等线" w:hAnsi="等线" w:eastAsia="等线" w:cs="等线"/>
+          <w:b/>
+          <w:bCs/>
+          <w:sz w:val="24"/>
+          <w:lang w:val="en-US" w:eastAsia="zh-CN"/>
+        </w:rPr>
+        <w:t>设计与编程实现相匹配</w:t>
+      </w:r>
+    </w:p>
+    <w:p>
+      <w:pPr>
+        <w:rPr>
+          <w:sz w:val="24"/>
+        </w:rPr>
+      </w:pPr>
+      <w:r>
+        <w:rPr>
+          <w:rFonts w:hint="eastAsia"/>
+          <w:sz w:val="24"/>
+        </w:rPr>
+        <w:t>//论述编码阶段实现某种算法时所涉及的问题。</w:t>
+      </w:r>
+    </w:p>
+    <w:p>
+      <w:pPr>
+        <w:numPr>
+          <w:ilvl w:val="0"/>
+          <w:numId w:val="7"/>
+        </w:numPr>
+        <w:ind w:left="0" w:leftChars="0" w:firstLine="0" w:firstLineChars="0"/>
+        <w:rPr>
+          <w:b/>
+          <w:bCs/>
+          <w:sz w:val="24"/>
+        </w:rPr>
+      </w:pPr>
+      <w:r>
+        <w:rPr>
+          <w:rFonts w:hint="eastAsia"/>
+          <w:b/>
+          <w:bCs/>
+          <w:sz w:val="24"/>
+        </w:rPr>
+        <w:t>在编写程序内部文档时，除了HCB外，还应添加什么注释信息？注意什么？</w:t>
+      </w:r>
+    </w:p>
+    <w:p>
+      <w:pPr>
+        <w:widowControl w:val="0"/>
+        <w:numPr>
+          <w:ilvl w:val="0"/>
+          <w:numId w:val="0"/>
+        </w:numPr>
+        <w:jc w:val="both"/>
+        <w:rPr>
+          <w:rFonts w:hint="eastAsia" w:ascii="等线" w:hAnsi="等线" w:eastAsia="等线" w:cs="等线"/>
+          <w:b w:val="0"/>
+          <w:bCs w:val="0"/>
+          <w:sz w:val="24"/>
+          <w:lang w:val="en-US" w:eastAsia="zh-CN"/>
+        </w:rPr>
+      </w:pPr>
+      <w:r>
+        <w:rPr>
+          <w:rFonts w:hint="eastAsia"/>
+          <w:b/>
+          <w:bCs/>
+          <w:sz w:val="24"/>
+          <w:lang w:val="en-US" w:eastAsia="zh-CN"/>
+        </w:rPr>
+        <w:t xml:space="preserve">    </w:t>
+      </w:r>
+      <w:r>
+        <w:rPr>
+          <w:rFonts w:hint="eastAsia" w:ascii="等线" w:hAnsi="等线" w:eastAsia="等线" w:cs="等线"/>
+          <w:b w:val="0"/>
+          <w:bCs w:val="0"/>
+          <w:sz w:val="24"/>
+          <w:lang w:val="en-US" w:eastAsia="zh-CN"/>
+        </w:rPr>
+        <w:t>其他程序注释</w:t>
+      </w:r>
+    </w:p>
+    <w:p>
+      <w:pPr>
+        <w:widowControl w:val="0"/>
+        <w:numPr>
+          <w:ilvl w:val="0"/>
+          <w:numId w:val="0"/>
+        </w:numPr>
+        <w:ind w:firstLine="787" w:firstLineChars="328"/>
+        <w:jc w:val="both"/>
+        <w:rPr>
+          <w:rFonts w:hint="eastAsia" w:ascii="等线" w:hAnsi="等线" w:eastAsia="等线" w:cs="等线"/>
+          <w:b w:val="0"/>
+          <w:bCs w:val="0"/>
+          <w:sz w:val="24"/>
+          <w:lang w:val="en-US" w:eastAsia="zh-CN"/>
+        </w:rPr>
+      </w:pPr>
+      <w:r>
+        <w:rPr>
+          <w:rFonts w:hint="eastAsia" w:ascii="等线" w:hAnsi="等线" w:eastAsia="等线" w:cs="等线"/>
+          <w:b w:val="0"/>
+          <w:bCs w:val="0"/>
+          <w:sz w:val="24"/>
+          <w:lang w:val="en-US" w:eastAsia="zh-CN"/>
+        </w:rPr>
+        <w:t>分阶段注释</w:t>
+      </w:r>
+    </w:p>
+    <w:p>
+      <w:pPr>
+        <w:widowControl w:val="0"/>
+        <w:numPr>
+          <w:ilvl w:val="0"/>
+          <w:numId w:val="0"/>
+        </w:numPr>
+        <w:ind w:firstLine="480"/>
+        <w:jc w:val="both"/>
+        <w:rPr>
+          <w:rFonts w:hint="eastAsia" w:ascii="等线" w:hAnsi="等线" w:eastAsia="等线" w:cs="等线"/>
+          <w:b w:val="0"/>
+          <w:bCs w:val="0"/>
+          <w:sz w:val="24"/>
+          <w:lang w:val="en-US" w:eastAsia="zh-CN"/>
+        </w:rPr>
+      </w:pPr>
+      <w:r>
+        <w:rPr>
+          <w:rFonts w:hint="eastAsia" w:ascii="等线" w:hAnsi="等线" w:eastAsia="等线" w:cs="等线"/>
+          <w:b w:val="0"/>
+          <w:bCs w:val="0"/>
+          <w:sz w:val="24"/>
+          <w:lang w:val="en-US" w:eastAsia="zh-CN"/>
+        </w:rPr>
+        <w:t xml:space="preserve">   代码更改伴随注释更新</w:t>
+      </w:r>
+    </w:p>
+    <w:p>
+      <w:pPr>
+        <w:widowControl w:val="0"/>
+        <w:numPr>
+          <w:ilvl w:val="0"/>
+          <w:numId w:val="0"/>
+        </w:numPr>
+        <w:ind w:firstLine="480"/>
+        <w:jc w:val="both"/>
+        <w:rPr>
+          <w:rFonts w:hint="eastAsia" w:ascii="等线" w:hAnsi="等线" w:eastAsia="等线" w:cs="等线"/>
+          <w:b w:val="0"/>
+          <w:bCs w:val="0"/>
+          <w:sz w:val="24"/>
+          <w:lang w:val="en-US" w:eastAsia="zh-CN"/>
+        </w:rPr>
+      </w:pPr>
+      <w:r>
+        <w:rPr>
+          <w:rFonts w:hint="eastAsia" w:ascii="等线" w:hAnsi="等线" w:eastAsia="等线" w:cs="等线"/>
+          <w:b w:val="0"/>
+          <w:bCs w:val="0"/>
+          <w:sz w:val="24"/>
+          <w:lang w:val="en-US" w:eastAsia="zh-CN"/>
+        </w:rPr>
+        <w:t xml:space="preserve">   注释应该有新的信息</w:t>
+      </w:r>
+    </w:p>
+    <w:p>
+      <w:pPr>
+        <w:widowControl w:val="0"/>
+        <w:numPr>
+          <w:ilvl w:val="0"/>
+          <w:numId w:val="0"/>
+        </w:numPr>
+        <w:ind w:firstLine="480"/>
+        <w:jc w:val="both"/>
+        <w:rPr>
+          <w:rFonts w:hint="eastAsia" w:ascii="等线" w:hAnsi="等线" w:eastAsia="等线" w:cs="等线"/>
+          <w:b w:val="0"/>
+          <w:bCs w:val="0"/>
+          <w:sz w:val="24"/>
+          <w:lang w:val="en-US" w:eastAsia="zh-CN"/>
+        </w:rPr>
+      </w:pPr>
+      <w:r>
+        <w:rPr>
+          <w:rFonts w:hint="eastAsia" w:ascii="等线" w:hAnsi="等线" w:eastAsia="等线" w:cs="等线"/>
+          <w:b w:val="0"/>
+          <w:bCs w:val="0"/>
+          <w:sz w:val="24"/>
+          <w:lang w:val="en-US" w:eastAsia="zh-CN"/>
+        </w:rPr>
+        <w:t xml:space="preserve">   写代码时同时写注释、</w:t>
+      </w:r>
+    </w:p>
+    <w:p>
+      <w:pPr>
+        <w:widowControl w:val="0"/>
+        <w:numPr>
+          <w:ilvl w:val="0"/>
+          <w:numId w:val="0"/>
+        </w:numPr>
+        <w:ind w:firstLine="480"/>
+        <w:jc w:val="both"/>
+        <w:rPr>
+          <w:rFonts w:hint="eastAsia" w:ascii="等线" w:hAnsi="等线" w:eastAsia="等线" w:cs="等线"/>
+          <w:b w:val="0"/>
+          <w:bCs w:val="0"/>
+          <w:sz w:val="24"/>
+          <w:lang w:val="en-US" w:eastAsia="zh-CN"/>
+        </w:rPr>
+      </w:pPr>
+      <w:r>
+        <w:rPr>
+          <w:rFonts w:ascii="Arial" w:hAnsi="Arial" w:eastAsia="Arial" w:cs="Arial"/>
+          <w:b w:val="0"/>
+          <w:color w:val="333333"/>
+          <w:sz w:val="21"/>
+          <w:szCs w:val="21"/>
+        </w:rPr>
+        <w:t>2.有意义的变量名和语句标记、3.安排格式以增强理解、4.文档化数据</w:t>
+      </w:r>
+    </w:p>
+    <w:p>
+      <w:pPr>
+        <w:numPr>
+          <w:ilvl w:val="0"/>
+          <w:numId w:val="7"/>
+        </w:numPr>
+        <w:ind w:left="0" w:leftChars="0" w:firstLine="0" w:firstLineChars="0"/>
+        <w:rPr>
+          <w:b/>
+          <w:bCs/>
+          <w:sz w:val="24"/>
+        </w:rPr>
+      </w:pPr>
+      <w:r>
+        <w:rPr>
+          <w:rFonts w:hint="eastAsia"/>
+          <w:b/>
+          <w:bCs/>
+          <w:sz w:val="24"/>
+        </w:rPr>
+        <w:t>什么是极限编程(XP)? 以及派对编程？</w:t>
+      </w:r>
+    </w:p>
+    <w:p>
+      <w:pPr>
+        <w:ind w:firstLine="480"/>
+        <w:rPr>
+          <w:rFonts w:hint="eastAsia" w:ascii="等线" w:hAnsi="等线" w:eastAsia="等线" w:cs="等线"/>
+          <w:b w:val="0"/>
+          <w:bCs/>
+          <w:sz w:val="24"/>
+          <w:lang w:val="en-US" w:eastAsia="zh-CN"/>
+        </w:rPr>
+      </w:pPr>
+      <w:r>
+        <w:rPr>
+          <w:rFonts w:hint="eastAsia" w:ascii="等线" w:hAnsi="等线" w:eastAsia="等线" w:cs="等线"/>
+          <w:b/>
+          <w:bCs w:val="0"/>
+          <w:i w:val="0"/>
+          <w:iCs w:val="0"/>
+          <w:sz w:val="24"/>
+          <w:lang w:val="en-US" w:eastAsia="zh-CN"/>
+        </w:rPr>
+        <w:t>极限编程（XP）</w:t>
+      </w:r>
+      <w:r>
+        <w:rPr>
+          <w:rFonts w:hint="eastAsia" w:ascii="等线" w:hAnsi="等线" w:eastAsia="等线" w:cs="等线"/>
+          <w:b w:val="0"/>
+          <w:bCs/>
+          <w:sz w:val="24"/>
+          <w:lang w:val="en-US" w:eastAsia="zh-CN"/>
+        </w:rPr>
+        <w:t xml:space="preserve">是一种轻量级的软件开发方法论，属于敏捷开发方法。XP从实践中来，是对实践的总结，也是经过实践检验的，其主要特征是要适应环境变化和需求变化，充分发挥开发人员的主动精神。XP承诺降低软件项目风险，改善业务变化的反应能力，提高开发期间的生产力，为软件开发过程增加乐趣等等 </w:t>
+      </w:r>
+    </w:p>
+    <w:p>
+      <w:pPr>
+        <w:ind w:firstLine="480"/>
+        <w:rPr>
+          <w:rFonts w:hint="eastAsia" w:ascii="等线" w:hAnsi="等线" w:eastAsia="等线" w:cs="等线"/>
+          <w:b w:val="0"/>
+          <w:bCs/>
+          <w:sz w:val="24"/>
+          <w:lang w:val="en-US" w:eastAsia="zh-CN"/>
+        </w:rPr>
+      </w:pPr>
+    </w:p>
+    <w:p>
+      <w:pPr>
+        <w:ind w:firstLine="480"/>
+        <w:rPr>
+          <w:rFonts w:hint="eastAsia" w:ascii="等线" w:hAnsi="等线" w:eastAsia="等线" w:cs="等线"/>
+          <w:b w:val="0"/>
+          <w:bCs/>
+          <w:sz w:val="24"/>
+          <w:lang w:val="en-US" w:eastAsia="zh-CN"/>
+        </w:rPr>
+      </w:pPr>
+      <w:r>
+        <w:rPr>
+          <w:rFonts w:hint="eastAsia" w:ascii="等线" w:hAnsi="等线" w:eastAsia="等线" w:cs="等线"/>
+          <w:b/>
+          <w:bCs w:val="0"/>
+          <w:sz w:val="24"/>
+          <w:lang w:val="en-US" w:eastAsia="zh-CN"/>
+        </w:rPr>
+        <w:t xml:space="preserve"> 派对编程</w:t>
+      </w:r>
+      <w:r>
+        <w:rPr>
+          <w:rFonts w:hint="eastAsia" w:ascii="等线" w:hAnsi="等线" w:eastAsia="等线" w:cs="等线"/>
+          <w:b w:val="0"/>
+          <w:bCs/>
+          <w:sz w:val="24"/>
+          <w:lang w:val="en-US" w:eastAsia="zh-CN"/>
+        </w:rPr>
+        <w:t>属于主要的敏捷开发方法，其开发方式是两个程序员共同开发程序，且角色分工明确。一个负责编写程序，另一个负责复审与测试。两人定期交换角色。</w:t>
+      </w:r>
+    </w:p>
+    <w:p>
+      <w:pPr>
+        <w:ind w:firstLine="480"/>
+        <w:rPr>
+          <w:rFonts w:hint="eastAsia" w:ascii="等线" w:hAnsi="等线" w:eastAsia="等线" w:cs="等线"/>
+          <w:b w:val="0"/>
+          <w:bCs/>
+          <w:sz w:val="24"/>
+          <w:lang w:val="en-US" w:eastAsia="zh-CN"/>
+        </w:rPr>
+      </w:pPr>
+    </w:p>
+    <w:p>
+      <w:pPr>
+        <w:outlineLvl w:val="0"/>
+        <w:rPr>
+          <w:rFonts w:hint="eastAsia"/>
+          <w:b/>
+          <w:sz w:val="28"/>
+          <w:szCs w:val="28"/>
+        </w:rPr>
+      </w:pPr>
+    </w:p>
+    <w:p>
+      <w:pPr>
+        <w:outlineLvl w:val="0"/>
+        <w:rPr>
+          <w:rFonts w:hint="eastAsia"/>
+          <w:b/>
+          <w:sz w:val="28"/>
+          <w:szCs w:val="28"/>
+        </w:rPr>
+      </w:pPr>
+    </w:p>
+    <w:p>
+      <w:pPr>
+        <w:outlineLvl w:val="0"/>
+        <w:rPr>
+          <w:rFonts w:hint="eastAsia"/>
+          <w:b/>
+          <w:sz w:val="28"/>
+          <w:szCs w:val="28"/>
+        </w:rPr>
+      </w:pPr>
+    </w:p>
+    <w:p>
+      <w:pPr>
+        <w:outlineLvl w:val="0"/>
+        <w:rPr>
+          <w:b/>
+          <w:sz w:val="28"/>
+          <w:szCs w:val="28"/>
+        </w:rPr>
+      </w:pPr>
+      <w:r>
+        <w:rPr>
+          <w:rFonts w:hint="eastAsia"/>
+          <w:b/>
+          <w:sz w:val="28"/>
+          <w:szCs w:val="28"/>
+        </w:rPr>
+        <w:t>Chapter08</w:t>
+      </w:r>
+    </w:p>
+    <w:p>
+      <w:pPr>
+        <w:rPr>
+          <w:sz w:val="24"/>
+        </w:rPr>
+      </w:pPr>
+      <w:r>
+        <w:rPr>
+          <w:rFonts w:hint="eastAsia"/>
+          <w:sz w:val="24"/>
+        </w:rPr>
+        <w:t>// 产生软件缺陷的原因？</w:t>
+      </w:r>
+    </w:p>
+    <w:p>
+      <w:pPr>
+        <w:rPr>
+          <w:sz w:val="24"/>
+        </w:rPr>
+      </w:pPr>
+      <w:r>
+        <w:rPr>
+          <w:rFonts w:hint="eastAsia"/>
+          <w:sz w:val="24"/>
+        </w:rPr>
+        <w:t>//</w:t>
+      </w:r>
+      <w:r>
+        <w:rPr>
+          <w:sz w:val="24"/>
+        </w:rPr>
+        <w:t xml:space="preserve"> </w:t>
+      </w:r>
+      <w:r>
+        <w:rPr>
+          <w:rFonts w:hint="eastAsia"/>
+          <w:sz w:val="24"/>
+        </w:rPr>
+        <w:t>将软件缺陷进行分类的理由？</w:t>
+      </w:r>
+    </w:p>
+    <w:p>
+      <w:pPr>
+        <w:numPr>
+          <w:ilvl w:val="0"/>
+          <w:numId w:val="8"/>
+        </w:numPr>
+        <w:rPr>
+          <w:b/>
+          <w:bCs/>
+          <w:sz w:val="24"/>
+        </w:rPr>
+      </w:pPr>
+      <w:r>
+        <w:rPr>
+          <w:rFonts w:hint="eastAsia"/>
+          <w:b/>
+          <w:bCs/>
+          <w:sz w:val="24"/>
+        </w:rPr>
+        <w:t>有几种主要的缺陷类型？</w:t>
+      </w:r>
+    </w:p>
+    <w:p>
+      <w:pPr>
+        <w:widowControl w:val="0"/>
+        <w:numPr>
+          <w:ilvl w:val="0"/>
+          <w:numId w:val="0"/>
+        </w:numPr>
+        <w:ind w:left="360" w:leftChars="0"/>
+        <w:jc w:val="both"/>
+        <w:rPr>
+          <w:rFonts w:hint="eastAsia" w:ascii="等线" w:hAnsi="等线" w:eastAsia="等线" w:cs="等线"/>
+          <w:b/>
+          <w:bCs/>
+          <w:sz w:val="24"/>
+          <w:lang w:val="en-US" w:eastAsia="zh-CN"/>
+        </w:rPr>
+      </w:pPr>
+      <w:r>
+        <w:rPr>
+          <w:rFonts w:hint="eastAsia" w:ascii="等线" w:hAnsi="等线" w:eastAsia="等线" w:cs="等线"/>
+          <w:b/>
+          <w:bCs/>
+          <w:sz w:val="24"/>
+          <w:lang w:val="en-US" w:eastAsia="zh-CN"/>
+        </w:rPr>
+        <w:t>算法缺陷</w:t>
+      </w:r>
+    </w:p>
+    <w:p>
+      <w:pPr>
+        <w:widowControl w:val="0"/>
+        <w:numPr>
+          <w:ilvl w:val="0"/>
+          <w:numId w:val="0"/>
+        </w:numPr>
+        <w:ind w:left="360" w:leftChars="0"/>
+        <w:jc w:val="both"/>
+        <w:rPr>
+          <w:rFonts w:hint="eastAsia" w:ascii="等线" w:hAnsi="等线" w:eastAsia="等线" w:cs="等线"/>
+          <w:b/>
+          <w:bCs/>
+          <w:sz w:val="24"/>
+          <w:lang w:val="en-US" w:eastAsia="zh-CN"/>
+        </w:rPr>
+      </w:pPr>
+      <w:r>
+        <w:rPr>
+          <w:rFonts w:hint="eastAsia" w:ascii="等线" w:hAnsi="等线" w:eastAsia="等线" w:cs="等线"/>
+          <w:b/>
+          <w:bCs/>
+          <w:sz w:val="24"/>
+          <w:lang w:val="en-US" w:eastAsia="zh-CN"/>
+        </w:rPr>
+        <w:t>计算和精度缺陷</w:t>
+      </w:r>
+    </w:p>
+    <w:p>
+      <w:pPr>
+        <w:widowControl w:val="0"/>
+        <w:numPr>
+          <w:ilvl w:val="0"/>
+          <w:numId w:val="0"/>
+        </w:numPr>
+        <w:ind w:left="360" w:leftChars="0"/>
+        <w:jc w:val="both"/>
+        <w:rPr>
+          <w:rFonts w:hint="eastAsia" w:ascii="等线" w:hAnsi="等线" w:eastAsia="等线" w:cs="等线"/>
+          <w:b/>
+          <w:bCs/>
+          <w:sz w:val="24"/>
+          <w:lang w:val="en-US" w:eastAsia="zh-CN"/>
+        </w:rPr>
+      </w:pPr>
+      <w:r>
+        <w:rPr>
+          <w:rFonts w:hint="eastAsia" w:ascii="等线" w:hAnsi="等线" w:eastAsia="等线" w:cs="等线"/>
+          <w:b/>
+          <w:bCs/>
+          <w:sz w:val="24"/>
+          <w:lang w:val="en-US" w:eastAsia="zh-CN"/>
+        </w:rPr>
+        <w:t>文档缺陷</w:t>
+      </w:r>
+    </w:p>
+    <w:p>
+      <w:pPr>
+        <w:widowControl w:val="0"/>
+        <w:numPr>
+          <w:ilvl w:val="0"/>
+          <w:numId w:val="0"/>
+        </w:numPr>
+        <w:ind w:left="360" w:leftChars="0"/>
+        <w:jc w:val="both"/>
+        <w:rPr>
+          <w:rFonts w:hint="eastAsia" w:ascii="等线" w:hAnsi="等线" w:eastAsia="等线" w:cs="等线"/>
+          <w:b/>
+          <w:bCs/>
+          <w:sz w:val="24"/>
+          <w:lang w:val="en-US" w:eastAsia="zh-CN"/>
+        </w:rPr>
+      </w:pPr>
+      <w:r>
+        <w:rPr>
+          <w:rFonts w:hint="eastAsia" w:ascii="等线" w:hAnsi="等线" w:eastAsia="等线" w:cs="等线"/>
+          <w:b/>
+          <w:bCs/>
+          <w:sz w:val="24"/>
+          <w:lang w:val="en-US" w:eastAsia="zh-CN"/>
+        </w:rPr>
+        <w:t>过载缺陷</w:t>
+      </w:r>
+    </w:p>
+    <w:p>
+      <w:pPr>
+        <w:widowControl w:val="0"/>
+        <w:numPr>
+          <w:ilvl w:val="0"/>
+          <w:numId w:val="0"/>
+        </w:numPr>
+        <w:ind w:left="360" w:leftChars="0"/>
+        <w:jc w:val="both"/>
+        <w:rPr>
+          <w:rFonts w:hint="eastAsia" w:ascii="等线" w:hAnsi="等线" w:eastAsia="等线" w:cs="等线"/>
+          <w:b/>
+          <w:bCs/>
+          <w:sz w:val="24"/>
+          <w:lang w:val="en-US" w:eastAsia="zh-CN"/>
+        </w:rPr>
+      </w:pPr>
+      <w:r>
+        <w:rPr>
+          <w:rFonts w:hint="eastAsia" w:ascii="等线" w:hAnsi="等线" w:eastAsia="等线" w:cs="等线"/>
+          <w:b/>
+          <w:bCs/>
+          <w:sz w:val="24"/>
+          <w:lang w:val="en-US" w:eastAsia="zh-CN"/>
+        </w:rPr>
+        <w:t>能力缺陷</w:t>
+      </w:r>
+    </w:p>
+    <w:p>
+      <w:pPr>
+        <w:widowControl w:val="0"/>
+        <w:numPr>
+          <w:ilvl w:val="0"/>
+          <w:numId w:val="0"/>
+        </w:numPr>
+        <w:ind w:left="360" w:leftChars="0"/>
+        <w:jc w:val="both"/>
+        <w:rPr>
+          <w:rFonts w:hint="eastAsia" w:ascii="等线" w:hAnsi="等线" w:eastAsia="等线" w:cs="等线"/>
+          <w:b/>
+          <w:bCs/>
+          <w:sz w:val="24"/>
+          <w:lang w:val="en-US" w:eastAsia="zh-CN"/>
+        </w:rPr>
+      </w:pPr>
+      <w:r>
+        <w:rPr>
+          <w:rFonts w:hint="eastAsia" w:ascii="等线" w:hAnsi="等线" w:eastAsia="等线" w:cs="等线"/>
+          <w:b/>
+          <w:bCs/>
+          <w:sz w:val="24"/>
+          <w:lang w:val="en-US" w:eastAsia="zh-CN"/>
+        </w:rPr>
+        <w:t>时序性缺陷</w:t>
+      </w:r>
+    </w:p>
+    <w:p>
+      <w:pPr>
+        <w:widowControl w:val="0"/>
+        <w:numPr>
+          <w:ilvl w:val="0"/>
+          <w:numId w:val="0"/>
+        </w:numPr>
+        <w:ind w:left="360" w:leftChars="0"/>
+        <w:jc w:val="both"/>
+        <w:rPr>
+          <w:rFonts w:hint="eastAsia" w:ascii="等线" w:hAnsi="等线" w:eastAsia="等线" w:cs="等线"/>
+          <w:b/>
+          <w:bCs/>
+          <w:sz w:val="24"/>
+          <w:lang w:val="en-US" w:eastAsia="zh-CN"/>
+        </w:rPr>
+      </w:pPr>
+      <w:r>
+        <w:rPr>
+          <w:rFonts w:hint="eastAsia" w:ascii="等线" w:hAnsi="等线" w:eastAsia="等线" w:cs="等线"/>
+          <w:b/>
+          <w:bCs/>
+          <w:sz w:val="24"/>
+          <w:lang w:val="en-US" w:eastAsia="zh-CN"/>
+        </w:rPr>
+        <w:t>性能缺陷</w:t>
+      </w:r>
+    </w:p>
+    <w:p>
+      <w:pPr>
+        <w:widowControl w:val="0"/>
+        <w:numPr>
+          <w:ilvl w:val="0"/>
+          <w:numId w:val="0"/>
+        </w:numPr>
+        <w:ind w:left="360" w:leftChars="0"/>
+        <w:jc w:val="both"/>
+        <w:rPr>
+          <w:rFonts w:hint="eastAsia" w:ascii="等线" w:hAnsi="等线" w:eastAsia="等线" w:cs="等线"/>
+          <w:b/>
+          <w:bCs/>
+          <w:sz w:val="24"/>
+          <w:lang w:val="en-US" w:eastAsia="zh-CN"/>
+        </w:rPr>
+      </w:pPr>
+      <w:r>
+        <w:rPr>
+          <w:rFonts w:hint="eastAsia" w:ascii="等线" w:hAnsi="等线" w:eastAsia="等线" w:cs="等线"/>
+          <w:b/>
+          <w:bCs/>
+          <w:sz w:val="24"/>
+          <w:lang w:val="en-US" w:eastAsia="zh-CN"/>
+        </w:rPr>
+        <w:t>恢复性缺陷</w:t>
+      </w:r>
+    </w:p>
+    <w:p>
+      <w:pPr>
+        <w:widowControl w:val="0"/>
+        <w:numPr>
+          <w:ilvl w:val="0"/>
+          <w:numId w:val="0"/>
+        </w:numPr>
+        <w:ind w:left="360" w:leftChars="0"/>
+        <w:jc w:val="both"/>
+        <w:rPr>
+          <w:rFonts w:hint="eastAsia" w:ascii="等线" w:hAnsi="等线" w:eastAsia="等线" w:cs="等线"/>
+          <w:b/>
+          <w:bCs/>
+          <w:sz w:val="24"/>
+          <w:lang w:val="en-US" w:eastAsia="zh-CN"/>
+        </w:rPr>
+      </w:pPr>
+      <w:r>
+        <w:rPr>
+          <w:rFonts w:hint="eastAsia" w:ascii="等线" w:hAnsi="等线" w:eastAsia="等线" w:cs="等线"/>
+          <w:b/>
+          <w:bCs/>
+          <w:sz w:val="24"/>
+          <w:lang w:val="en-US" w:eastAsia="zh-CN"/>
+        </w:rPr>
+        <w:t>硬件和系统软件缺陷</w:t>
+      </w:r>
+    </w:p>
+    <w:p>
+      <w:pPr>
+        <w:widowControl w:val="0"/>
+        <w:numPr>
+          <w:ilvl w:val="0"/>
+          <w:numId w:val="0"/>
+        </w:numPr>
+        <w:ind w:left="360" w:leftChars="0"/>
+        <w:jc w:val="both"/>
+        <w:rPr>
+          <w:rFonts w:hint="eastAsia" w:ascii="等线" w:hAnsi="等线" w:eastAsia="等线" w:cs="等线"/>
+          <w:b/>
+          <w:bCs/>
+          <w:sz w:val="24"/>
+          <w:lang w:val="en-US" w:eastAsia="zh-CN"/>
+        </w:rPr>
+      </w:pPr>
+      <w:r>
+        <w:rPr>
+          <w:rFonts w:hint="eastAsia" w:ascii="等线" w:hAnsi="等线" w:eastAsia="等线" w:cs="等线"/>
+          <w:b/>
+          <w:bCs/>
+          <w:sz w:val="24"/>
+          <w:lang w:val="en-US" w:eastAsia="zh-CN"/>
+        </w:rPr>
+        <w:t>代码的标准和规程缺陷</w:t>
+      </w:r>
+    </w:p>
+    <w:p>
+      <w:pPr>
+        <w:numPr>
+          <w:ilvl w:val="0"/>
+          <w:numId w:val="8"/>
+        </w:numPr>
+        <w:ind w:left="0" w:leftChars="0" w:firstLine="0" w:firstLineChars="0"/>
+        <w:rPr>
+          <w:b/>
+          <w:bCs/>
+          <w:sz w:val="24"/>
+        </w:rPr>
+      </w:pPr>
+      <w:r>
+        <w:rPr>
+          <w:rFonts w:hint="eastAsia"/>
+          <w:b/>
+          <w:bCs/>
+          <w:sz w:val="24"/>
+        </w:rPr>
+        <w:t>什么是正交缺陷分类？</w:t>
+      </w:r>
+    </w:p>
+    <w:p>
+      <w:pPr>
+        <w:pStyle w:val="5"/>
+        <w:keepNext w:val="0"/>
+        <w:keepLines w:val="0"/>
+        <w:widowControl/>
+        <w:suppressLineNumbers w:val="0"/>
+        <w:pBdr>
+          <w:top w:val="none" w:color="auto" w:sz="0" w:space="0"/>
+          <w:left w:val="none" w:color="auto" w:sz="0" w:space="0"/>
+          <w:bottom w:val="none" w:color="auto" w:sz="0" w:space="0"/>
+          <w:right w:val="none" w:color="auto" w:sz="0" w:space="0"/>
+        </w:pBdr>
+        <w:shd w:val="clear" w:fill="FFFFFF"/>
+        <w:bidi w:val="0"/>
+        <w:spacing w:before="0" w:beforeAutospacing="0" w:after="0" w:afterAutospacing="0" w:line="360" w:lineRule="atLeast"/>
+        <w:ind w:left="0" w:right="0" w:firstLine="0"/>
+        <w:jc w:val="left"/>
+        <w:rPr>
+          <w:rFonts w:hint="eastAsia" w:ascii="等线" w:hAnsi="等线" w:eastAsia="等线" w:cs="等线"/>
+          <w:i w:val="0"/>
+          <w:caps w:val="0"/>
+          <w:color w:val="212121"/>
+          <w:spacing w:val="0"/>
+          <w:sz w:val="24"/>
+          <w:szCs w:val="24"/>
+        </w:rPr>
+      </w:pPr>
+      <w:r>
+        <w:rPr>
+          <w:rFonts w:hint="eastAsia"/>
+          <w:b/>
+          <w:bCs/>
+          <w:sz w:val="24"/>
+          <w:lang w:val="en-US" w:eastAsia="zh-CN"/>
+        </w:rPr>
+        <w:t xml:space="preserve">  </w:t>
+      </w:r>
+      <w:r>
+        <w:rPr>
+          <w:rFonts w:hint="eastAsia" w:ascii="等线" w:hAnsi="等线" w:eastAsia="等线" w:cs="等线"/>
+          <w:b/>
+          <w:bCs/>
+          <w:sz w:val="24"/>
+          <w:lang w:val="en-US" w:eastAsia="zh-CN"/>
+        </w:rPr>
+        <w:t xml:space="preserve"> </w:t>
+      </w:r>
+      <w:r>
+        <w:rPr>
+          <w:rFonts w:hint="eastAsia" w:ascii="等线" w:hAnsi="等线" w:eastAsia="等线" w:cs="等线"/>
+          <w:i w:val="0"/>
+          <w:caps w:val="0"/>
+          <w:color w:val="212121"/>
+          <w:spacing w:val="0"/>
+          <w:sz w:val="24"/>
+          <w:szCs w:val="24"/>
+          <w:shd w:val="clear" w:fill="FFFFFF"/>
+          <w:lang w:eastAsia="zh-CN"/>
+        </w:rPr>
+        <w:t>软件开发中的任何地方都存在故障</w:t>
+      </w:r>
+    </w:p>
+    <w:p>
+      <w:pPr>
+        <w:pStyle w:val="5"/>
+        <w:keepNext w:val="0"/>
+        <w:keepLines w:val="0"/>
+        <w:widowControl/>
+        <w:suppressLineNumbers w:val="0"/>
+        <w:pBdr>
+          <w:top w:val="none" w:color="auto" w:sz="0" w:space="0"/>
+          <w:left w:val="none" w:color="auto" w:sz="0" w:space="0"/>
+          <w:bottom w:val="none" w:color="auto" w:sz="0" w:space="0"/>
+          <w:right w:val="none" w:color="auto" w:sz="0" w:space="0"/>
+        </w:pBdr>
+        <w:shd w:val="clear" w:fill="FFFFFF"/>
+        <w:bidi w:val="0"/>
+        <w:spacing w:before="0" w:beforeAutospacing="0" w:after="0" w:afterAutospacing="0" w:line="360" w:lineRule="atLeast"/>
+        <w:ind w:left="0" w:right="0" w:firstLine="0"/>
+        <w:jc w:val="left"/>
+        <w:rPr>
+          <w:rFonts w:hint="eastAsia" w:ascii="等线" w:hAnsi="等线" w:eastAsia="等线" w:cs="等线"/>
+          <w:i w:val="0"/>
+          <w:caps w:val="0"/>
+          <w:color w:val="212121"/>
+          <w:spacing w:val="0"/>
+          <w:sz w:val="24"/>
+          <w:szCs w:val="24"/>
+        </w:rPr>
+      </w:pPr>
+      <w:r>
+        <w:rPr>
+          <w:rFonts w:hint="eastAsia" w:ascii="等线" w:hAnsi="等线" w:eastAsia="等线" w:cs="等线"/>
+          <w:b/>
+          <w:bCs/>
+          <w:sz w:val="24"/>
+          <w:lang w:val="en-US" w:eastAsia="zh-CN"/>
+        </w:rPr>
+        <w:t xml:space="preserve">   </w:t>
+      </w:r>
+      <w:r>
+        <w:rPr>
+          <w:rFonts w:hint="eastAsia" w:ascii="等线" w:hAnsi="等线" w:eastAsia="等线" w:cs="等线"/>
+          <w:i w:val="0"/>
+          <w:caps w:val="0"/>
+          <w:color w:val="212121"/>
+          <w:spacing w:val="0"/>
+          <w:sz w:val="24"/>
+          <w:szCs w:val="24"/>
+          <w:shd w:val="clear" w:fill="FFFFFF"/>
+          <w:lang w:eastAsia="zh-CN"/>
+        </w:rPr>
         <w:t>分类有助于减少数量故障</w:t>
       </w:r>
     </w:p>
@@ -11011,6 +12970,8 @@
           <w:lang w:val="en-US" w:eastAsia="zh-CN"/>
         </w:rPr>
       </w:pPr>
+      <w:bookmarkStart w:id="0" w:name="_GoBack"/>
+      <w:bookmarkEnd w:id="0"/>
     </w:p>
     <w:p>
       <w:pPr>
@@ -14734,8 +16695,8 @@
     <w:lsdException w:uiPriority="0" w:name="Body Text Indent 2"/>
     <w:lsdException w:uiPriority="0" w:name="Body Text Indent 3"/>
     <w:lsdException w:uiPriority="0" w:name="Block Text"/>
-    <w:lsdException w:uiPriority="0" w:name="Hyperlink"/>
-    <w:lsdException w:uiPriority="0" w:name="FollowedHyperlink"/>
+    <w:lsdException w:qFormat="1" w:uiPriority="0" w:name="Hyperlink"/>
+    <w:lsdException w:qFormat="1" w:uiPriority="0" w:name="FollowedHyperlink"/>
     <w:lsdException w:qFormat="1" w:unhideWhenUsed="0" w:uiPriority="0" w:semiHidden="0" w:name="Strong"/>
     <w:lsdException w:qFormat="1" w:unhideWhenUsed="0" w:uiPriority="0" w:semiHidden="0" w:name="Emphasis"/>
     <w:lsdException w:qFormat="1" w:unhideWhenUsed="0" w:uiPriority="0" w:name="Document Map"/>
@@ -14921,7 +16882,7 @@
     <w:qFormat/>
     <w:uiPriority w:val="1"/>
   </w:style>
-  <w:style w:type="table" w:default="1" w:styleId="9">
+  <w:style w:type="table" w:default="1" w:styleId="11">
     <w:name w:val="Normal Table"/>
     <w:semiHidden/>
     <w:unhideWhenUsed/>
@@ -14950,7 +16911,7 @@
   <w:style w:type="paragraph" w:styleId="3">
     <w:name w:val="footer"/>
     <w:basedOn w:val="1"/>
-    <w:link w:val="11"/>
+    <w:link w:val="13"/>
     <w:qFormat/>
     <w:uiPriority w:val="0"/>
     <w:pPr>
@@ -14969,7 +16930,7 @@
   <w:style w:type="paragraph" w:styleId="4">
     <w:name w:val="header"/>
     <w:basedOn w:val="1"/>
-    <w:link w:val="10"/>
+    <w:link w:val="12"/>
     <w:qFormat/>
     <w:uiPriority w:val="0"/>
     <w:pPr>
@@ -15051,7 +17012,31 @@
       <w:b/>
     </w:rPr>
   </w:style>
-  <w:style w:type="character" w:customStyle="1" w:styleId="10">
+  <w:style w:type="character" w:styleId="9">
+    <w:name w:val="FollowedHyperlink"/>
+    <w:basedOn w:val="7"/>
+    <w:semiHidden/>
+    <w:unhideWhenUsed/>
+    <w:qFormat/>
+    <w:uiPriority w:val="0"/>
+    <w:rPr>
+      <w:color w:val="333333"/>
+      <w:u w:val="none"/>
+    </w:rPr>
+  </w:style>
+  <w:style w:type="character" w:styleId="10">
+    <w:name w:val="Hyperlink"/>
+    <w:basedOn w:val="7"/>
+    <w:semiHidden/>
+    <w:unhideWhenUsed/>
+    <w:qFormat/>
+    <w:uiPriority w:val="0"/>
+    <w:rPr>
+      <w:color w:val="333333"/>
+      <w:u w:val="none"/>
+    </w:rPr>
+  </w:style>
+  <w:style w:type="character" w:customStyle="1" w:styleId="12">
     <w:name w:val="页眉 Char"/>
     <w:basedOn w:val="7"/>
     <w:link w:val="4"/>
@@ -15063,7 +17048,7 @@
       <w:szCs w:val="18"/>
     </w:rPr>
   </w:style>
-  <w:style w:type="character" w:customStyle="1" w:styleId="11">
+  <w:style w:type="character" w:customStyle="1" w:styleId="13">
     <w:name w:val="页脚 Char"/>
     <w:basedOn w:val="7"/>
     <w:link w:val="3"/>
@@ -15074,6 +17059,59 @@
       <w:sz w:val="18"/>
       <w:szCs w:val="18"/>
     </w:rPr>
+  </w:style>
+  <w:style w:type="character" w:customStyle="1" w:styleId="14">
+    <w:name w:val="article-type"/>
+    <w:basedOn w:val="7"/>
+    <w:qFormat/>
+    <w:uiPriority w:val="0"/>
+    <w:rPr>
+      <w:sz w:val="18"/>
+      <w:szCs w:val="18"/>
+    </w:rPr>
+  </w:style>
+  <w:style w:type="character" w:customStyle="1" w:styleId="15">
+    <w:name w:val="article-type1"/>
+    <w:basedOn w:val="7"/>
+    <w:qFormat/>
+    <w:uiPriority w:val="0"/>
+  </w:style>
+  <w:style w:type="character" w:customStyle="1" w:styleId="16">
+    <w:name w:val="tip"/>
+    <w:basedOn w:val="7"/>
+    <w:qFormat/>
+    <w:uiPriority w:val="0"/>
+    <w:rPr>
+      <w:color w:val="999999"/>
+      <w:sz w:val="18"/>
+      <w:szCs w:val="18"/>
+    </w:rPr>
+  </w:style>
+  <w:style w:type="character" w:customStyle="1" w:styleId="17">
+    <w:name w:val="quote"/>
+    <w:basedOn w:val="7"/>
+    <w:qFormat/>
+    <w:uiPriority w:val="0"/>
+    <w:rPr>
+      <w:color w:val="6B6B6B"/>
+      <w:sz w:val="18"/>
+      <w:szCs w:val="18"/>
+    </w:rPr>
+  </w:style>
+  <w:style w:type="character" w:customStyle="1" w:styleId="18">
+    <w:name w:val="red"/>
+    <w:basedOn w:val="7"/>
+    <w:qFormat/>
+    <w:uiPriority w:val="0"/>
+    <w:rPr>
+      <w:color w:val="FF0000"/>
+    </w:rPr>
+  </w:style>
+  <w:style w:type="character" w:customStyle="1" w:styleId="19">
+    <w:name w:val="txt"/>
+    <w:basedOn w:val="7"/>
+    <w:qFormat/>
+    <w:uiPriority w:val="0"/>
   </w:style>
 </w:styles>
 </file>
